--- a/docs/project report/Team 22 Geppetto Project Report.docx
+++ b/docs/project report/Team 22 Geppetto Project Report.docx
@@ -68,6 +68,11 @@
         <w:p>
           <w:pPr>
             <w:pStyle w:val="TOCHeading"/>
+            <w:numPr>
+              <w:ilvl w:val="0"/>
+              <w:numId w:val="0"/>
+            </w:numPr>
+            <w:ind w:left="360" w:hanging="360"/>
           </w:pPr>
           <w:r>
             <w:t>Contents</w:t>
@@ -94,13 +99,14 @@
           <w:r>
             <w:fldChar w:fldCharType="separate"/>
           </w:r>
-          <w:hyperlink w:anchor="_Toc355740846" w:history="1">
+          <w:hyperlink w:anchor="_Toc355872896" w:history="1">
             <w:r>
               <w:rPr>
                 <w:rStyle w:val="Hyperlink"/>
-                <w:noProof/>
-              </w:rPr>
-              <w:t>2.</w:t>
+                <w:rFonts w:cs="Arial"/>
+                <w:noProof/>
+              </w:rPr>
+              <w:t>1.</w:t>
             </w:r>
             <w:r>
               <w:rPr>
@@ -114,7 +120,7 @@
                 <w:rStyle w:val="Hyperlink"/>
                 <w:noProof/>
               </w:rPr>
-              <w:t>Introduction</w:t>
+              <w:t>Introduction to the Geppetto Programming Language</w:t>
             </w:r>
             <w:r>
               <w:rPr>
@@ -135,7 +141,7 @@
                 <w:noProof/>
                 <w:webHidden/>
               </w:rPr>
-              <w:instrText xml:space="preserve"> PAGEREF _Toc355740846 \h </w:instrText>
+              <w:instrText xml:space="preserve"> PAGEREF _Toc355872896 \h </w:instrText>
             </w:r>
             <w:r>
               <w:rPr>
@@ -155,7 +161,7 @@
                 <w:noProof/>
                 <w:webHidden/>
               </w:rPr>
-              <w:t>3</w:t>
+              <w:t>4</w:t>
             </w:r>
             <w:r>
               <w:rPr>
@@ -178,13 +184,13 @@
               <w:noProof/>
             </w:rPr>
           </w:pPr>
-          <w:hyperlink w:anchor="_Toc355740847" w:history="1">
+          <w:hyperlink w:anchor="_Toc355872897" w:history="1">
             <w:r>
               <w:rPr>
                 <w:rStyle w:val="Hyperlink"/>
                 <w:noProof/>
               </w:rPr>
-              <w:t>3.</w:t>
+              <w:t>2.</w:t>
             </w:r>
             <w:r>
               <w:rPr>
@@ -219,7 +225,7 @@
                 <w:noProof/>
                 <w:webHidden/>
               </w:rPr>
-              <w:instrText xml:space="preserve"> PAGEREF _Toc355740847 \h </w:instrText>
+              <w:instrText xml:space="preserve"> PAGEREF _Toc355872897 \h </w:instrText>
             </w:r>
             <w:r>
               <w:rPr>
@@ -239,7 +245,7 @@
                 <w:noProof/>
                 <w:webHidden/>
               </w:rPr>
-              <w:t>3</w:t>
+              <w:t>7</w:t>
             </w:r>
             <w:r>
               <w:rPr>
@@ -262,13 +268,13 @@
               <w:noProof/>
             </w:rPr>
           </w:pPr>
-          <w:hyperlink w:anchor="_Toc355740848" w:history="1">
+          <w:hyperlink w:anchor="_Toc355872898" w:history="1">
             <w:r>
               <w:rPr>
                 <w:rStyle w:val="Hyperlink"/>
                 <w:noProof/>
               </w:rPr>
-              <w:t>4.</w:t>
+              <w:t>3.</w:t>
             </w:r>
             <w:r>
               <w:rPr>
@@ -303,7 +309,7 @@
                 <w:noProof/>
                 <w:webHidden/>
               </w:rPr>
-              <w:instrText xml:space="preserve"> PAGEREF _Toc355740848 \h </w:instrText>
+              <w:instrText xml:space="preserve"> PAGEREF _Toc355872898 \h </w:instrText>
             </w:r>
             <w:r>
               <w:rPr>
@@ -323,7 +329,7 @@
                 <w:noProof/>
                 <w:webHidden/>
               </w:rPr>
-              <w:t>3</w:t>
+              <w:t>7</w:t>
             </w:r>
             <w:r>
               <w:rPr>
@@ -346,13 +352,13 @@
               <w:noProof/>
             </w:rPr>
           </w:pPr>
-          <w:hyperlink w:anchor="_Toc355740849" w:history="1">
+          <w:hyperlink w:anchor="_Toc355872899" w:history="1">
             <w:r>
               <w:rPr>
                 <w:rStyle w:val="Hyperlink"/>
                 <w:noProof/>
               </w:rPr>
-              <w:t>4.1.</w:t>
+              <w:t>3.1.</w:t>
             </w:r>
             <w:r>
               <w:rPr>
@@ -387,7 +393,7 @@
                 <w:noProof/>
                 <w:webHidden/>
               </w:rPr>
-              <w:instrText xml:space="preserve"> PAGEREF _Toc355740849 \h </w:instrText>
+              <w:instrText xml:space="preserve"> PAGEREF _Toc355872899 \h </w:instrText>
             </w:r>
             <w:r>
               <w:rPr>
@@ -407,7 +413,7 @@
                 <w:noProof/>
                 <w:webHidden/>
               </w:rPr>
-              <w:t>4</w:t>
+              <w:t>7</w:t>
             </w:r>
             <w:r>
               <w:rPr>
@@ -430,13 +436,13 @@
               <w:noProof/>
             </w:rPr>
           </w:pPr>
-          <w:hyperlink w:anchor="_Toc355740850" w:history="1">
+          <w:hyperlink w:anchor="_Toc355872900" w:history="1">
             <w:r>
               <w:rPr>
                 <w:rStyle w:val="Hyperlink"/>
                 <w:noProof/>
               </w:rPr>
-              <w:t>4.2.</w:t>
+              <w:t>3.2.</w:t>
             </w:r>
             <w:r>
               <w:rPr>
@@ -471,7 +477,7 @@
                 <w:noProof/>
                 <w:webHidden/>
               </w:rPr>
-              <w:instrText xml:space="preserve"> PAGEREF _Toc355740850 \h </w:instrText>
+              <w:instrText xml:space="preserve"> PAGEREF _Toc355872900 \h </w:instrText>
             </w:r>
             <w:r>
               <w:rPr>
@@ -491,7 +497,7 @@
                 <w:noProof/>
                 <w:webHidden/>
               </w:rPr>
-              <w:t>4</w:t>
+              <w:t>8</w:t>
             </w:r>
             <w:r>
               <w:rPr>
@@ -514,13 +520,13 @@
               <w:noProof/>
             </w:rPr>
           </w:pPr>
-          <w:hyperlink w:anchor="_Toc355740851" w:history="1">
+          <w:hyperlink w:anchor="_Toc355872901" w:history="1">
             <w:r>
               <w:rPr>
                 <w:rStyle w:val="Hyperlink"/>
                 <w:noProof/>
               </w:rPr>
-              <w:t>4.2.1.</w:t>
+              <w:t>3.2.1.</w:t>
             </w:r>
             <w:r>
               <w:rPr>
@@ -555,7 +561,7 @@
                 <w:noProof/>
                 <w:webHidden/>
               </w:rPr>
-              <w:instrText xml:space="preserve"> PAGEREF _Toc355740851 \h </w:instrText>
+              <w:instrText xml:space="preserve"> PAGEREF _Toc355872901 \h </w:instrText>
             </w:r>
             <w:r>
               <w:rPr>
@@ -575,7 +581,7 @@
                 <w:noProof/>
                 <w:webHidden/>
               </w:rPr>
-              <w:t>4</w:t>
+              <w:t>8</w:t>
             </w:r>
             <w:r>
               <w:rPr>
@@ -598,13 +604,13 @@
               <w:noProof/>
             </w:rPr>
           </w:pPr>
-          <w:hyperlink w:anchor="_Toc355740852" w:history="1">
+          <w:hyperlink w:anchor="_Toc355872902" w:history="1">
             <w:r>
               <w:rPr>
                 <w:rStyle w:val="Hyperlink"/>
                 <w:noProof/>
               </w:rPr>
-              <w:t>4.2.2.</w:t>
+              <w:t>3.2.2.</w:t>
             </w:r>
             <w:r>
               <w:rPr>
@@ -639,7 +645,7 @@
                 <w:noProof/>
                 <w:webHidden/>
               </w:rPr>
-              <w:instrText xml:space="preserve"> PAGEREF _Toc355740852 \h </w:instrText>
+              <w:instrText xml:space="preserve"> PAGEREF _Toc355872902 \h </w:instrText>
             </w:r>
             <w:r>
               <w:rPr>
@@ -659,7 +665,7 @@
                 <w:noProof/>
                 <w:webHidden/>
               </w:rPr>
-              <w:t>5</w:t>
+              <w:t>8</w:t>
             </w:r>
             <w:r>
               <w:rPr>
@@ -682,13 +688,13 @@
               <w:noProof/>
             </w:rPr>
           </w:pPr>
-          <w:hyperlink w:anchor="_Toc355740853" w:history="1">
+          <w:hyperlink w:anchor="_Toc355872903" w:history="1">
             <w:r>
               <w:rPr>
                 <w:rStyle w:val="Hyperlink"/>
                 <w:noProof/>
               </w:rPr>
-              <w:t>4.2.3.</w:t>
+              <w:t>3.2.3.</w:t>
             </w:r>
             <w:r>
               <w:rPr>
@@ -723,7 +729,7 @@
                 <w:noProof/>
                 <w:webHidden/>
               </w:rPr>
-              <w:instrText xml:space="preserve"> PAGEREF _Toc355740853 \h </w:instrText>
+              <w:instrText xml:space="preserve"> PAGEREF _Toc355872903 \h </w:instrText>
             </w:r>
             <w:r>
               <w:rPr>
@@ -743,7 +749,7 @@
                 <w:noProof/>
                 <w:webHidden/>
               </w:rPr>
-              <w:t>5</w:t>
+              <w:t>8</w:t>
             </w:r>
             <w:r>
               <w:rPr>
@@ -766,13 +772,13 @@
               <w:noProof/>
             </w:rPr>
           </w:pPr>
-          <w:hyperlink w:anchor="_Toc355740854" w:history="1">
+          <w:hyperlink w:anchor="_Toc355872904" w:history="1">
             <w:r>
               <w:rPr>
                 <w:rStyle w:val="Hyperlink"/>
                 <w:noProof/>
               </w:rPr>
-              <w:t>4.2.4.</w:t>
+              <w:t>3.2.4.</w:t>
             </w:r>
             <w:r>
               <w:rPr>
@@ -807,7 +813,7 @@
                 <w:noProof/>
                 <w:webHidden/>
               </w:rPr>
-              <w:instrText xml:space="preserve"> PAGEREF _Toc355740854 \h </w:instrText>
+              <w:instrText xml:space="preserve"> PAGEREF _Toc355872904 \h </w:instrText>
             </w:r>
             <w:r>
               <w:rPr>
@@ -827,7 +833,7 @@
                 <w:noProof/>
                 <w:webHidden/>
               </w:rPr>
-              <w:t>5</w:t>
+              <w:t>9</w:t>
             </w:r>
             <w:r>
               <w:rPr>
@@ -850,13 +856,13 @@
               <w:noProof/>
             </w:rPr>
           </w:pPr>
-          <w:hyperlink w:anchor="_Toc355740855" w:history="1">
+          <w:hyperlink w:anchor="_Toc355872905" w:history="1">
             <w:r>
               <w:rPr>
                 <w:rStyle w:val="Hyperlink"/>
                 <w:noProof/>
               </w:rPr>
-              <w:t>4.2.5.</w:t>
+              <w:t>3.2.5.</w:t>
             </w:r>
             <w:r>
               <w:rPr>
@@ -891,7 +897,7 @@
                 <w:noProof/>
                 <w:webHidden/>
               </w:rPr>
-              <w:instrText xml:space="preserve"> PAGEREF _Toc355740855 \h </w:instrText>
+              <w:instrText xml:space="preserve"> PAGEREF _Toc355872905 \h </w:instrText>
             </w:r>
             <w:r>
               <w:rPr>
@@ -911,7 +917,7 @@
                 <w:noProof/>
                 <w:webHidden/>
               </w:rPr>
-              <w:t>6</w:t>
+              <w:t>9</w:t>
             </w:r>
             <w:r>
               <w:rPr>
@@ -934,13 +940,13 @@
               <w:noProof/>
             </w:rPr>
           </w:pPr>
-          <w:hyperlink w:anchor="_Toc355740856" w:history="1">
+          <w:hyperlink w:anchor="_Toc355872906" w:history="1">
             <w:r>
               <w:rPr>
                 <w:rStyle w:val="Hyperlink"/>
                 <w:noProof/>
               </w:rPr>
-              <w:t>4.2.6.</w:t>
+              <w:t>3.2.6.</w:t>
             </w:r>
             <w:r>
               <w:rPr>
@@ -975,7 +981,7 @@
                 <w:noProof/>
                 <w:webHidden/>
               </w:rPr>
-              <w:instrText xml:space="preserve"> PAGEREF _Toc355740856 \h </w:instrText>
+              <w:instrText xml:space="preserve"> PAGEREF _Toc355872906 \h </w:instrText>
             </w:r>
             <w:r>
               <w:rPr>
@@ -995,7 +1001,7 @@
                 <w:noProof/>
                 <w:webHidden/>
               </w:rPr>
-              <w:t>6</w:t>
+              <w:t>10</w:t>
             </w:r>
             <w:r>
               <w:rPr>
@@ -1018,13 +1024,13 @@
               <w:noProof/>
             </w:rPr>
           </w:pPr>
-          <w:hyperlink w:anchor="_Toc355740857" w:history="1">
+          <w:hyperlink w:anchor="_Toc355872907" w:history="1">
             <w:r>
               <w:rPr>
                 <w:rStyle w:val="Hyperlink"/>
                 <w:noProof/>
               </w:rPr>
-              <w:t>4.3.</w:t>
+              <w:t>3.3.</w:t>
             </w:r>
             <w:r>
               <w:rPr>
@@ -1059,7 +1065,7 @@
                 <w:noProof/>
                 <w:webHidden/>
               </w:rPr>
-              <w:instrText xml:space="preserve"> PAGEREF _Toc355740857 \h </w:instrText>
+              <w:instrText xml:space="preserve"> PAGEREF _Toc355872907 \h </w:instrText>
             </w:r>
             <w:r>
               <w:rPr>
@@ -1079,7 +1085,7 @@
                 <w:noProof/>
                 <w:webHidden/>
               </w:rPr>
-              <w:t>6</w:t>
+              <w:t>10</w:t>
             </w:r>
             <w:r>
               <w:rPr>
@@ -1102,13 +1108,13 @@
               <w:noProof/>
             </w:rPr>
           </w:pPr>
-          <w:hyperlink w:anchor="_Toc355740858" w:history="1">
+          <w:hyperlink w:anchor="_Toc355872908" w:history="1">
             <w:r>
               <w:rPr>
                 <w:rStyle w:val="Hyperlink"/>
                 <w:noProof/>
               </w:rPr>
-              <w:t>4.3.1.</w:t>
+              <w:t>3.3.1.</w:t>
             </w:r>
             <w:r>
               <w:rPr>
@@ -1143,7 +1149,7 @@
                 <w:noProof/>
                 <w:webHidden/>
               </w:rPr>
-              <w:instrText xml:space="preserve"> PAGEREF _Toc355740858 \h </w:instrText>
+              <w:instrText xml:space="preserve"> PAGEREF _Toc355872908 \h </w:instrText>
             </w:r>
             <w:r>
               <w:rPr>
@@ -1163,7 +1169,7 @@
                 <w:noProof/>
                 <w:webHidden/>
               </w:rPr>
-              <w:t>7</w:t>
+              <w:t>10</w:t>
             </w:r>
             <w:r>
               <w:rPr>
@@ -1186,13 +1192,13 @@
               <w:noProof/>
             </w:rPr>
           </w:pPr>
-          <w:hyperlink w:anchor="_Toc355740859" w:history="1">
+          <w:hyperlink w:anchor="_Toc355872909" w:history="1">
             <w:r>
               <w:rPr>
                 <w:rStyle w:val="Hyperlink"/>
                 <w:noProof/>
               </w:rPr>
-              <w:t>4.3.2.</w:t>
+              <w:t>3.3.2.</w:t>
             </w:r>
             <w:r>
               <w:rPr>
@@ -1227,7 +1233,7 @@
                 <w:noProof/>
                 <w:webHidden/>
               </w:rPr>
-              <w:instrText xml:space="preserve"> PAGEREF _Toc355740859 \h </w:instrText>
+              <w:instrText xml:space="preserve"> PAGEREF _Toc355872909 \h </w:instrText>
             </w:r>
             <w:r>
               <w:rPr>
@@ -1247,7 +1253,7 @@
                 <w:noProof/>
                 <w:webHidden/>
               </w:rPr>
-              <w:t>7</w:t>
+              <w:t>11</w:t>
             </w:r>
             <w:r>
               <w:rPr>
@@ -1270,13 +1276,13 @@
               <w:noProof/>
             </w:rPr>
           </w:pPr>
-          <w:hyperlink w:anchor="_Toc355740860" w:history="1">
+          <w:hyperlink w:anchor="_Toc355872910" w:history="1">
             <w:r>
               <w:rPr>
                 <w:rStyle w:val="Hyperlink"/>
                 <w:noProof/>
               </w:rPr>
-              <w:t>4.3.3.</w:t>
+              <w:t>3.3.3.</w:t>
             </w:r>
             <w:r>
               <w:rPr>
@@ -1311,7 +1317,7 @@
                 <w:noProof/>
                 <w:webHidden/>
               </w:rPr>
-              <w:instrText xml:space="preserve"> PAGEREF _Toc355740860 \h </w:instrText>
+              <w:instrText xml:space="preserve"> PAGEREF _Toc355872910 \h </w:instrText>
             </w:r>
             <w:r>
               <w:rPr>
@@ -1331,7 +1337,7 @@
                 <w:noProof/>
                 <w:webHidden/>
               </w:rPr>
-              <w:t>7</w:t>
+              <w:t>11</w:t>
             </w:r>
             <w:r>
               <w:rPr>
@@ -1354,13 +1360,13 @@
               <w:noProof/>
             </w:rPr>
           </w:pPr>
-          <w:hyperlink w:anchor="_Toc355740861" w:history="1">
+          <w:hyperlink w:anchor="_Toc355872911" w:history="1">
             <w:r>
               <w:rPr>
                 <w:rStyle w:val="Hyperlink"/>
                 <w:noProof/>
               </w:rPr>
-              <w:t>4.4.</w:t>
+              <w:t>3.4.</w:t>
             </w:r>
             <w:r>
               <w:rPr>
@@ -1395,7 +1401,7 @@
                 <w:noProof/>
                 <w:webHidden/>
               </w:rPr>
-              <w:instrText xml:space="preserve"> PAGEREF _Toc355740861 \h </w:instrText>
+              <w:instrText xml:space="preserve"> PAGEREF _Toc355872911 \h </w:instrText>
             </w:r>
             <w:r>
               <w:rPr>
@@ -1415,7 +1421,7 @@
                 <w:noProof/>
                 <w:webHidden/>
               </w:rPr>
-              <w:t>8</w:t>
+              <w:t>12</w:t>
             </w:r>
             <w:r>
               <w:rPr>
@@ -1438,13 +1444,13 @@
               <w:noProof/>
             </w:rPr>
           </w:pPr>
-          <w:hyperlink w:anchor="_Toc355740862" w:history="1">
+          <w:hyperlink w:anchor="_Toc355872912" w:history="1">
             <w:r>
               <w:rPr>
                 <w:rStyle w:val="Hyperlink"/>
                 <w:noProof/>
               </w:rPr>
-              <w:t>4.4.1.</w:t>
+              <w:t>3.4.1.</w:t>
             </w:r>
             <w:r>
               <w:rPr>
@@ -1479,7 +1485,7 @@
                 <w:noProof/>
                 <w:webHidden/>
               </w:rPr>
-              <w:instrText xml:space="preserve"> PAGEREF _Toc355740862 \h </w:instrText>
+              <w:instrText xml:space="preserve"> PAGEREF _Toc355872912 \h </w:instrText>
             </w:r>
             <w:r>
               <w:rPr>
@@ -1499,7 +1505,7 @@
                 <w:noProof/>
                 <w:webHidden/>
               </w:rPr>
-              <w:t>8</w:t>
+              <w:t>12</w:t>
             </w:r>
             <w:r>
               <w:rPr>
@@ -1522,13 +1528,13 @@
               <w:noProof/>
             </w:rPr>
           </w:pPr>
-          <w:hyperlink w:anchor="_Toc355740863" w:history="1">
+          <w:hyperlink w:anchor="_Toc355872913" w:history="1">
             <w:r>
               <w:rPr>
                 <w:rStyle w:val="Hyperlink"/>
                 <w:noProof/>
               </w:rPr>
-              <w:t>4.4.2.</w:t>
+              <w:t>3.4.2.</w:t>
             </w:r>
             <w:r>
               <w:rPr>
@@ -1563,7 +1569,7 @@
                 <w:noProof/>
                 <w:webHidden/>
               </w:rPr>
-              <w:instrText xml:space="preserve"> PAGEREF _Toc355740863 \h </w:instrText>
+              <w:instrText xml:space="preserve"> PAGEREF _Toc355872913 \h </w:instrText>
             </w:r>
             <w:r>
               <w:rPr>
@@ -1583,7 +1589,7 @@
                 <w:noProof/>
                 <w:webHidden/>
               </w:rPr>
-              <w:t>8</w:t>
+              <w:t>12</w:t>
             </w:r>
             <w:r>
               <w:rPr>
@@ -1606,13 +1612,13 @@
               <w:noProof/>
             </w:rPr>
           </w:pPr>
-          <w:hyperlink w:anchor="_Toc355740864" w:history="1">
+          <w:hyperlink w:anchor="_Toc355872914" w:history="1">
             <w:r>
               <w:rPr>
                 <w:rStyle w:val="Hyperlink"/>
                 <w:noProof/>
               </w:rPr>
-              <w:t>4.4.3.</w:t>
+              <w:t>3.4.3.</w:t>
             </w:r>
             <w:r>
               <w:rPr>
@@ -1647,7 +1653,7 @@
                 <w:noProof/>
                 <w:webHidden/>
               </w:rPr>
-              <w:instrText xml:space="preserve"> PAGEREF _Toc355740864 \h </w:instrText>
+              <w:instrText xml:space="preserve"> PAGEREF _Toc355872914 \h </w:instrText>
             </w:r>
             <w:r>
               <w:rPr>
@@ -1667,7 +1673,7 @@
                 <w:noProof/>
                 <w:webHidden/>
               </w:rPr>
-              <w:t>8</w:t>
+              <w:t>12</w:t>
             </w:r>
             <w:r>
               <w:rPr>
@@ -1690,13 +1696,13 @@
               <w:noProof/>
             </w:rPr>
           </w:pPr>
-          <w:hyperlink w:anchor="_Toc355740865" w:history="1">
+          <w:hyperlink w:anchor="_Toc355872915" w:history="1">
             <w:r>
               <w:rPr>
                 <w:rStyle w:val="Hyperlink"/>
                 <w:noProof/>
               </w:rPr>
-              <w:t>4.4.4.</w:t>
+              <w:t>3.4.4.</w:t>
             </w:r>
             <w:r>
               <w:rPr>
@@ -1731,7 +1737,7 @@
                 <w:noProof/>
                 <w:webHidden/>
               </w:rPr>
-              <w:instrText xml:space="preserve"> PAGEREF _Toc355740865 \h </w:instrText>
+              <w:instrText xml:space="preserve"> PAGEREF _Toc355872915 \h </w:instrText>
             </w:r>
             <w:r>
               <w:rPr>
@@ -1751,7 +1757,7 @@
                 <w:noProof/>
                 <w:webHidden/>
               </w:rPr>
-              <w:t>8</w:t>
+              <w:t>12</w:t>
             </w:r>
             <w:r>
               <w:rPr>
@@ -1774,13 +1780,13 @@
               <w:noProof/>
             </w:rPr>
           </w:pPr>
-          <w:hyperlink w:anchor="_Toc355740866" w:history="1">
+          <w:hyperlink w:anchor="_Toc355872916" w:history="1">
             <w:r>
               <w:rPr>
                 <w:rStyle w:val="Hyperlink"/>
                 <w:noProof/>
               </w:rPr>
-              <w:t>4.5.</w:t>
+              <w:t>3.5.</w:t>
             </w:r>
             <w:r>
               <w:rPr>
@@ -1815,7 +1821,7 @@
                 <w:noProof/>
                 <w:webHidden/>
               </w:rPr>
-              <w:instrText xml:space="preserve"> PAGEREF _Toc355740866 \h </w:instrText>
+              <w:instrText xml:space="preserve"> PAGEREF _Toc355872916 \h </w:instrText>
             </w:r>
             <w:r>
               <w:rPr>
@@ -1835,7 +1841,7 @@
                 <w:noProof/>
                 <w:webHidden/>
               </w:rPr>
-              <w:t>9</w:t>
+              <w:t>14</w:t>
             </w:r>
             <w:r>
               <w:rPr>
@@ -1858,13 +1864,13 @@
               <w:noProof/>
             </w:rPr>
           </w:pPr>
-          <w:hyperlink w:anchor="_Toc355740867" w:history="1">
+          <w:hyperlink w:anchor="_Toc355872917" w:history="1">
             <w:r>
               <w:rPr>
                 <w:rStyle w:val="Hyperlink"/>
                 <w:noProof/>
               </w:rPr>
-              <w:t>4.5.1.</w:t>
+              <w:t>3.5.1.</w:t>
             </w:r>
             <w:r>
               <w:rPr>
@@ -1899,7 +1905,7 @@
                 <w:noProof/>
                 <w:webHidden/>
               </w:rPr>
-              <w:instrText xml:space="preserve"> PAGEREF _Toc355740867 \h </w:instrText>
+              <w:instrText xml:space="preserve"> PAGEREF _Toc355872917 \h </w:instrText>
             </w:r>
             <w:r>
               <w:rPr>
@@ -1919,7 +1925,7 @@
                 <w:noProof/>
                 <w:webHidden/>
               </w:rPr>
-              <w:t>10</w:t>
+              <w:t>14</w:t>
             </w:r>
             <w:r>
               <w:rPr>
@@ -1942,13 +1948,13 @@
               <w:noProof/>
             </w:rPr>
           </w:pPr>
-          <w:hyperlink w:anchor="_Toc355740868" w:history="1">
+          <w:hyperlink w:anchor="_Toc355872918" w:history="1">
             <w:r>
               <w:rPr>
                 <w:rStyle w:val="Hyperlink"/>
                 <w:noProof/>
               </w:rPr>
-              <w:t>4.5.2.</w:t>
+              <w:t>3.5.2.</w:t>
             </w:r>
             <w:r>
               <w:rPr>
@@ -1983,7 +1989,7 @@
                 <w:noProof/>
                 <w:webHidden/>
               </w:rPr>
-              <w:instrText xml:space="preserve"> PAGEREF _Toc355740868 \h </w:instrText>
+              <w:instrText xml:space="preserve"> PAGEREF _Toc355872918 \h </w:instrText>
             </w:r>
             <w:r>
               <w:rPr>
@@ -2003,7 +2009,7 @@
                 <w:noProof/>
                 <w:webHidden/>
               </w:rPr>
-              <w:t>10</w:t>
+              <w:t>14</w:t>
             </w:r>
             <w:r>
               <w:rPr>
@@ -2026,13 +2032,13 @@
               <w:noProof/>
             </w:rPr>
           </w:pPr>
-          <w:hyperlink w:anchor="_Toc355740869" w:history="1">
+          <w:hyperlink w:anchor="_Toc355872919" w:history="1">
             <w:r>
               <w:rPr>
                 <w:rStyle w:val="Hyperlink"/>
                 <w:noProof/>
               </w:rPr>
-              <w:t>4.5.3.</w:t>
+              <w:t>3.5.3.</w:t>
             </w:r>
             <w:r>
               <w:rPr>
@@ -2067,7 +2073,7 @@
                 <w:noProof/>
                 <w:webHidden/>
               </w:rPr>
-              <w:instrText xml:space="preserve"> PAGEREF _Toc355740869 \h </w:instrText>
+              <w:instrText xml:space="preserve"> PAGEREF _Toc355872919 \h </w:instrText>
             </w:r>
             <w:r>
               <w:rPr>
@@ -2087,7 +2093,7 @@
                 <w:noProof/>
                 <w:webHidden/>
               </w:rPr>
-              <w:t>10</w:t>
+              <w:t>15</w:t>
             </w:r>
             <w:r>
               <w:rPr>
@@ -2110,13 +2116,13 @@
               <w:noProof/>
             </w:rPr>
           </w:pPr>
-          <w:hyperlink w:anchor="_Toc355740870" w:history="1">
+          <w:hyperlink w:anchor="_Toc355872920" w:history="1">
             <w:r>
               <w:rPr>
                 <w:rStyle w:val="Hyperlink"/>
                 <w:noProof/>
               </w:rPr>
-              <w:t>4.5.4.</w:t>
+              <w:t>3.5.4.</w:t>
             </w:r>
             <w:r>
               <w:rPr>
@@ -2151,7 +2157,7 @@
                 <w:noProof/>
                 <w:webHidden/>
               </w:rPr>
-              <w:instrText xml:space="preserve"> PAGEREF _Toc355740870 \h </w:instrText>
+              <w:instrText xml:space="preserve"> PAGEREF _Toc355872920 \h </w:instrText>
             </w:r>
             <w:r>
               <w:rPr>
@@ -2171,7 +2177,7 @@
                 <w:noProof/>
                 <w:webHidden/>
               </w:rPr>
-              <w:t>11</w:t>
+              <w:t>15</w:t>
             </w:r>
             <w:r>
               <w:rPr>
@@ -2194,13 +2200,13 @@
               <w:noProof/>
             </w:rPr>
           </w:pPr>
-          <w:hyperlink w:anchor="_Toc355740871" w:history="1">
+          <w:hyperlink w:anchor="_Toc355872921" w:history="1">
             <w:r>
               <w:rPr>
                 <w:rStyle w:val="Hyperlink"/>
                 <w:noProof/>
               </w:rPr>
-              <w:t>4.6.</w:t>
+              <w:t>3.6.</w:t>
             </w:r>
             <w:r>
               <w:rPr>
@@ -2235,7 +2241,7 @@
                 <w:noProof/>
                 <w:webHidden/>
               </w:rPr>
-              <w:instrText xml:space="preserve"> PAGEREF _Toc355740871 \h </w:instrText>
+              <w:instrText xml:space="preserve"> PAGEREF _Toc355872921 \h </w:instrText>
             </w:r>
             <w:r>
               <w:rPr>
@@ -2255,7 +2261,7 @@
                 <w:noProof/>
                 <w:webHidden/>
               </w:rPr>
-              <w:t>11</w:t>
+              <w:t>15</w:t>
             </w:r>
             <w:r>
               <w:rPr>
@@ -2278,13 +2284,13 @@
               <w:noProof/>
             </w:rPr>
           </w:pPr>
-          <w:hyperlink w:anchor="_Toc355740872" w:history="1">
+          <w:hyperlink w:anchor="_Toc355872922" w:history="1">
             <w:r>
               <w:rPr>
                 <w:rStyle w:val="Hyperlink"/>
                 <w:noProof/>
               </w:rPr>
-              <w:t>4.6.1.</w:t>
+              <w:t>3.6.1.</w:t>
             </w:r>
             <w:r>
               <w:rPr>
@@ -2319,7 +2325,7 @@
                 <w:noProof/>
                 <w:webHidden/>
               </w:rPr>
-              <w:instrText xml:space="preserve"> PAGEREF _Toc355740872 \h </w:instrText>
+              <w:instrText xml:space="preserve"> PAGEREF _Toc355872922 \h </w:instrText>
             </w:r>
             <w:r>
               <w:rPr>
@@ -2339,7 +2345,7 @@
                 <w:noProof/>
                 <w:webHidden/>
               </w:rPr>
-              <w:t>11</w:t>
+              <w:t>16</w:t>
             </w:r>
             <w:r>
               <w:rPr>
@@ -2362,13 +2368,13 @@
               <w:noProof/>
             </w:rPr>
           </w:pPr>
-          <w:hyperlink w:anchor="_Toc355740873" w:history="1">
+          <w:hyperlink w:anchor="_Toc355872923" w:history="1">
             <w:r>
               <w:rPr>
                 <w:rStyle w:val="Hyperlink"/>
                 <w:noProof/>
               </w:rPr>
-              <w:t>4.6.2.</w:t>
+              <w:t>3.6.2.</w:t>
             </w:r>
             <w:r>
               <w:rPr>
@@ -2403,7 +2409,7 @@
                 <w:noProof/>
                 <w:webHidden/>
               </w:rPr>
-              <w:instrText xml:space="preserve"> PAGEREF _Toc355740873 \h </w:instrText>
+              <w:instrText xml:space="preserve"> PAGEREF _Toc355872923 \h </w:instrText>
             </w:r>
             <w:r>
               <w:rPr>
@@ -2423,7 +2429,7 @@
                 <w:noProof/>
                 <w:webHidden/>
               </w:rPr>
-              <w:t>11</w:t>
+              <w:t>16</w:t>
             </w:r>
             <w:r>
               <w:rPr>
@@ -2446,13 +2452,13 @@
               <w:noProof/>
             </w:rPr>
           </w:pPr>
-          <w:hyperlink w:anchor="_Toc355740874" w:history="1">
+          <w:hyperlink w:anchor="_Toc355872924" w:history="1">
             <w:r>
               <w:rPr>
                 <w:rStyle w:val="Hyperlink"/>
                 <w:noProof/>
               </w:rPr>
-              <w:t>4.6.3.</w:t>
+              <w:t>3.6.3.</w:t>
             </w:r>
             <w:r>
               <w:rPr>
@@ -2487,7 +2493,7 @@
                 <w:noProof/>
                 <w:webHidden/>
               </w:rPr>
-              <w:instrText xml:space="preserve"> PAGEREF _Toc355740874 \h </w:instrText>
+              <w:instrText xml:space="preserve"> PAGEREF _Toc355872924 \h </w:instrText>
             </w:r>
             <w:r>
               <w:rPr>
@@ -2507,7 +2513,7 @@
                 <w:noProof/>
                 <w:webHidden/>
               </w:rPr>
-              <w:t>11</w:t>
+              <w:t>16</w:t>
             </w:r>
             <w:r>
               <w:rPr>
@@ -2530,13 +2536,13 @@
               <w:noProof/>
             </w:rPr>
           </w:pPr>
-          <w:hyperlink w:anchor="_Toc355740875" w:history="1">
+          <w:hyperlink w:anchor="_Toc355872925" w:history="1">
             <w:r>
               <w:rPr>
                 <w:rStyle w:val="Hyperlink"/>
                 <w:noProof/>
               </w:rPr>
-              <w:t>4.6.4.</w:t>
+              <w:t>3.6.4.</w:t>
             </w:r>
             <w:r>
               <w:rPr>
@@ -2571,7 +2577,7 @@
                 <w:noProof/>
                 <w:webHidden/>
               </w:rPr>
-              <w:instrText xml:space="preserve"> PAGEREF _Toc355740875 \h </w:instrText>
+              <w:instrText xml:space="preserve"> PAGEREF _Toc355872925 \h </w:instrText>
             </w:r>
             <w:r>
               <w:rPr>
@@ -2591,7 +2597,7 @@
                 <w:noProof/>
                 <w:webHidden/>
               </w:rPr>
-              <w:t>12</w:t>
+              <w:t>17</w:t>
             </w:r>
             <w:r>
               <w:rPr>
@@ -2614,13 +2620,13 @@
               <w:noProof/>
             </w:rPr>
           </w:pPr>
-          <w:hyperlink w:anchor="_Toc355740876" w:history="1">
+          <w:hyperlink w:anchor="_Toc355872926" w:history="1">
             <w:r>
               <w:rPr>
                 <w:rStyle w:val="Hyperlink"/>
                 <w:noProof/>
               </w:rPr>
-              <w:t>4.7.</w:t>
+              <w:t>3.7.</w:t>
             </w:r>
             <w:r>
               <w:rPr>
@@ -2655,7 +2661,7 @@
                 <w:noProof/>
                 <w:webHidden/>
               </w:rPr>
-              <w:instrText xml:space="preserve"> PAGEREF _Toc355740876 \h </w:instrText>
+              <w:instrText xml:space="preserve"> PAGEREF _Toc355872926 \h </w:instrText>
             </w:r>
             <w:r>
               <w:rPr>
@@ -2675,7 +2681,7 @@
                 <w:noProof/>
                 <w:webHidden/>
               </w:rPr>
-              <w:t>13</w:t>
+              <w:t>17</w:t>
             </w:r>
             <w:r>
               <w:rPr>
@@ -2698,13 +2704,13 @@
               <w:noProof/>
             </w:rPr>
           </w:pPr>
-          <w:hyperlink w:anchor="_Toc355740877" w:history="1">
+          <w:hyperlink w:anchor="_Toc355872927" w:history="1">
             <w:r>
               <w:rPr>
                 <w:rStyle w:val="Hyperlink"/>
                 <w:noProof/>
               </w:rPr>
-              <w:t>4.7.1.</w:t>
+              <w:t>3.7.1.</w:t>
             </w:r>
             <w:r>
               <w:rPr>
@@ -2739,7 +2745,7 @@
                 <w:noProof/>
                 <w:webHidden/>
               </w:rPr>
-              <w:instrText xml:space="preserve"> PAGEREF _Toc355740877 \h </w:instrText>
+              <w:instrText xml:space="preserve"> PAGEREF _Toc355872927 \h </w:instrText>
             </w:r>
             <w:r>
               <w:rPr>
@@ -2759,7 +2765,7 @@
                 <w:noProof/>
                 <w:webHidden/>
               </w:rPr>
-              <w:t>13</w:t>
+              <w:t>18</w:t>
             </w:r>
             <w:r>
               <w:rPr>
@@ -2782,13 +2788,13 @@
               <w:noProof/>
             </w:rPr>
           </w:pPr>
-          <w:hyperlink w:anchor="_Toc355740878" w:history="1">
+          <w:hyperlink w:anchor="_Toc355872928" w:history="1">
             <w:r>
               <w:rPr>
                 <w:rStyle w:val="Hyperlink"/>
                 <w:noProof/>
               </w:rPr>
-              <w:t>4.7.2.</w:t>
+              <w:t>3.7.2.</w:t>
             </w:r>
             <w:r>
               <w:rPr>
@@ -2823,7 +2829,7 @@
                 <w:noProof/>
                 <w:webHidden/>
               </w:rPr>
-              <w:instrText xml:space="preserve"> PAGEREF _Toc355740878 \h </w:instrText>
+              <w:instrText xml:space="preserve"> PAGEREF _Toc355872928 \h </w:instrText>
             </w:r>
             <w:r>
               <w:rPr>
@@ -2843,7 +2849,7 @@
                 <w:noProof/>
                 <w:webHidden/>
               </w:rPr>
-              <w:t>14</w:t>
+              <w:t>18</w:t>
             </w:r>
             <w:r>
               <w:rPr>
@@ -2866,13 +2872,13 @@
               <w:noProof/>
             </w:rPr>
           </w:pPr>
-          <w:hyperlink w:anchor="_Toc355740879" w:history="1">
+          <w:hyperlink w:anchor="_Toc355872929" w:history="1">
             <w:r>
               <w:rPr>
                 <w:rStyle w:val="Hyperlink"/>
                 <w:noProof/>
               </w:rPr>
-              <w:t>4.7.3.</w:t>
+              <w:t>3.7.3.</w:t>
             </w:r>
             <w:r>
               <w:rPr>
@@ -2907,7 +2913,7 @@
                 <w:noProof/>
                 <w:webHidden/>
               </w:rPr>
-              <w:instrText xml:space="preserve"> PAGEREF _Toc355740879 \h </w:instrText>
+              <w:instrText xml:space="preserve"> PAGEREF _Toc355872929 \h </w:instrText>
             </w:r>
             <w:r>
               <w:rPr>
@@ -2927,7 +2933,7 @@
                 <w:noProof/>
                 <w:webHidden/>
               </w:rPr>
-              <w:t>14</w:t>
+              <w:t>18</w:t>
             </w:r>
             <w:r>
               <w:rPr>
@@ -2950,13 +2956,13 @@
               <w:noProof/>
             </w:rPr>
           </w:pPr>
-          <w:hyperlink w:anchor="_Toc355740880" w:history="1">
+          <w:hyperlink w:anchor="_Toc355872930" w:history="1">
             <w:r>
               <w:rPr>
                 <w:rStyle w:val="Hyperlink"/>
                 <w:noProof/>
               </w:rPr>
-              <w:t>4.7.4.</w:t>
+              <w:t>3.7.4.</w:t>
             </w:r>
             <w:r>
               <w:rPr>
@@ -2991,7 +2997,7 @@
                 <w:noProof/>
                 <w:webHidden/>
               </w:rPr>
-              <w:instrText xml:space="preserve"> PAGEREF _Toc355740880 \h </w:instrText>
+              <w:instrText xml:space="preserve"> PAGEREF _Toc355872930 \h </w:instrText>
             </w:r>
             <w:r>
               <w:rPr>
@@ -3011,7 +3017,7 @@
                 <w:noProof/>
                 <w:webHidden/>
               </w:rPr>
-              <w:t>14</w:t>
+              <w:t>18</w:t>
             </w:r>
             <w:r>
               <w:rPr>
@@ -3034,13 +3040,13 @@
               <w:noProof/>
             </w:rPr>
           </w:pPr>
-          <w:hyperlink w:anchor="_Toc355740881" w:history="1">
+          <w:hyperlink w:anchor="_Toc355872931" w:history="1">
             <w:r>
               <w:rPr>
                 <w:rStyle w:val="Hyperlink"/>
                 <w:noProof/>
               </w:rPr>
-              <w:t>4.7.5.</w:t>
+              <w:t>3.7.5.</w:t>
             </w:r>
             <w:r>
               <w:rPr>
@@ -3075,7 +3081,7 @@
                 <w:noProof/>
                 <w:webHidden/>
               </w:rPr>
-              <w:instrText xml:space="preserve"> PAGEREF _Toc355740881 \h </w:instrText>
+              <w:instrText xml:space="preserve"> PAGEREF _Toc355872931 \h </w:instrText>
             </w:r>
             <w:r>
               <w:rPr>
@@ -3095,7 +3101,7 @@
                 <w:noProof/>
                 <w:webHidden/>
               </w:rPr>
-              <w:t>14</w:t>
+              <w:t>19</w:t>
             </w:r>
             <w:r>
               <w:rPr>
@@ -3118,13 +3124,13 @@
               <w:noProof/>
             </w:rPr>
           </w:pPr>
-          <w:hyperlink w:anchor="_Toc355740882" w:history="1">
+          <w:hyperlink w:anchor="_Toc355872932" w:history="1">
             <w:r>
               <w:rPr>
                 <w:rStyle w:val="Hyperlink"/>
                 <w:noProof/>
               </w:rPr>
-              <w:t>4.7.6.</w:t>
+              <w:t>3.7.6.</w:t>
             </w:r>
             <w:r>
               <w:rPr>
@@ -3159,7 +3165,7 @@
                 <w:noProof/>
                 <w:webHidden/>
               </w:rPr>
-              <w:instrText xml:space="preserve"> PAGEREF _Toc355740882 \h </w:instrText>
+              <w:instrText xml:space="preserve"> PAGEREF _Toc355872932 \h </w:instrText>
             </w:r>
             <w:r>
               <w:rPr>
@@ -3179,7 +3185,7 @@
                 <w:noProof/>
                 <w:webHidden/>
               </w:rPr>
-              <w:t>14</w:t>
+              <w:t>19</w:t>
             </w:r>
             <w:r>
               <w:rPr>
@@ -3202,13 +3208,13 @@
               <w:noProof/>
             </w:rPr>
           </w:pPr>
-          <w:hyperlink w:anchor="_Toc355740883" w:history="1">
+          <w:hyperlink w:anchor="_Toc355872933" w:history="1">
             <w:r>
               <w:rPr>
                 <w:rStyle w:val="Hyperlink"/>
                 <w:noProof/>
               </w:rPr>
-              <w:t>4.7.7.</w:t>
+              <w:t>3.7.7.</w:t>
             </w:r>
             <w:r>
               <w:rPr>
@@ -3243,7 +3249,7 @@
                 <w:noProof/>
                 <w:webHidden/>
               </w:rPr>
-              <w:instrText xml:space="preserve"> PAGEREF _Toc355740883 \h </w:instrText>
+              <w:instrText xml:space="preserve"> PAGEREF _Toc355872933 \h </w:instrText>
             </w:r>
             <w:r>
               <w:rPr>
@@ -3263,7 +3269,7 @@
                 <w:noProof/>
                 <w:webHidden/>
               </w:rPr>
-              <w:t>15</w:t>
+              <w:t>19</w:t>
             </w:r>
             <w:r>
               <w:rPr>
@@ -3286,13 +3292,13 @@
               <w:noProof/>
             </w:rPr>
           </w:pPr>
-          <w:hyperlink w:anchor="_Toc355740884" w:history="1">
+          <w:hyperlink w:anchor="_Toc355872934" w:history="1">
             <w:r>
               <w:rPr>
                 <w:rStyle w:val="Hyperlink"/>
                 <w:noProof/>
               </w:rPr>
-              <w:t>4.7.8.</w:t>
+              <w:t>3.7.8.</w:t>
             </w:r>
             <w:r>
               <w:rPr>
@@ -3327,7 +3333,7 @@
                 <w:noProof/>
                 <w:webHidden/>
               </w:rPr>
-              <w:instrText xml:space="preserve"> PAGEREF _Toc355740884 \h </w:instrText>
+              <w:instrText xml:space="preserve"> PAGEREF _Toc355872934 \h </w:instrText>
             </w:r>
             <w:r>
               <w:rPr>
@@ -3347,7 +3353,7 @@
                 <w:noProof/>
                 <w:webHidden/>
               </w:rPr>
-              <w:t>15</w:t>
+              <w:t>19</w:t>
             </w:r>
             <w:r>
               <w:rPr>
@@ -3370,13 +3376,13 @@
               <w:noProof/>
             </w:rPr>
           </w:pPr>
-          <w:hyperlink w:anchor="_Toc355740885" w:history="1">
+          <w:hyperlink w:anchor="_Toc355872935" w:history="1">
             <w:r>
               <w:rPr>
                 <w:rStyle w:val="Hyperlink"/>
                 <w:noProof/>
               </w:rPr>
-              <w:t>4.7.9.</w:t>
+              <w:t>3.7.9.</w:t>
             </w:r>
             <w:r>
               <w:rPr>
@@ -3411,7 +3417,7 @@
                 <w:noProof/>
                 <w:webHidden/>
               </w:rPr>
-              <w:instrText xml:space="preserve"> PAGEREF _Toc355740885 \h </w:instrText>
+              <w:instrText xml:space="preserve"> PAGEREF _Toc355872935 \h </w:instrText>
             </w:r>
             <w:r>
               <w:rPr>
@@ -3431,7 +3437,7 @@
                 <w:noProof/>
                 <w:webHidden/>
               </w:rPr>
-              <w:t>15</w:t>
+              <w:t>19</w:t>
             </w:r>
             <w:r>
               <w:rPr>
@@ -3454,13 +3460,13 @@
               <w:noProof/>
             </w:rPr>
           </w:pPr>
-          <w:hyperlink w:anchor="_Toc355740886" w:history="1">
+          <w:hyperlink w:anchor="_Toc355872936" w:history="1">
             <w:r>
               <w:rPr>
                 <w:rStyle w:val="Hyperlink"/>
                 <w:noProof/>
               </w:rPr>
-              <w:t>4.7.10.</w:t>
+              <w:t>3.7.10.</w:t>
             </w:r>
             <w:r>
               <w:rPr>
@@ -3495,7 +3501,7 @@
                 <w:noProof/>
                 <w:webHidden/>
               </w:rPr>
-              <w:instrText xml:space="preserve"> PAGEREF _Toc355740886 \h </w:instrText>
+              <w:instrText xml:space="preserve"> PAGEREF _Toc355872936 \h </w:instrText>
             </w:r>
             <w:r>
               <w:rPr>
@@ -3515,7 +3521,7 @@
                 <w:noProof/>
                 <w:webHidden/>
               </w:rPr>
-              <w:t>15</w:t>
+              <w:t>19</w:t>
             </w:r>
             <w:r>
               <w:rPr>
@@ -3538,13 +3544,13 @@
               <w:noProof/>
             </w:rPr>
           </w:pPr>
-          <w:hyperlink w:anchor="_Toc355740887" w:history="1">
+          <w:hyperlink w:anchor="_Toc355872937" w:history="1">
             <w:r>
               <w:rPr>
                 <w:rStyle w:val="Hyperlink"/>
                 <w:noProof/>
               </w:rPr>
-              <w:t>4.7.11.</w:t>
+              <w:t>3.7.11.</w:t>
             </w:r>
             <w:r>
               <w:rPr>
@@ -3579,7 +3585,7 @@
                 <w:noProof/>
                 <w:webHidden/>
               </w:rPr>
-              <w:instrText xml:space="preserve"> PAGEREF _Toc355740887 \h </w:instrText>
+              <w:instrText xml:space="preserve"> PAGEREF _Toc355872937 \h </w:instrText>
             </w:r>
             <w:r>
               <w:rPr>
@@ -3599,7 +3605,7 @@
                 <w:noProof/>
                 <w:webHidden/>
               </w:rPr>
-              <w:t>15</w:t>
+              <w:t>20</w:t>
             </w:r>
             <w:r>
               <w:rPr>
@@ -3622,13 +3628,13 @@
               <w:noProof/>
             </w:rPr>
           </w:pPr>
-          <w:hyperlink w:anchor="_Toc355740888" w:history="1">
+          <w:hyperlink w:anchor="_Toc355872938" w:history="1">
             <w:r>
               <w:rPr>
                 <w:rStyle w:val="Hyperlink"/>
                 <w:noProof/>
               </w:rPr>
-              <w:t>4.8.</w:t>
+              <w:t>3.8.</w:t>
             </w:r>
             <w:r>
               <w:rPr>
@@ -3663,7 +3669,7 @@
                 <w:noProof/>
                 <w:webHidden/>
               </w:rPr>
-              <w:instrText xml:space="preserve"> PAGEREF _Toc355740888 \h </w:instrText>
+              <w:instrText xml:space="preserve"> PAGEREF _Toc355872938 \h </w:instrText>
             </w:r>
             <w:r>
               <w:rPr>
@@ -3683,7 +3689,7 @@
                 <w:noProof/>
                 <w:webHidden/>
               </w:rPr>
-              <w:t>15</w:t>
+              <w:t>20</w:t>
             </w:r>
             <w:r>
               <w:rPr>
@@ -3706,13 +3712,13 @@
               <w:noProof/>
             </w:rPr>
           </w:pPr>
-          <w:hyperlink w:anchor="_Toc355740889" w:history="1">
+          <w:hyperlink w:anchor="_Toc355872939" w:history="1">
             <w:r>
               <w:rPr>
                 <w:rStyle w:val="Hyperlink"/>
                 <w:noProof/>
               </w:rPr>
-              <w:t>4.9.</w:t>
+              <w:t>3.9.</w:t>
             </w:r>
             <w:r>
               <w:rPr>
@@ -3747,7 +3753,7 @@
                 <w:noProof/>
                 <w:webHidden/>
               </w:rPr>
-              <w:instrText xml:space="preserve"> PAGEREF _Toc355740889 \h </w:instrText>
+              <w:instrText xml:space="preserve"> PAGEREF _Toc355872939 \h </w:instrText>
             </w:r>
             <w:r>
               <w:rPr>
@@ -3767,7 +3773,7 @@
                 <w:noProof/>
                 <w:webHidden/>
               </w:rPr>
-              <w:t>16</w:t>
+              <w:t>20</w:t>
             </w:r>
             <w:r>
               <w:rPr>
@@ -3790,13 +3796,13 @@
               <w:noProof/>
             </w:rPr>
           </w:pPr>
-          <w:hyperlink w:anchor="_Toc355740890" w:history="1">
+          <w:hyperlink w:anchor="_Toc355872940" w:history="1">
             <w:r>
               <w:rPr>
                 <w:rStyle w:val="Hyperlink"/>
                 <w:noProof/>
               </w:rPr>
-              <w:t>4.9.1.</w:t>
+              <w:t>3.9.1.</w:t>
             </w:r>
             <w:r>
               <w:rPr>
@@ -3831,7 +3837,7 @@
                 <w:noProof/>
                 <w:webHidden/>
               </w:rPr>
-              <w:instrText xml:space="preserve"> PAGEREF _Toc355740890 \h </w:instrText>
+              <w:instrText xml:space="preserve"> PAGEREF _Toc355872940 \h </w:instrText>
             </w:r>
             <w:r>
               <w:rPr>
@@ -3851,7 +3857,7 @@
                 <w:noProof/>
                 <w:webHidden/>
               </w:rPr>
-              <w:t>16</w:t>
+              <w:t>20</w:t>
             </w:r>
             <w:r>
               <w:rPr>
@@ -3874,13 +3880,13 @@
               <w:noProof/>
             </w:rPr>
           </w:pPr>
-          <w:hyperlink w:anchor="_Toc355740891" w:history="1">
+          <w:hyperlink w:anchor="_Toc355872941" w:history="1">
             <w:r>
               <w:rPr>
                 <w:rStyle w:val="Hyperlink"/>
                 <w:noProof/>
               </w:rPr>
-              <w:t>4.9.2.</w:t>
+              <w:t>3.9.2.</w:t>
             </w:r>
             <w:r>
               <w:rPr>
@@ -3915,7 +3921,7 @@
                 <w:noProof/>
                 <w:webHidden/>
               </w:rPr>
-              <w:instrText xml:space="preserve"> PAGEREF _Toc355740891 \h </w:instrText>
+              <w:instrText xml:space="preserve"> PAGEREF _Toc355872941 \h </w:instrText>
             </w:r>
             <w:r>
               <w:rPr>
@@ -3935,7 +3941,7 @@
                 <w:noProof/>
                 <w:webHidden/>
               </w:rPr>
-              <w:t>16</w:t>
+              <w:t>20</w:t>
             </w:r>
             <w:r>
               <w:rPr>
@@ -3958,13 +3964,13 @@
               <w:noProof/>
             </w:rPr>
           </w:pPr>
-          <w:hyperlink w:anchor="_Toc355740892" w:history="1">
+          <w:hyperlink w:anchor="_Toc355872942" w:history="1">
             <w:r>
               <w:rPr>
                 <w:rStyle w:val="Hyperlink"/>
                 <w:noProof/>
               </w:rPr>
-              <w:t>4.9.3.</w:t>
+              <w:t>3.9.3.</w:t>
             </w:r>
             <w:r>
               <w:rPr>
@@ -3999,7 +4005,7 @@
                 <w:noProof/>
                 <w:webHidden/>
               </w:rPr>
-              <w:instrText xml:space="preserve"> PAGEREF _Toc355740892 \h </w:instrText>
+              <w:instrText xml:space="preserve"> PAGEREF _Toc355872942 \h </w:instrText>
             </w:r>
             <w:r>
               <w:rPr>
@@ -4019,7 +4025,7 @@
                 <w:noProof/>
                 <w:webHidden/>
               </w:rPr>
-              <w:t>16</w:t>
+              <w:t>21</w:t>
             </w:r>
             <w:r>
               <w:rPr>
@@ -4042,13 +4048,13 @@
               <w:noProof/>
             </w:rPr>
           </w:pPr>
-          <w:hyperlink w:anchor="_Toc355740893" w:history="1">
+          <w:hyperlink w:anchor="_Toc355872943" w:history="1">
             <w:r>
               <w:rPr>
                 <w:rStyle w:val="Hyperlink"/>
                 <w:noProof/>
               </w:rPr>
-              <w:t>4.9.4.</w:t>
+              <w:t>3.9.4.</w:t>
             </w:r>
             <w:r>
               <w:rPr>
@@ -4083,7 +4089,7 @@
                 <w:noProof/>
                 <w:webHidden/>
               </w:rPr>
-              <w:instrText xml:space="preserve"> PAGEREF _Toc355740893 \h </w:instrText>
+              <w:instrText xml:space="preserve"> PAGEREF _Toc355872943 \h </w:instrText>
             </w:r>
             <w:r>
               <w:rPr>
@@ -4103,7 +4109,7 @@
                 <w:noProof/>
                 <w:webHidden/>
               </w:rPr>
-              <w:t>16</w:t>
+              <w:t>21</w:t>
             </w:r>
             <w:r>
               <w:rPr>
@@ -4126,13 +4132,13 @@
               <w:noProof/>
             </w:rPr>
           </w:pPr>
-          <w:hyperlink w:anchor="_Toc355740894" w:history="1">
+          <w:hyperlink w:anchor="_Toc355872944" w:history="1">
             <w:r>
               <w:rPr>
                 <w:rStyle w:val="Hyperlink"/>
                 <w:noProof/>
               </w:rPr>
-              <w:t>4.9.5.</w:t>
+              <w:t>3.9.5.</w:t>
             </w:r>
             <w:r>
               <w:rPr>
@@ -4167,7 +4173,7 @@
                 <w:noProof/>
                 <w:webHidden/>
               </w:rPr>
-              <w:instrText xml:space="preserve"> PAGEREF _Toc355740894 \h </w:instrText>
+              <w:instrText xml:space="preserve"> PAGEREF _Toc355872944 \h </w:instrText>
             </w:r>
             <w:r>
               <w:rPr>
@@ -4187,7 +4193,7 @@
                 <w:noProof/>
                 <w:webHidden/>
               </w:rPr>
-              <w:t>17</w:t>
+              <w:t>21</w:t>
             </w:r>
             <w:r>
               <w:rPr>
@@ -4210,13 +4216,13 @@
               <w:noProof/>
             </w:rPr>
           </w:pPr>
-          <w:hyperlink w:anchor="_Toc355740895" w:history="1">
+          <w:hyperlink w:anchor="_Toc355872945" w:history="1">
             <w:r>
               <w:rPr>
                 <w:rStyle w:val="Hyperlink"/>
                 <w:noProof/>
               </w:rPr>
-              <w:t>4.9.6.</w:t>
+              <w:t>3.9.6.</w:t>
             </w:r>
             <w:r>
               <w:rPr>
@@ -4251,7 +4257,7 @@
                 <w:noProof/>
                 <w:webHidden/>
               </w:rPr>
-              <w:instrText xml:space="preserve"> PAGEREF _Toc355740895 \h </w:instrText>
+              <w:instrText xml:space="preserve"> PAGEREF _Toc355872945 \h </w:instrText>
             </w:r>
             <w:r>
               <w:rPr>
@@ -4271,7 +4277,7 @@
                 <w:noProof/>
                 <w:webHidden/>
               </w:rPr>
-              <w:t>17</w:t>
+              <w:t>21</w:t>
             </w:r>
             <w:r>
               <w:rPr>
@@ -4294,13 +4300,13 @@
               <w:noProof/>
             </w:rPr>
           </w:pPr>
-          <w:hyperlink w:anchor="_Toc355740896" w:history="1">
+          <w:hyperlink w:anchor="_Toc355872946" w:history="1">
             <w:r>
               <w:rPr>
                 <w:rStyle w:val="Hyperlink"/>
                 <w:noProof/>
               </w:rPr>
-              <w:t>4.9.7.</w:t>
+              <w:t>3.9.7.</w:t>
             </w:r>
             <w:r>
               <w:rPr>
@@ -4335,7 +4341,7 @@
                 <w:noProof/>
                 <w:webHidden/>
               </w:rPr>
-              <w:instrText xml:space="preserve"> PAGEREF _Toc355740896 \h </w:instrText>
+              <w:instrText xml:space="preserve"> PAGEREF _Toc355872946 \h </w:instrText>
             </w:r>
             <w:r>
               <w:rPr>
@@ -4355,7 +4361,7 @@
                 <w:noProof/>
                 <w:webHidden/>
               </w:rPr>
-              <w:t>17</w:t>
+              <w:t>21</w:t>
             </w:r>
             <w:r>
               <w:rPr>
@@ -4378,13 +4384,13 @@
               <w:noProof/>
             </w:rPr>
           </w:pPr>
-          <w:hyperlink w:anchor="_Toc355740897" w:history="1">
+          <w:hyperlink w:anchor="_Toc355872947" w:history="1">
             <w:r>
               <w:rPr>
                 <w:rStyle w:val="Hyperlink"/>
                 <w:noProof/>
               </w:rPr>
-              <w:t>4.9.8.</w:t>
+              <w:t>3.9.8.</w:t>
             </w:r>
             <w:r>
               <w:rPr>
@@ -4419,7 +4425,7 @@
                 <w:noProof/>
                 <w:webHidden/>
               </w:rPr>
-              <w:instrText xml:space="preserve"> PAGEREF _Toc355740897 \h </w:instrText>
+              <w:instrText xml:space="preserve"> PAGEREF _Toc355872947 \h </w:instrText>
             </w:r>
             <w:r>
               <w:rPr>
@@ -4439,7 +4445,7 @@
                 <w:noProof/>
                 <w:webHidden/>
               </w:rPr>
-              <w:t>17</w:t>
+              <w:t>21</w:t>
             </w:r>
             <w:r>
               <w:rPr>
@@ -4462,13 +4468,13 @@
               <w:noProof/>
             </w:rPr>
           </w:pPr>
-          <w:hyperlink w:anchor="_Toc355740898" w:history="1">
+          <w:hyperlink w:anchor="_Toc355872948" w:history="1">
             <w:r>
               <w:rPr>
                 <w:rStyle w:val="Hyperlink"/>
                 <w:noProof/>
               </w:rPr>
-              <w:t>4.9.9.</w:t>
+              <w:t>3.9.9.</w:t>
             </w:r>
             <w:r>
               <w:rPr>
@@ -4503,7 +4509,7 @@
                 <w:noProof/>
                 <w:webHidden/>
               </w:rPr>
-              <w:instrText xml:space="preserve"> PAGEREF _Toc355740898 \h </w:instrText>
+              <w:instrText xml:space="preserve"> PAGEREF _Toc355872948 \h </w:instrText>
             </w:r>
             <w:r>
               <w:rPr>
@@ -4523,7 +4529,7 @@
                 <w:noProof/>
                 <w:webHidden/>
               </w:rPr>
-              <w:t>17</w:t>
+              <w:t>21</w:t>
             </w:r>
             <w:r>
               <w:rPr>
@@ -4546,13 +4552,13 @@
               <w:noProof/>
             </w:rPr>
           </w:pPr>
-          <w:hyperlink w:anchor="_Toc355740899" w:history="1">
+          <w:hyperlink w:anchor="_Toc355872949" w:history="1">
             <w:r>
               <w:rPr>
                 <w:rStyle w:val="Hyperlink"/>
                 <w:noProof/>
               </w:rPr>
-              <w:t>4.9.10.</w:t>
+              <w:t>3.9.10.</w:t>
             </w:r>
             <w:r>
               <w:rPr>
@@ -4587,7 +4593,7 @@
                 <w:noProof/>
                 <w:webHidden/>
               </w:rPr>
-              <w:instrText xml:space="preserve"> PAGEREF _Toc355740899 \h </w:instrText>
+              <w:instrText xml:space="preserve"> PAGEREF _Toc355872949 \h </w:instrText>
             </w:r>
             <w:r>
               <w:rPr>
@@ -4607,7 +4613,7 @@
                 <w:noProof/>
                 <w:webHidden/>
               </w:rPr>
-              <w:t>17</w:t>
+              <w:t>22</w:t>
             </w:r>
             <w:r>
               <w:rPr>
@@ -4630,13 +4636,13 @@
               <w:noProof/>
             </w:rPr>
           </w:pPr>
-          <w:hyperlink w:anchor="_Toc355740900" w:history="1">
+          <w:hyperlink w:anchor="_Toc355872950" w:history="1">
             <w:r>
               <w:rPr>
                 <w:rStyle w:val="Hyperlink"/>
                 <w:noProof/>
               </w:rPr>
-              <w:t>4.10.</w:t>
+              <w:t>3.10.</w:t>
             </w:r>
             <w:r>
               <w:rPr>
@@ -4671,7 +4677,7 @@
                 <w:noProof/>
                 <w:webHidden/>
               </w:rPr>
-              <w:instrText xml:space="preserve"> PAGEREF _Toc355740900 \h </w:instrText>
+              <w:instrText xml:space="preserve"> PAGEREF _Toc355872950 \h </w:instrText>
             </w:r>
             <w:r>
               <w:rPr>
@@ -4691,7 +4697,7 @@
                 <w:noProof/>
                 <w:webHidden/>
               </w:rPr>
-              <w:t>17</w:t>
+              <w:t>22</w:t>
             </w:r>
             <w:r>
               <w:rPr>
@@ -4714,13 +4720,13 @@
               <w:noProof/>
             </w:rPr>
           </w:pPr>
-          <w:hyperlink w:anchor="_Toc355740901" w:history="1">
+          <w:hyperlink w:anchor="_Toc355872951" w:history="1">
             <w:r>
               <w:rPr>
                 <w:rStyle w:val="Hyperlink"/>
                 <w:noProof/>
               </w:rPr>
-              <w:t>4.11.</w:t>
+              <w:t>3.11.</w:t>
             </w:r>
             <w:r>
               <w:rPr>
@@ -4755,7 +4761,7 @@
                 <w:noProof/>
                 <w:webHidden/>
               </w:rPr>
-              <w:instrText xml:space="preserve"> PAGEREF _Toc355740901 \h </w:instrText>
+              <w:instrText xml:space="preserve"> PAGEREF _Toc355872951 \h </w:instrText>
             </w:r>
             <w:r>
               <w:rPr>
@@ -4775,7 +4781,7 @@
                 <w:noProof/>
                 <w:webHidden/>
               </w:rPr>
-              <w:t>18</w:t>
+              <w:t>22</w:t>
             </w:r>
             <w:r>
               <w:rPr>
@@ -4798,13 +4804,13 @@
               <w:noProof/>
             </w:rPr>
           </w:pPr>
-          <w:hyperlink w:anchor="_Toc355740902" w:history="1">
+          <w:hyperlink w:anchor="_Toc355872952" w:history="1">
             <w:r>
               <w:rPr>
                 <w:rStyle w:val="Hyperlink"/>
                 <w:noProof/>
               </w:rPr>
-              <w:t>4.11.1.</w:t>
+              <w:t>3.11.1.</w:t>
             </w:r>
             <w:r>
               <w:rPr>
@@ -4839,7 +4845,7 @@
                 <w:noProof/>
                 <w:webHidden/>
               </w:rPr>
-              <w:instrText xml:space="preserve"> PAGEREF _Toc355740902 \h </w:instrText>
+              <w:instrText xml:space="preserve"> PAGEREF _Toc355872952 \h </w:instrText>
             </w:r>
             <w:r>
               <w:rPr>
@@ -4859,7 +4865,7 @@
                 <w:noProof/>
                 <w:webHidden/>
               </w:rPr>
-              <w:t>18</w:t>
+              <w:t>22</w:t>
             </w:r>
             <w:r>
               <w:rPr>
@@ -4882,13 +4888,13 @@
               <w:noProof/>
             </w:rPr>
           </w:pPr>
-          <w:hyperlink w:anchor="_Toc355740903" w:history="1">
+          <w:hyperlink w:anchor="_Toc355872953" w:history="1">
             <w:r>
               <w:rPr>
                 <w:rStyle w:val="Hyperlink"/>
                 <w:noProof/>
               </w:rPr>
-              <w:t>4.11.2.</w:t>
+              <w:t>3.11.2.</w:t>
             </w:r>
             <w:r>
               <w:rPr>
@@ -4923,7 +4929,7 @@
                 <w:noProof/>
                 <w:webHidden/>
               </w:rPr>
-              <w:instrText xml:space="preserve"> PAGEREF _Toc355740903 \h </w:instrText>
+              <w:instrText xml:space="preserve"> PAGEREF _Toc355872953 \h </w:instrText>
             </w:r>
             <w:r>
               <w:rPr>
@@ -4943,7 +4949,7 @@
                 <w:noProof/>
                 <w:webHidden/>
               </w:rPr>
-              <w:t>18</w:t>
+              <w:t>23</w:t>
             </w:r>
             <w:r>
               <w:rPr>
@@ -4966,13 +4972,13 @@
               <w:noProof/>
             </w:rPr>
           </w:pPr>
-          <w:hyperlink w:anchor="_Toc355740904" w:history="1">
+          <w:hyperlink w:anchor="_Toc355872954" w:history="1">
             <w:r>
               <w:rPr>
                 <w:rStyle w:val="Hyperlink"/>
                 <w:noProof/>
               </w:rPr>
-              <w:t>4.12.</w:t>
+              <w:t>3.12.</w:t>
             </w:r>
             <w:r>
               <w:rPr>
@@ -5007,7 +5013,7 @@
                 <w:noProof/>
                 <w:webHidden/>
               </w:rPr>
-              <w:instrText xml:space="preserve"> PAGEREF _Toc355740904 \h </w:instrText>
+              <w:instrText xml:space="preserve"> PAGEREF _Toc355872954 \h </w:instrText>
             </w:r>
             <w:r>
               <w:rPr>
@@ -5027,7 +5033,7 @@
                 <w:noProof/>
                 <w:webHidden/>
               </w:rPr>
-              <w:t>19</w:t>
+              <w:t>23</w:t>
             </w:r>
             <w:r>
               <w:rPr>
@@ -5050,13 +5056,13 @@
               <w:noProof/>
             </w:rPr>
           </w:pPr>
-          <w:hyperlink w:anchor="_Toc355740905" w:history="1">
+          <w:hyperlink w:anchor="_Toc355872955" w:history="1">
             <w:r>
               <w:rPr>
                 <w:rStyle w:val="Hyperlink"/>
                 <w:noProof/>
               </w:rPr>
-              <w:t>5.</w:t>
+              <w:t>4.</w:t>
             </w:r>
             <w:r>
               <w:rPr>
@@ -5070,7 +5076,7 @@
                 <w:rStyle w:val="Hyperlink"/>
                 <w:noProof/>
               </w:rPr>
-              <w:t>Language Evolution</w:t>
+              <w:t>Project Plan</w:t>
             </w:r>
             <w:r>
               <w:rPr>
@@ -5091,7 +5097,7 @@
                 <w:noProof/>
                 <w:webHidden/>
               </w:rPr>
-              <w:instrText xml:space="preserve"> PAGEREF _Toc355740905 \h </w:instrText>
+              <w:instrText xml:space="preserve"> PAGEREF _Toc355872955 \h </w:instrText>
             </w:r>
             <w:r>
               <w:rPr>
@@ -5111,7 +5117,7 @@
                 <w:noProof/>
                 <w:webHidden/>
               </w:rPr>
-              <w:t>25</w:t>
+              <w:t>29</w:t>
             </w:r>
             <w:r>
               <w:rPr>
@@ -5134,13 +5140,13 @@
               <w:noProof/>
             </w:rPr>
           </w:pPr>
-          <w:hyperlink w:anchor="_Toc355740906" w:history="1">
+          <w:hyperlink w:anchor="_Toc355872956" w:history="1">
             <w:r>
               <w:rPr>
                 <w:rStyle w:val="Hyperlink"/>
                 <w:noProof/>
               </w:rPr>
-              <w:t>6.</w:t>
+              <w:t>5.</w:t>
             </w:r>
             <w:r>
               <w:rPr>
@@ -5154,7 +5160,7 @@
                 <w:rStyle w:val="Hyperlink"/>
                 <w:noProof/>
               </w:rPr>
-              <w:t>Translator Architecture</w:t>
+              <w:t>Language Evolution</w:t>
             </w:r>
             <w:r>
               <w:rPr>
@@ -5175,7 +5181,7 @@
                 <w:noProof/>
                 <w:webHidden/>
               </w:rPr>
-              <w:instrText xml:space="preserve"> PAGEREF _Toc355740906 \h </w:instrText>
+              <w:instrText xml:space="preserve"> PAGEREF _Toc355872956 \h </w:instrText>
             </w:r>
             <w:r>
               <w:rPr>
@@ -5195,7 +5201,7 @@
                 <w:noProof/>
                 <w:webHidden/>
               </w:rPr>
-              <w:t>25</w:t>
+              <w:t>31</w:t>
             </w:r>
             <w:r>
               <w:rPr>
@@ -5218,13 +5224,13 @@
               <w:noProof/>
             </w:rPr>
           </w:pPr>
-          <w:hyperlink w:anchor="_Toc355740907" w:history="1">
+          <w:hyperlink w:anchor="_Toc355872957" w:history="1">
             <w:r>
               <w:rPr>
                 <w:rStyle w:val="Hyperlink"/>
                 <w:noProof/>
               </w:rPr>
-              <w:t>7.</w:t>
+              <w:t>6.</w:t>
             </w:r>
             <w:r>
               <w:rPr>
@@ -5238,7 +5244,7 @@
                 <w:rStyle w:val="Hyperlink"/>
                 <w:noProof/>
               </w:rPr>
-              <w:t>Development and Runtime Environment</w:t>
+              <w:t>Translator Architecture</w:t>
             </w:r>
             <w:r>
               <w:rPr>
@@ -5259,7 +5265,7 @@
                 <w:noProof/>
                 <w:webHidden/>
               </w:rPr>
-              <w:instrText xml:space="preserve"> PAGEREF _Toc355740907 \h </w:instrText>
+              <w:instrText xml:space="preserve"> PAGEREF _Toc355872957 \h </w:instrText>
             </w:r>
             <w:r>
               <w:rPr>
@@ -5279,7 +5285,7 @@
                 <w:noProof/>
                 <w:webHidden/>
               </w:rPr>
-              <w:t>25</w:t>
+              <w:t>32</w:t>
             </w:r>
             <w:r>
               <w:rPr>
@@ -5302,13 +5308,13 @@
               <w:noProof/>
             </w:rPr>
           </w:pPr>
-          <w:hyperlink w:anchor="_Toc355740908" w:history="1">
+          <w:hyperlink w:anchor="_Toc355872958" w:history="1">
             <w:r>
               <w:rPr>
                 <w:rStyle w:val="Hyperlink"/>
                 <w:noProof/>
               </w:rPr>
-              <w:t>8.</w:t>
+              <w:t>7.</w:t>
             </w:r>
             <w:r>
               <w:rPr>
@@ -5322,7 +5328,7 @@
                 <w:rStyle w:val="Hyperlink"/>
                 <w:noProof/>
               </w:rPr>
-              <w:t>Test Plan</w:t>
+              <w:t>Development and Runtime Environment</w:t>
             </w:r>
             <w:r>
               <w:rPr>
@@ -5343,7 +5349,7 @@
                 <w:noProof/>
                 <w:webHidden/>
               </w:rPr>
-              <w:instrText xml:space="preserve"> PAGEREF _Toc355740908 \h </w:instrText>
+              <w:instrText xml:space="preserve"> PAGEREF _Toc355872958 \h </w:instrText>
             </w:r>
             <w:r>
               <w:rPr>
@@ -5363,7 +5369,7 @@
                 <w:noProof/>
                 <w:webHidden/>
               </w:rPr>
-              <w:t>25</w:t>
+              <w:t>34</w:t>
             </w:r>
             <w:r>
               <w:rPr>
@@ -5386,12 +5392,96 @@
               <w:noProof/>
             </w:rPr>
           </w:pPr>
-          <w:hyperlink w:anchor="_Toc355740909" w:history="1">
+          <w:hyperlink w:anchor="_Toc355872959" w:history="1">
             <w:r>
               <w:rPr>
                 <w:rStyle w:val="Hyperlink"/>
                 <w:noProof/>
               </w:rPr>
+              <w:t>8.</w:t>
+            </w:r>
+            <w:r>
+              <w:rPr>
+                <w:rFonts w:eastAsiaTheme="minorEastAsia"/>
+                <w:noProof/>
+              </w:rPr>
+              <w:tab/>
+            </w:r>
+            <w:r>
+              <w:rPr>
+                <w:rStyle w:val="Hyperlink"/>
+                <w:noProof/>
+              </w:rPr>
+              <w:t>Test Plan</w:t>
+            </w:r>
+            <w:r>
+              <w:rPr>
+                <w:noProof/>
+                <w:webHidden/>
+              </w:rPr>
+              <w:tab/>
+            </w:r>
+            <w:r>
+              <w:rPr>
+                <w:noProof/>
+                <w:webHidden/>
+              </w:rPr>
+              <w:fldChar w:fldCharType="begin"/>
+            </w:r>
+            <w:r>
+              <w:rPr>
+                <w:noProof/>
+                <w:webHidden/>
+              </w:rPr>
+              <w:instrText xml:space="preserve"> PAGEREF _Toc355872959 \h </w:instrText>
+            </w:r>
+            <w:r>
+              <w:rPr>
+                <w:noProof/>
+                <w:webHidden/>
+              </w:rPr>
+            </w:r>
+            <w:r>
+              <w:rPr>
+                <w:noProof/>
+                <w:webHidden/>
+              </w:rPr>
+              <w:fldChar w:fldCharType="separate"/>
+            </w:r>
+            <w:r>
+              <w:rPr>
+                <w:noProof/>
+                <w:webHidden/>
+              </w:rPr>
+              <w:t>34</w:t>
+            </w:r>
+            <w:r>
+              <w:rPr>
+                <w:noProof/>
+                <w:webHidden/>
+              </w:rPr>
+              <w:fldChar w:fldCharType="end"/>
+            </w:r>
+          </w:hyperlink>
+        </w:p>
+        <w:p>
+          <w:pPr>
+            <w:pStyle w:val="TOC1"/>
+            <w:tabs>
+              <w:tab w:val="left" w:pos="440"/>
+              <w:tab w:val="right" w:leader="dot" w:pos="9350"/>
+            </w:tabs>
+            <w:rPr>
+              <w:rFonts w:eastAsiaTheme="minorEastAsia"/>
+              <w:noProof/>
+            </w:rPr>
+          </w:pPr>
+          <w:hyperlink w:anchor="_Toc355872960" w:history="1">
+            <w:r>
+              <w:rPr>
+                <w:rStyle w:val="Hyperlink"/>
+                <w:noProof/>
+              </w:rPr>
               <w:t>9.</w:t>
             </w:r>
             <w:r>
@@ -5427,7 +5517,7 @@
                 <w:noProof/>
                 <w:webHidden/>
               </w:rPr>
-              <w:instrText xml:space="preserve"> PAGEREF _Toc355740909 \h </w:instrText>
+              <w:instrText xml:space="preserve"> PAGEREF _Toc355872960 \h </w:instrText>
             </w:r>
             <w:r>
               <w:rPr>
@@ -5447,7 +5537,7 @@
                 <w:noProof/>
                 <w:webHidden/>
               </w:rPr>
-              <w:t>25</w:t>
+              <w:t>35</w:t>
             </w:r>
             <w:r>
               <w:rPr>
@@ -5470,7 +5560,7 @@
               <w:noProof/>
             </w:rPr>
           </w:pPr>
-          <w:hyperlink w:anchor="_Toc355740910" w:history="1">
+          <w:hyperlink w:anchor="_Toc355872961" w:history="1">
             <w:r>
               <w:rPr>
                 <w:rStyle w:val="Hyperlink"/>
@@ -5511,7 +5601,7 @@
                 <w:noProof/>
                 <w:webHidden/>
               </w:rPr>
-              <w:instrText xml:space="preserve"> PAGEREF _Toc355740910 \h </w:instrText>
+              <w:instrText xml:space="preserve"> PAGEREF _Toc355872961 \h </w:instrText>
             </w:r>
             <w:r>
               <w:rPr>
@@ -5531,7 +5621,7 @@
                 <w:noProof/>
                 <w:webHidden/>
               </w:rPr>
-              <w:t>25</w:t>
+              <w:t>35</w:t>
             </w:r>
             <w:r>
               <w:rPr>
@@ -5551,187 +5641,1467 @@
     </w:sdt>
     <w:p>
       <w:pPr>
+        <w:rPr>
+          <w:b/>
+          <w:sz w:val="36"/>
+          <w:szCs w:val="28"/>
+        </w:rPr>
+      </w:pPr>
+      <w:r>
+        <w:br w:type="page"/>
+      </w:r>
+    </w:p>
+    <w:p>
+      <w:pPr>
         <w:pStyle w:val="Heading1"/>
-      </w:pPr>
-      <w:bookmarkStart w:id="0" w:name="_Toc355740846"/>
-      <w:r>
-        <w:t>Introduction</w:t>
+        <w:shd w:val="clear" w:color="auto" w:fill="FFFFFF"/>
+        <w:spacing w:line="360" w:lineRule="auto"/>
+        <w:rPr>
+          <w:rFonts w:cs="Arial"/>
+          <w:color w:val="222222"/>
+          <w:sz w:val="28"/>
+        </w:rPr>
+      </w:pPr>
+      <w:bookmarkStart w:id="0" w:name="_Toc355872896"/>
+      <w:r>
+        <w:lastRenderedPageBreak/>
+        <w:t>Introductio</w:t>
+      </w:r>
+      <w:r>
+        <w:t>n to the Geppetto Programming Language</w:t>
       </w:r>
       <w:bookmarkEnd w:id="0"/>
     </w:p>
+    <w:p>
+      <w:pPr>
+        <w:pStyle w:val="NormalWeb"/>
+        <w:shd w:val="clear" w:color="auto" w:fill="FFFFFF"/>
+        <w:spacing w:line="360" w:lineRule="auto"/>
+        <w:rPr>
+          <w:rFonts w:asciiTheme="minorHAnsi" w:hAnsiTheme="minorHAnsi" w:cs="Arial"/>
+          <w:color w:val="222222"/>
+        </w:rPr>
+      </w:pPr>
+      <w:r>
+        <w:rPr>
+          <w:rFonts w:asciiTheme="minorHAnsi" w:hAnsiTheme="minorHAnsi" w:cs="Arial"/>
+          <w:color w:val="222222"/>
+        </w:rPr>
+        <w:t>The ability to simulate intelligent behavior has been a dream of computer scientists ever since computers were invented, and the need for this capability is ever increasing.  One need look no further than the game console in the living room to see that modeling intelligent behavior is an everyday need even in something as commonplace and trivial as video game software: the bad guys need to behave intelligently or the game becomes easy – and boring – very quickly.</w:t>
+      </w:r>
+    </w:p>
+    <w:p>
+      <w:pPr>
+        <w:pStyle w:val="NormalWeb"/>
+        <w:shd w:val="clear" w:color="auto" w:fill="FFFFFF"/>
+        <w:spacing w:line="360" w:lineRule="auto"/>
+        <w:rPr>
+          <w:rFonts w:asciiTheme="minorHAnsi" w:hAnsiTheme="minorHAnsi" w:cs="Arial"/>
+          <w:color w:val="222222"/>
+        </w:rPr>
+      </w:pPr>
+      <w:r>
+        <w:rPr>
+          <w:rFonts w:asciiTheme="minorHAnsi" w:hAnsiTheme="minorHAnsi" w:cs="Arial"/>
+          <w:color w:val="222222"/>
+        </w:rPr>
+        <w:t>Recently, applications</w:t>
+      </w:r>
+      <w:r>
+        <w:rPr>
+          <w:rFonts w:asciiTheme="minorHAnsi" w:hAnsiTheme="minorHAnsi" w:cs="Arial"/>
+          <w:color w:val="222222"/>
+        </w:rPr>
+        <w:t xml:space="preserve"> like </w:t>
+      </w:r>
+      <w:r>
+        <w:rPr>
+          <w:rFonts w:asciiTheme="minorHAnsi" w:hAnsiTheme="minorHAnsi" w:cs="Arial"/>
+          <w:color w:val="222222"/>
+        </w:rPr>
+        <w:t xml:space="preserve">Apple’s </w:t>
+      </w:r>
+      <w:r>
+        <w:rPr>
+          <w:rFonts w:asciiTheme="minorHAnsi" w:hAnsiTheme="minorHAnsi" w:cs="Arial"/>
+          <w:color w:val="222222"/>
+        </w:rPr>
+        <w:t xml:space="preserve">Siri and </w:t>
+      </w:r>
+      <w:r>
+        <w:rPr>
+          <w:rFonts w:asciiTheme="minorHAnsi" w:hAnsiTheme="minorHAnsi" w:cs="Arial"/>
+          <w:color w:val="222222"/>
+        </w:rPr>
+        <w:t xml:space="preserve">IBM’s </w:t>
+      </w:r>
+      <w:r>
+        <w:rPr>
+          <w:rFonts w:asciiTheme="minorHAnsi" w:hAnsiTheme="minorHAnsi" w:cs="Arial"/>
+          <w:color w:val="222222"/>
+        </w:rPr>
+        <w:t xml:space="preserve">Watson have put intelligent devices at the forefront of public attention.  </w:t>
+      </w:r>
+      <w:r>
+        <w:rPr>
+          <w:rFonts w:asciiTheme="minorHAnsi" w:hAnsiTheme="minorHAnsi" w:cs="Arial"/>
+          <w:color w:val="222222"/>
+        </w:rPr>
+        <w:t>Advances in speech recognition, natural language processing and data search and retrieval have combined to at least give the impression that in some cases, computers are beginning to approach human levels of intelligence.  But the reality is that despite progress in a few narrow domains, we still have a very long way to go before true artificial intelligence is a reality.  In the meantime, the best we can do is to simulate and model intelligent behavior.</w:t>
+      </w:r>
+    </w:p>
+    <w:p>
+      <w:pPr>
+        <w:pStyle w:val="NormalWeb"/>
+        <w:shd w:val="clear" w:color="auto" w:fill="FFFFFF"/>
+        <w:spacing w:line="360" w:lineRule="auto"/>
+        <w:rPr>
+          <w:rFonts w:asciiTheme="minorHAnsi" w:hAnsiTheme="minorHAnsi" w:cs="Arial"/>
+          <w:color w:val="222222"/>
+        </w:rPr>
+      </w:pPr>
+      <w:r>
+        <w:rPr>
+          <w:rFonts w:asciiTheme="minorHAnsi" w:hAnsiTheme="minorHAnsi" w:cs="Arial"/>
+          <w:color w:val="222222"/>
+        </w:rPr>
+        <w:t>However, the challenge of coding behavior that is credibly intelligent is a daunting one.  Even experienced programmers find the problem difficult, and in any case not every developer can be an expert in AI.  Indeed, the people who have the domain knowledge about how a system should behave aren’t necessarily even programmers at all.</w:t>
+      </w:r>
+    </w:p>
+    <w:p>
+      <w:pPr>
+        <w:spacing w:before="240" w:line="360" w:lineRule="auto"/>
+        <w:rPr>
+          <w:sz w:val="24"/>
+          <w:szCs w:val="24"/>
+        </w:rPr>
+      </w:pPr>
+      <w:r>
+        <w:rPr>
+          <w:sz w:val="24"/>
+          <w:szCs w:val="24"/>
+        </w:rPr>
+        <w:t xml:space="preserve">Currently, there are few other programming languages that </w:t>
+      </w:r>
+      <w:r>
+        <w:rPr>
+          <w:sz w:val="24"/>
+          <w:szCs w:val="24"/>
+        </w:rPr>
+        <w:t>address these needs</w:t>
+      </w:r>
+      <w:r>
+        <w:rPr>
+          <w:sz w:val="24"/>
+          <w:szCs w:val="24"/>
+        </w:rPr>
+        <w:t xml:space="preserve"> – at least not mature, widely used languages.  Perhaps the most prominent example is generally not regarded</w:t>
+      </w:r>
+      <w:r>
+        <w:rPr>
+          <w:sz w:val="24"/>
+          <w:szCs w:val="24"/>
+        </w:rPr>
+        <w:t xml:space="preserve"> as a programming </w:t>
+      </w:r>
+      <w:r>
+        <w:rPr>
+          <w:sz w:val="24"/>
+          <w:szCs w:val="24"/>
+        </w:rPr>
+        <w:t xml:space="preserve">language </w:t>
+      </w:r>
+      <w:r>
+        <w:rPr>
+          <w:sz w:val="24"/>
+          <w:szCs w:val="24"/>
+        </w:rPr>
+        <w:t xml:space="preserve">at all: the Unified Modeling Language (UML), which is widely used to create visual models for use in object-oriented software design.  With the proper tools these models may be “compiled” into object hierarchies in target languages like Java.  However, </w:t>
+      </w:r>
+      <w:r>
+        <w:rPr>
+          <w:sz w:val="24"/>
+          <w:szCs w:val="24"/>
+        </w:rPr>
+        <w:t xml:space="preserve">few people would attempt to write an application using </w:t>
+      </w:r>
+      <w:r>
+        <w:rPr>
+          <w:sz w:val="24"/>
+          <w:szCs w:val="24"/>
+        </w:rPr>
+        <w:t>UML.</w:t>
+      </w:r>
+    </w:p>
+    <w:p>
+      <w:pPr>
+        <w:spacing w:before="240" w:line="360" w:lineRule="auto"/>
+        <w:rPr>
+          <w:sz w:val="24"/>
+          <w:szCs w:val="24"/>
+        </w:rPr>
+      </w:pPr>
+      <w:r>
+        <w:rPr>
+          <w:sz w:val="24"/>
+          <w:szCs w:val="24"/>
+        </w:rPr>
+        <w:t>A more apt example is the Reactive Model-based Programming Language (RMPL), a language designed at MIT to control the behavior of spacecraft and robotic explorers like the Mars Rover, which can’t rely on direct</w:t>
+      </w:r>
+      <w:r>
+        <w:rPr>
+          <w:sz w:val="24"/>
+          <w:szCs w:val="24"/>
+        </w:rPr>
+        <w:t xml:space="preserve"> </w:t>
+      </w:r>
+      <w:r>
+        <w:rPr>
+          <w:sz w:val="24"/>
+          <w:szCs w:val="24"/>
+        </w:rPr>
+        <w:t xml:space="preserve">human guidance.  This language </w:t>
+      </w:r>
+      <w:r>
+        <w:rPr>
+          <w:sz w:val="24"/>
+          <w:szCs w:val="24"/>
+        </w:rPr>
+        <w:t>is model-based,</w:t>
+      </w:r>
+      <w:r>
+        <w:rPr>
+          <w:sz w:val="24"/>
+          <w:szCs w:val="24"/>
+        </w:rPr>
+        <w:t xml:space="preserve"> meaning that a </w:t>
+      </w:r>
+      <w:r>
+        <w:rPr>
+          <w:sz w:val="24"/>
+          <w:szCs w:val="24"/>
+        </w:rPr>
+        <w:lastRenderedPageBreak/>
+        <w:t xml:space="preserve">program uses a model of its environment to deduce </w:t>
+      </w:r>
+      <w:r>
+        <w:rPr>
+          <w:sz w:val="24"/>
+          <w:szCs w:val="24"/>
+        </w:rPr>
+        <w:t xml:space="preserve">the environment’s </w:t>
+      </w:r>
+      <w:r>
+        <w:rPr>
+          <w:sz w:val="24"/>
+          <w:szCs w:val="24"/>
+        </w:rPr>
+        <w:t>state from observable factors, and determine the proper behavior to exhibit in response.  Of course, RMPL is highly domain-specific, being written for embedded systems on spacecraft</w:t>
+      </w:r>
+      <w:r>
+        <w:rPr>
+          <w:sz w:val="24"/>
+          <w:szCs w:val="24"/>
+        </w:rPr>
+        <w:t>, so it is not suitable as a general-purpose programming language</w:t>
+      </w:r>
+      <w:r>
+        <w:rPr>
+          <w:sz w:val="24"/>
+          <w:szCs w:val="24"/>
+        </w:rPr>
+        <w:t>.</w:t>
+      </w:r>
+    </w:p>
+    <w:p>
+      <w:pPr>
+        <w:pStyle w:val="NormalWeb"/>
+        <w:shd w:val="clear" w:color="auto" w:fill="FFFFFF"/>
+        <w:spacing w:line="360" w:lineRule="auto"/>
+        <w:rPr>
+          <w:rFonts w:asciiTheme="minorHAnsi" w:hAnsiTheme="minorHAnsi" w:cs="Arial"/>
+          <w:color w:val="222222"/>
+        </w:rPr>
+      </w:pPr>
+      <w:r>
+        <w:rPr>
+          <w:rFonts w:asciiTheme="minorHAnsi" w:hAnsiTheme="minorHAnsi" w:cs="Arial"/>
+          <w:color w:val="222222"/>
+        </w:rPr>
+        <w:t xml:space="preserve">That’s where Geppetto comes in.  Geppetto is a computer language designed to bridge the gap between the programmers who know how to write code, and the domain experts who understand how a system should behave.  Its main design goal is to simplify the process of developing an intelligent system, both for the programmer </w:t>
+      </w:r>
+      <w:r>
+        <w:rPr>
+          <w:rFonts w:asciiTheme="minorHAnsi" w:hAnsiTheme="minorHAnsi" w:cs="Arial"/>
+          <w:color w:val="222222"/>
+        </w:rPr>
+        <w:t>and for the domain expert.</w:t>
+      </w:r>
+    </w:p>
+    <w:p>
+      <w:pPr>
+        <w:pStyle w:val="NormalWeb"/>
+        <w:shd w:val="clear" w:color="auto" w:fill="FFFFFF"/>
+        <w:spacing w:line="360" w:lineRule="auto"/>
+        <w:rPr>
+          <w:rFonts w:asciiTheme="minorHAnsi" w:hAnsiTheme="minorHAnsi"/>
+        </w:rPr>
+      </w:pPr>
+      <w:r>
+        <w:rPr>
+          <w:rFonts w:asciiTheme="minorHAnsi" w:hAnsiTheme="minorHAnsi" w:cs="Arial"/>
+          <w:color w:val="222222"/>
+        </w:rPr>
+        <w:t>For example, l</w:t>
+      </w:r>
+      <w:r>
+        <w:rPr>
+          <w:rFonts w:asciiTheme="minorHAnsi" w:hAnsiTheme="minorHAnsi"/>
+        </w:rPr>
+        <w:t xml:space="preserve">et’s say that a psychology researcher wants to conduct an experiment in fear responses.  A human test subject controls an avatar in a virtual environment – say, a 2-D maze – and the computer controls “predators” that wander the maze searching for the subject.  When the </w:t>
+      </w:r>
+      <w:r>
+        <w:rPr>
+          <w:rFonts w:asciiTheme="minorHAnsi" w:hAnsiTheme="minorHAnsi"/>
+        </w:rPr>
+        <w:t xml:space="preserve">subject </w:t>
+      </w:r>
+      <w:r>
+        <w:rPr>
+          <w:rFonts w:asciiTheme="minorHAnsi" w:hAnsiTheme="minorHAnsi"/>
+        </w:rPr>
+        <w:t xml:space="preserve">encounters the </w:t>
+      </w:r>
+      <w:r>
+        <w:rPr>
+          <w:rFonts w:asciiTheme="minorHAnsi" w:hAnsiTheme="minorHAnsi"/>
+        </w:rPr>
+        <w:t>predator</w:t>
+      </w:r>
+      <w:r>
+        <w:rPr>
+          <w:rFonts w:asciiTheme="minorHAnsi" w:hAnsiTheme="minorHAnsi"/>
+        </w:rPr>
+        <w:t>, the researcher measures the subject’s fear response.  This experiment would be far more compelling if the predator behaved in a realistic manner, rather than</w:t>
+      </w:r>
+      <w:r>
+        <w:rPr>
+          <w:rFonts w:asciiTheme="minorHAnsi" w:hAnsiTheme="minorHAnsi"/>
+        </w:rPr>
+        <w:t>, say,</w:t>
+      </w:r>
+      <w:r>
+        <w:rPr>
+          <w:rFonts w:asciiTheme="minorHAnsi" w:hAnsiTheme="minorHAnsi"/>
+        </w:rPr>
+        <w:t xml:space="preserve"> simply making a beeline for the test subject immediately upon encountering her.  The researcher knows how a real predator would behave, but isn’t an expert programmer</w:t>
+      </w:r>
+      <w:r>
+        <w:rPr>
+          <w:rFonts w:asciiTheme="minorHAnsi" w:hAnsiTheme="minorHAnsi"/>
+        </w:rPr>
+        <w:t>; the programmer knows how to write code, but isn’t an expert in behavioral modeling or AI</w:t>
+      </w:r>
+      <w:r>
+        <w:rPr>
+          <w:rFonts w:asciiTheme="minorHAnsi" w:hAnsiTheme="minorHAnsi"/>
+        </w:rPr>
+        <w:t xml:space="preserve">.  </w:t>
+      </w:r>
+      <w:r>
+        <w:rPr>
+          <w:rFonts w:asciiTheme="minorHAnsi" w:hAnsiTheme="minorHAnsi"/>
+        </w:rPr>
+        <w:t>What’s needed is</w:t>
+      </w:r>
+      <w:r>
+        <w:rPr>
+          <w:rFonts w:asciiTheme="minorHAnsi" w:hAnsiTheme="minorHAnsi"/>
+        </w:rPr>
+        <w:t xml:space="preserve"> a way for the researcher to </w:t>
+      </w:r>
+      <w:r>
+        <w:rPr>
+          <w:rFonts w:asciiTheme="minorHAnsi" w:hAnsiTheme="minorHAnsi"/>
+        </w:rPr>
+        <w:t xml:space="preserve">functionally </w:t>
+      </w:r>
+      <w:r>
+        <w:rPr>
+          <w:rFonts w:asciiTheme="minorHAnsi" w:hAnsiTheme="minorHAnsi"/>
+        </w:rPr>
+        <w:t xml:space="preserve">describe the desired behavior without having to learn </w:t>
+      </w:r>
+      <w:r>
+        <w:rPr>
+          <w:rFonts w:asciiTheme="minorHAnsi" w:hAnsiTheme="minorHAnsi"/>
+        </w:rPr>
+        <w:t xml:space="preserve">how to program, and for the programmer to be able to write the code to implement </w:t>
+      </w:r>
+      <w:r>
+        <w:rPr>
+          <w:rFonts w:asciiTheme="minorHAnsi" w:hAnsiTheme="minorHAnsi"/>
+        </w:rPr>
+        <w:t xml:space="preserve">the </w:t>
+      </w:r>
+      <w:r>
+        <w:rPr>
+          <w:rFonts w:asciiTheme="minorHAnsi" w:hAnsiTheme="minorHAnsi"/>
+        </w:rPr>
+        <w:t xml:space="preserve">desired behaviors without having to learn the </w:t>
+      </w:r>
+      <w:r>
+        <w:rPr>
+          <w:rFonts w:asciiTheme="minorHAnsi" w:hAnsiTheme="minorHAnsi"/>
+        </w:rPr>
+        <w:t xml:space="preserve">intricacies of </w:t>
+      </w:r>
+      <w:r>
+        <w:rPr>
+          <w:rFonts w:asciiTheme="minorHAnsi" w:hAnsiTheme="minorHAnsi"/>
+        </w:rPr>
+        <w:t xml:space="preserve">AI </w:t>
+      </w:r>
+      <w:r>
+        <w:rPr>
+          <w:rFonts w:asciiTheme="minorHAnsi" w:hAnsiTheme="minorHAnsi"/>
+        </w:rPr>
+        <w:t>programming</w:t>
+      </w:r>
+      <w:r>
+        <w:rPr>
+          <w:rFonts w:asciiTheme="minorHAnsi" w:hAnsiTheme="minorHAnsi"/>
+        </w:rPr>
+        <w:t>.</w:t>
+      </w:r>
+    </w:p>
+    <w:p>
+      <w:pPr>
+        <w:pStyle w:val="NormalWeb"/>
+        <w:shd w:val="clear" w:color="auto" w:fill="FFFFFF"/>
+        <w:spacing w:line="360" w:lineRule="auto"/>
+        <w:rPr>
+          <w:rFonts w:asciiTheme="minorHAnsi" w:hAnsiTheme="minorHAnsi"/>
+        </w:rPr>
+      </w:pPr>
+      <w:r>
+        <w:rPr>
+          <w:rFonts w:asciiTheme="minorHAnsi" w:hAnsiTheme="minorHAnsi"/>
+        </w:rPr>
+        <w:t xml:space="preserve">Geppetto addresses both of these issues.  It has a </w:t>
+      </w:r>
+      <w:r>
+        <w:rPr>
+          <w:rFonts w:asciiTheme="minorHAnsi" w:hAnsiTheme="minorHAnsi"/>
+          <w:b/>
+          <w:i/>
+        </w:rPr>
+        <w:t>simple declarative notation</w:t>
+      </w:r>
+      <w:r>
+        <w:rPr>
+          <w:rFonts w:asciiTheme="minorHAnsi" w:hAnsiTheme="minorHAnsi"/>
+        </w:rPr>
+        <w:t xml:space="preserve"> for describing the properties of intelligent “agents” and their environment which can be used by domain experts who are not necessarily programmers.  Furthermore, the language</w:t>
+      </w:r>
+      <w:r>
+        <w:rPr>
+          <w:rFonts w:asciiTheme="minorHAnsi" w:hAnsiTheme="minorHAnsi"/>
+        </w:rPr>
+        <w:t xml:space="preserve"> </w:t>
+      </w:r>
+      <w:r>
+        <w:rPr>
+          <w:rFonts w:asciiTheme="minorHAnsi" w:hAnsiTheme="minorHAnsi"/>
+          <w:b/>
+          <w:i/>
+        </w:rPr>
+        <w:t>encapsulates the details</w:t>
+      </w:r>
+      <w:r>
+        <w:rPr>
+          <w:rFonts w:asciiTheme="minorHAnsi" w:hAnsiTheme="minorHAnsi"/>
+        </w:rPr>
+        <w:t xml:space="preserve"> of its underlying </w:t>
+      </w:r>
+      <w:r>
+        <w:rPr>
+          <w:rFonts w:asciiTheme="minorHAnsi" w:hAnsiTheme="minorHAnsi"/>
+        </w:rPr>
+        <w:t>behavior modeling algorithms</w:t>
+      </w:r>
+      <w:r>
+        <w:rPr>
+          <w:rFonts w:asciiTheme="minorHAnsi" w:hAnsiTheme="minorHAnsi"/>
+        </w:rPr>
+        <w:t>,</w:t>
+      </w:r>
+      <w:r>
+        <w:rPr>
+          <w:rFonts w:asciiTheme="minorHAnsi" w:hAnsiTheme="minorHAnsi"/>
+        </w:rPr>
+        <w:t xml:space="preserve"> so a programmer who uses it need not be familiar with the intricacies of AI programming.  Thus the </w:t>
+      </w:r>
+      <w:r>
+        <w:rPr>
+          <w:rFonts w:asciiTheme="minorHAnsi" w:hAnsiTheme="minorHAnsi"/>
+          <w:b/>
+          <w:i/>
+        </w:rPr>
+        <w:t>code is simpler and more concise</w:t>
+      </w:r>
+      <w:r>
+        <w:rPr>
+          <w:rFonts w:asciiTheme="minorHAnsi" w:hAnsiTheme="minorHAnsi"/>
+        </w:rPr>
+        <w:t xml:space="preserve"> than if the programmer had to start from scratch without using Geppetto.   Geppetto is </w:t>
+      </w:r>
+      <w:r>
+        <w:rPr>
+          <w:rFonts w:asciiTheme="minorHAnsi" w:hAnsiTheme="minorHAnsi"/>
+          <w:b/>
+          <w:i/>
+        </w:rPr>
+        <w:t>model-based</w:t>
+      </w:r>
+      <w:r>
+        <w:rPr>
+          <w:rFonts w:asciiTheme="minorHAnsi" w:hAnsiTheme="minorHAnsi"/>
+        </w:rPr>
+        <w:t xml:space="preserve">, in that the descriptions of the intelligent agents and their environment constitute models which may interact with each other in unforeseen ways to produce potentially novel </w:t>
+      </w:r>
+      <w:r>
+        <w:rPr>
+          <w:rFonts w:asciiTheme="minorHAnsi" w:hAnsiTheme="minorHAnsi"/>
+        </w:rPr>
+        <w:lastRenderedPageBreak/>
+        <w:t xml:space="preserve">behaviors.  This allows systems written in Geppetto to operate in environments in which not all the details are known in advance.  Finally, Geppetto is a </w:t>
+      </w:r>
+      <w:r>
+        <w:rPr>
+          <w:rFonts w:asciiTheme="minorHAnsi" w:hAnsiTheme="minorHAnsi"/>
+          <w:b/>
+          <w:i/>
+        </w:rPr>
+        <w:t>general-</w:t>
+      </w:r>
+      <w:r>
+        <w:rPr>
+          <w:rFonts w:asciiTheme="minorHAnsi" w:hAnsiTheme="minorHAnsi"/>
+          <w:b/>
+          <w:i/>
+        </w:rPr>
+        <w:t>purpose programming language</w:t>
+      </w:r>
+      <w:r>
+        <w:rPr>
+          <w:rFonts w:asciiTheme="minorHAnsi" w:hAnsiTheme="minorHAnsi"/>
+        </w:rPr>
+        <w:t>, so its use is not limited to specific embedded systems like space probes – it compiles into C, so any system that can use the C programming language can use Geppetto.</w:t>
+      </w:r>
+    </w:p>
+    <w:p>
+      <w:pPr>
+        <w:pStyle w:val="NormalWeb"/>
+        <w:shd w:val="clear" w:color="auto" w:fill="FFFFFF"/>
+        <w:spacing w:line="360" w:lineRule="auto"/>
+        <w:rPr>
+          <w:rFonts w:asciiTheme="minorHAnsi" w:hAnsiTheme="minorHAnsi" w:cs="Arial"/>
+          <w:color w:val="222222"/>
+        </w:rPr>
+      </w:pPr>
+      <w:r>
+        <w:rPr>
+          <w:rFonts w:asciiTheme="minorHAnsi" w:hAnsiTheme="minorHAnsi" w:cs="Arial"/>
+          <w:color w:val="222222"/>
+        </w:rPr>
+        <w:t>Perhaps a simple code example would be illustrative at this point</w:t>
+      </w:r>
+      <w:r>
+        <w:rPr>
+          <w:rFonts w:asciiTheme="minorHAnsi" w:hAnsiTheme="minorHAnsi" w:cs="Arial"/>
+          <w:color w:val="222222"/>
+        </w:rPr>
+        <w:t xml:space="preserve"> (keeping in mind that this example omits some statements for brevity)</w:t>
+      </w:r>
+      <w:r>
+        <w:rPr>
+          <w:rFonts w:asciiTheme="minorHAnsi" w:hAnsiTheme="minorHAnsi" w:cs="Arial"/>
+          <w:color w:val="222222"/>
+        </w:rPr>
+        <w:t>.  Let’s revisit the example of the psychology experiment above, and that we want to model an encounter between two intelligent agents: a predator and its prey.  We first describe the agents and their initial conditions, and then we wind up the simulation and let it go:</w:t>
+      </w:r>
+    </w:p>
+    <w:p>
+      <w:pPr>
+        <w:pStyle w:val="NormalWeb"/>
+        <w:shd w:val="clear" w:color="auto" w:fill="FFFFFF"/>
+        <w:spacing w:before="0" w:beforeAutospacing="0" w:after="0" w:afterAutospacing="0" w:line="360" w:lineRule="auto"/>
+        <w:rPr>
+          <w:rFonts w:ascii="Consolas" w:hAnsi="Consolas" w:cs="Consolas"/>
+          <w:color w:val="222222"/>
+          <w:sz w:val="20"/>
+          <w:szCs w:val="20"/>
+        </w:rPr>
+      </w:pPr>
+      <w:proofErr w:type="spellStart"/>
+      <w:r>
+        <w:rPr>
+          <w:rFonts w:ascii="Consolas" w:hAnsi="Consolas" w:cs="Consolas"/>
+          <w:color w:val="222222"/>
+          <w:sz w:val="20"/>
+          <w:szCs w:val="20"/>
+        </w:rPr>
+        <w:t>p</w:t>
+      </w:r>
+      <w:r>
+        <w:rPr>
+          <w:rFonts w:ascii="Consolas" w:hAnsi="Consolas" w:cs="Consolas"/>
+          <w:color w:val="222222"/>
+          <w:sz w:val="20"/>
+          <w:szCs w:val="20"/>
+        </w:rPr>
+        <w:t>redator.</w:t>
+      </w:r>
+      <w:r>
+        <w:rPr>
+          <w:rFonts w:ascii="Consolas" w:hAnsi="Consolas" w:cs="Consolas"/>
+          <w:color w:val="222222"/>
+          <w:sz w:val="20"/>
+          <w:szCs w:val="20"/>
+        </w:rPr>
+        <w:t>state</w:t>
+      </w:r>
+      <w:proofErr w:type="spellEnd"/>
+      <w:r>
+        <w:rPr>
+          <w:rFonts w:ascii="Consolas" w:hAnsi="Consolas" w:cs="Consolas"/>
+          <w:color w:val="222222"/>
+          <w:sz w:val="20"/>
+          <w:szCs w:val="20"/>
+        </w:rPr>
+        <w:t>(s=“hunting”)</w:t>
+      </w:r>
+      <w:r>
+        <w:rPr>
+          <w:rFonts w:ascii="Consolas" w:hAnsi="Consolas" w:cs="Consolas"/>
+          <w:color w:val="222222"/>
+          <w:sz w:val="20"/>
+          <w:szCs w:val="20"/>
+        </w:rPr>
+        <w:t>;</w:t>
+      </w:r>
+    </w:p>
+    <w:p>
+      <w:pPr>
+        <w:pStyle w:val="NormalWeb"/>
+        <w:shd w:val="clear" w:color="auto" w:fill="FFFFFF"/>
+        <w:spacing w:before="0" w:beforeAutospacing="0" w:after="0" w:afterAutospacing="0" w:line="360" w:lineRule="auto"/>
+        <w:rPr>
+          <w:rFonts w:ascii="Consolas" w:hAnsi="Consolas" w:cs="Consolas"/>
+          <w:color w:val="222222"/>
+          <w:sz w:val="20"/>
+          <w:szCs w:val="20"/>
+        </w:rPr>
+      </w:pPr>
+      <w:proofErr w:type="spellStart"/>
+      <w:r>
+        <w:rPr>
+          <w:rFonts w:ascii="Consolas" w:hAnsi="Consolas" w:cs="Consolas"/>
+          <w:color w:val="222222"/>
+          <w:sz w:val="20"/>
+          <w:szCs w:val="20"/>
+        </w:rPr>
+        <w:t>p</w:t>
+      </w:r>
+      <w:r>
+        <w:rPr>
+          <w:rFonts w:ascii="Consolas" w:hAnsi="Consolas" w:cs="Consolas"/>
+          <w:color w:val="222222"/>
+          <w:sz w:val="20"/>
+          <w:szCs w:val="20"/>
+        </w:rPr>
+        <w:t>redator.</w:t>
+      </w:r>
+      <w:r>
+        <w:rPr>
+          <w:rFonts w:ascii="Consolas" w:hAnsi="Consolas" w:cs="Consolas"/>
+          <w:color w:val="222222"/>
+          <w:sz w:val="20"/>
+          <w:szCs w:val="20"/>
+        </w:rPr>
+        <w:t>l</w:t>
+      </w:r>
+      <w:r>
+        <w:rPr>
+          <w:rFonts w:ascii="Consolas" w:hAnsi="Consolas" w:cs="Consolas"/>
+          <w:color w:val="222222"/>
+          <w:sz w:val="20"/>
+          <w:szCs w:val="20"/>
+        </w:rPr>
+        <w:t>ocation</w:t>
+      </w:r>
+      <w:proofErr w:type="spellEnd"/>
+      <w:r>
+        <w:rPr>
+          <w:rFonts w:ascii="Consolas" w:hAnsi="Consolas" w:cs="Consolas"/>
+          <w:color w:val="222222"/>
+          <w:sz w:val="20"/>
+          <w:szCs w:val="20"/>
+        </w:rPr>
+        <w:t>(x=5, y=7)</w:t>
+      </w:r>
+      <w:r>
+        <w:rPr>
+          <w:rFonts w:ascii="Consolas" w:hAnsi="Consolas" w:cs="Consolas"/>
+          <w:color w:val="222222"/>
+          <w:sz w:val="20"/>
+          <w:szCs w:val="20"/>
+        </w:rPr>
+        <w:t>;</w:t>
+      </w:r>
+    </w:p>
+    <w:p>
+      <w:pPr>
+        <w:pStyle w:val="NormalWeb"/>
+        <w:shd w:val="clear" w:color="auto" w:fill="FFFFFF"/>
+        <w:spacing w:before="0" w:beforeAutospacing="0" w:after="0" w:afterAutospacing="0" w:line="360" w:lineRule="auto"/>
+        <w:rPr>
+          <w:rFonts w:ascii="Consolas" w:hAnsi="Consolas" w:cs="Consolas"/>
+          <w:color w:val="222222"/>
+          <w:sz w:val="20"/>
+          <w:szCs w:val="20"/>
+        </w:rPr>
+      </w:pPr>
+    </w:p>
+    <w:p>
+      <w:pPr>
+        <w:pStyle w:val="NormalWeb"/>
+        <w:shd w:val="clear" w:color="auto" w:fill="FFFFFF"/>
+        <w:spacing w:before="0" w:beforeAutospacing="0" w:after="0" w:afterAutospacing="0" w:line="360" w:lineRule="auto"/>
+        <w:rPr>
+          <w:rFonts w:ascii="Consolas" w:hAnsi="Consolas" w:cs="Consolas"/>
+          <w:color w:val="222222"/>
+          <w:sz w:val="20"/>
+          <w:szCs w:val="20"/>
+        </w:rPr>
+      </w:pPr>
+      <w:proofErr w:type="spellStart"/>
+      <w:proofErr w:type="gramStart"/>
+      <w:r>
+        <w:rPr>
+          <w:rFonts w:ascii="Consolas" w:hAnsi="Consolas" w:cs="Consolas"/>
+          <w:color w:val="222222"/>
+          <w:sz w:val="20"/>
+          <w:szCs w:val="20"/>
+        </w:rPr>
+        <w:t>p</w:t>
+      </w:r>
+      <w:r>
+        <w:rPr>
+          <w:rFonts w:ascii="Consolas" w:hAnsi="Consolas" w:cs="Consolas"/>
+          <w:color w:val="222222"/>
+          <w:sz w:val="20"/>
+          <w:szCs w:val="20"/>
+        </w:rPr>
+        <w:t>rey.</w:t>
+      </w:r>
+      <w:r>
+        <w:rPr>
+          <w:rFonts w:ascii="Consolas" w:hAnsi="Consolas" w:cs="Consolas"/>
+          <w:color w:val="222222"/>
+          <w:sz w:val="20"/>
+          <w:szCs w:val="20"/>
+        </w:rPr>
+        <w:t>state</w:t>
+      </w:r>
+      <w:proofErr w:type="spellEnd"/>
+      <w:r>
+        <w:rPr>
+          <w:rFonts w:ascii="Consolas" w:hAnsi="Consolas" w:cs="Consolas"/>
+          <w:color w:val="222222"/>
+          <w:sz w:val="20"/>
+          <w:szCs w:val="20"/>
+        </w:rPr>
+        <w:t>(</w:t>
+      </w:r>
+      <w:proofErr w:type="gramEnd"/>
+      <w:r>
+        <w:rPr>
+          <w:rFonts w:ascii="Consolas" w:hAnsi="Consolas" w:cs="Consolas"/>
+          <w:color w:val="222222"/>
+          <w:sz w:val="20"/>
+          <w:szCs w:val="20"/>
+        </w:rPr>
+        <w:t>s=”foraging”</w:t>
+      </w:r>
+      <w:r>
+        <w:rPr>
+          <w:rFonts w:ascii="Consolas" w:hAnsi="Consolas" w:cs="Consolas"/>
+          <w:color w:val="222222"/>
+          <w:sz w:val="20"/>
+          <w:szCs w:val="20"/>
+        </w:rPr>
+        <w:t>);</w:t>
+      </w:r>
+    </w:p>
+    <w:p>
+      <w:pPr>
+        <w:pStyle w:val="NormalWeb"/>
+        <w:shd w:val="clear" w:color="auto" w:fill="FFFFFF"/>
+        <w:spacing w:before="0" w:beforeAutospacing="0" w:after="0" w:afterAutospacing="0" w:line="360" w:lineRule="auto"/>
+        <w:rPr>
+          <w:rFonts w:ascii="Consolas" w:hAnsi="Consolas" w:cs="Consolas"/>
+          <w:color w:val="222222"/>
+          <w:sz w:val="20"/>
+          <w:szCs w:val="20"/>
+        </w:rPr>
+      </w:pPr>
+      <w:proofErr w:type="spellStart"/>
+      <w:r>
+        <w:rPr>
+          <w:rFonts w:ascii="Consolas" w:hAnsi="Consolas" w:cs="Consolas"/>
+          <w:color w:val="222222"/>
+          <w:sz w:val="20"/>
+          <w:szCs w:val="20"/>
+        </w:rPr>
+        <w:t>p</w:t>
+      </w:r>
+      <w:r>
+        <w:rPr>
+          <w:rFonts w:ascii="Consolas" w:hAnsi="Consolas" w:cs="Consolas"/>
+          <w:color w:val="222222"/>
+          <w:sz w:val="20"/>
+          <w:szCs w:val="20"/>
+        </w:rPr>
+        <w:t>rey.</w:t>
+      </w:r>
+      <w:r>
+        <w:rPr>
+          <w:rFonts w:ascii="Consolas" w:hAnsi="Consolas" w:cs="Consolas"/>
+          <w:color w:val="222222"/>
+          <w:sz w:val="20"/>
+          <w:szCs w:val="20"/>
+        </w:rPr>
+        <w:t>l</w:t>
+      </w:r>
+      <w:r>
+        <w:rPr>
+          <w:rFonts w:ascii="Consolas" w:hAnsi="Consolas" w:cs="Consolas"/>
+          <w:color w:val="222222"/>
+          <w:sz w:val="20"/>
+          <w:szCs w:val="20"/>
+        </w:rPr>
+        <w:t>ocation</w:t>
+      </w:r>
+      <w:proofErr w:type="spellEnd"/>
+      <w:r>
+        <w:rPr>
+          <w:rFonts w:ascii="Consolas" w:hAnsi="Consolas" w:cs="Consolas"/>
+          <w:color w:val="222222"/>
+          <w:sz w:val="20"/>
+          <w:szCs w:val="20"/>
+        </w:rPr>
+        <w:t>(</w:t>
+      </w:r>
+      <w:r>
+        <w:rPr>
+          <w:rFonts w:ascii="Consolas" w:hAnsi="Consolas" w:cs="Consolas"/>
+          <w:color w:val="222222"/>
+          <w:sz w:val="20"/>
+          <w:szCs w:val="20"/>
+        </w:rPr>
+        <w:t>x=2, y=3</w:t>
+      </w:r>
+      <w:r>
+        <w:rPr>
+          <w:rFonts w:ascii="Consolas" w:hAnsi="Consolas" w:cs="Consolas"/>
+          <w:color w:val="222222"/>
+          <w:sz w:val="20"/>
+          <w:szCs w:val="20"/>
+        </w:rPr>
+        <w:t>);</w:t>
+      </w:r>
+    </w:p>
+    <w:p>
+      <w:pPr>
+        <w:pStyle w:val="NormalWeb"/>
+        <w:shd w:val="clear" w:color="auto" w:fill="FFFFFF"/>
+        <w:spacing w:before="0" w:beforeAutospacing="0" w:after="0" w:afterAutospacing="0" w:line="360" w:lineRule="auto"/>
+        <w:rPr>
+          <w:rFonts w:ascii="Consolas" w:hAnsi="Consolas" w:cs="Consolas"/>
+          <w:color w:val="222222"/>
+          <w:sz w:val="20"/>
+          <w:szCs w:val="20"/>
+        </w:rPr>
+      </w:pPr>
+    </w:p>
+    <w:p>
+      <w:pPr>
+        <w:pStyle w:val="NormalWeb"/>
+        <w:shd w:val="clear" w:color="auto" w:fill="FFFFFF"/>
+        <w:spacing w:before="0" w:beforeAutospacing="0" w:after="0" w:afterAutospacing="0" w:line="360" w:lineRule="auto"/>
+        <w:rPr>
+          <w:rFonts w:ascii="Consolas" w:hAnsi="Consolas" w:cs="Consolas"/>
+          <w:color w:val="222222"/>
+          <w:sz w:val="20"/>
+          <w:szCs w:val="20"/>
+        </w:rPr>
+      </w:pPr>
+      <w:proofErr w:type="gramStart"/>
+      <w:r>
+        <w:rPr>
+          <w:rFonts w:ascii="Consolas" w:hAnsi="Consolas" w:cs="Consolas"/>
+          <w:color w:val="222222"/>
+          <w:sz w:val="20"/>
+          <w:szCs w:val="20"/>
+        </w:rPr>
+        <w:t>rule</w:t>
+      </w:r>
+      <w:proofErr w:type="gramEnd"/>
+      <w:r>
+        <w:rPr>
+          <w:rFonts w:ascii="Consolas" w:hAnsi="Consolas" w:cs="Consolas"/>
+          <w:color w:val="222222"/>
+          <w:sz w:val="20"/>
+          <w:szCs w:val="20"/>
+        </w:rPr>
+        <w:t xml:space="preserve"> (</w:t>
+      </w:r>
+      <w:proofErr w:type="spellStart"/>
+      <w:r>
+        <w:rPr>
+          <w:rFonts w:ascii="Consolas" w:hAnsi="Consolas" w:cs="Consolas"/>
+          <w:color w:val="222222"/>
+          <w:sz w:val="20"/>
+          <w:szCs w:val="20"/>
+        </w:rPr>
+        <w:t>predator.location.x</w:t>
+      </w:r>
+      <w:proofErr w:type="spellEnd"/>
+      <w:r>
+        <w:rPr>
+          <w:rFonts w:ascii="Consolas" w:hAnsi="Consolas" w:cs="Consolas"/>
+          <w:color w:val="222222"/>
+          <w:sz w:val="20"/>
+          <w:szCs w:val="20"/>
+        </w:rPr>
+        <w:t xml:space="preserve"> != </w:t>
+      </w:r>
+      <w:proofErr w:type="spellStart"/>
+      <w:r>
+        <w:rPr>
+          <w:rFonts w:ascii="Consolas" w:hAnsi="Consolas" w:cs="Consolas"/>
+          <w:color w:val="222222"/>
+          <w:sz w:val="20"/>
+          <w:szCs w:val="20"/>
+        </w:rPr>
+        <w:t>prey.location.x</w:t>
+      </w:r>
+      <w:proofErr w:type="spellEnd"/>
+      <w:r>
+        <w:rPr>
+          <w:rFonts w:ascii="Consolas" w:hAnsi="Consolas" w:cs="Consolas"/>
+          <w:color w:val="222222"/>
+          <w:sz w:val="20"/>
+          <w:szCs w:val="20"/>
+        </w:rPr>
+        <w:t xml:space="preserve"> </w:t>
+      </w:r>
+    </w:p>
+    <w:p>
+      <w:pPr>
+        <w:pStyle w:val="NormalWeb"/>
+        <w:shd w:val="clear" w:color="auto" w:fill="FFFFFF"/>
+        <w:spacing w:before="0" w:beforeAutospacing="0" w:after="0" w:afterAutospacing="0" w:line="360" w:lineRule="auto"/>
+        <w:rPr>
+          <w:rFonts w:ascii="Consolas" w:hAnsi="Consolas" w:cs="Consolas"/>
+          <w:color w:val="222222"/>
+          <w:sz w:val="20"/>
+          <w:szCs w:val="20"/>
+        </w:rPr>
+      </w:pPr>
+      <w:r>
+        <w:rPr>
+          <w:rFonts w:ascii="Consolas" w:hAnsi="Consolas" w:cs="Consolas"/>
+          <w:color w:val="222222"/>
+          <w:sz w:val="20"/>
+          <w:szCs w:val="20"/>
+        </w:rPr>
+        <w:t xml:space="preserve">   || </w:t>
+      </w:r>
+      <w:proofErr w:type="spellStart"/>
+      <w:proofErr w:type="gramStart"/>
+      <w:r>
+        <w:rPr>
+          <w:rFonts w:ascii="Consolas" w:hAnsi="Consolas" w:cs="Consolas"/>
+          <w:color w:val="222222"/>
+          <w:sz w:val="20"/>
+          <w:szCs w:val="20"/>
+        </w:rPr>
+        <w:t>predator.location.y</w:t>
+      </w:r>
+      <w:proofErr w:type="spellEnd"/>
+      <w:r>
+        <w:rPr>
+          <w:rFonts w:ascii="Consolas" w:hAnsi="Consolas" w:cs="Consolas"/>
+          <w:color w:val="222222"/>
+          <w:sz w:val="20"/>
+          <w:szCs w:val="20"/>
+        </w:rPr>
+        <w:t xml:space="preserve"> !</w:t>
+      </w:r>
+      <w:proofErr w:type="gramEnd"/>
+      <w:r>
+        <w:rPr>
+          <w:rFonts w:ascii="Consolas" w:hAnsi="Consolas" w:cs="Consolas"/>
+          <w:color w:val="222222"/>
+          <w:sz w:val="20"/>
+          <w:szCs w:val="20"/>
+        </w:rPr>
+        <w:t xml:space="preserve">= </w:t>
+      </w:r>
+      <w:proofErr w:type="spellStart"/>
+      <w:r>
+        <w:rPr>
+          <w:rFonts w:ascii="Consolas" w:hAnsi="Consolas" w:cs="Consolas"/>
+          <w:color w:val="222222"/>
+          <w:sz w:val="20"/>
+          <w:szCs w:val="20"/>
+        </w:rPr>
+        <w:t>prey.location.y</w:t>
+      </w:r>
+      <w:proofErr w:type="spellEnd"/>
+      <w:r>
+        <w:rPr>
+          <w:rFonts w:ascii="Consolas" w:hAnsi="Consolas" w:cs="Consolas"/>
+          <w:color w:val="222222"/>
+          <w:sz w:val="20"/>
+          <w:szCs w:val="20"/>
+        </w:rPr>
+        <w:t>) -&gt; chase();</w:t>
+      </w:r>
+    </w:p>
+    <w:p>
+      <w:pPr>
+        <w:pStyle w:val="NormalWeb"/>
+        <w:shd w:val="clear" w:color="auto" w:fill="FFFFFF"/>
+        <w:spacing w:before="0" w:beforeAutospacing="0" w:after="0" w:afterAutospacing="0" w:line="360" w:lineRule="auto"/>
+        <w:rPr>
+          <w:rFonts w:ascii="Consolas" w:hAnsi="Consolas" w:cs="Consolas"/>
+          <w:color w:val="222222"/>
+          <w:sz w:val="20"/>
+          <w:szCs w:val="20"/>
+        </w:rPr>
+      </w:pPr>
+      <w:proofErr w:type="gramStart"/>
+      <w:r>
+        <w:rPr>
+          <w:rFonts w:ascii="Consolas" w:hAnsi="Consolas" w:cs="Consolas"/>
+          <w:color w:val="222222"/>
+          <w:sz w:val="20"/>
+          <w:szCs w:val="20"/>
+        </w:rPr>
+        <w:t>rule</w:t>
+      </w:r>
+      <w:proofErr w:type="gramEnd"/>
+      <w:r>
+        <w:rPr>
+          <w:rFonts w:ascii="Consolas" w:hAnsi="Consolas" w:cs="Consolas"/>
+          <w:color w:val="222222"/>
+          <w:sz w:val="20"/>
+          <w:szCs w:val="20"/>
+        </w:rPr>
+        <w:t xml:space="preserve"> (</w:t>
+      </w:r>
+      <w:proofErr w:type="spellStart"/>
+      <w:r>
+        <w:rPr>
+          <w:rFonts w:ascii="Consolas" w:hAnsi="Consolas" w:cs="Consolas"/>
+          <w:color w:val="222222"/>
+          <w:sz w:val="20"/>
+          <w:szCs w:val="20"/>
+        </w:rPr>
+        <w:t>predator.location.x</w:t>
+      </w:r>
+      <w:proofErr w:type="spellEnd"/>
+      <w:r>
+        <w:rPr>
+          <w:rFonts w:ascii="Consolas" w:hAnsi="Consolas" w:cs="Consolas"/>
+          <w:color w:val="222222"/>
+          <w:sz w:val="20"/>
+          <w:szCs w:val="20"/>
+        </w:rPr>
+        <w:t xml:space="preserve"> == </w:t>
+      </w:r>
+      <w:proofErr w:type="spellStart"/>
+      <w:r>
+        <w:rPr>
+          <w:rFonts w:ascii="Consolas" w:hAnsi="Consolas" w:cs="Consolas"/>
+          <w:color w:val="222222"/>
+          <w:sz w:val="20"/>
+          <w:szCs w:val="20"/>
+        </w:rPr>
+        <w:t>prey.location.x</w:t>
+      </w:r>
+      <w:proofErr w:type="spellEnd"/>
+      <w:r>
+        <w:rPr>
+          <w:rFonts w:ascii="Consolas" w:hAnsi="Consolas" w:cs="Consolas"/>
+          <w:color w:val="222222"/>
+          <w:sz w:val="20"/>
+          <w:szCs w:val="20"/>
+        </w:rPr>
+        <w:t xml:space="preserve"> </w:t>
+      </w:r>
+    </w:p>
+    <w:p>
+      <w:pPr>
+        <w:pStyle w:val="NormalWeb"/>
+        <w:shd w:val="clear" w:color="auto" w:fill="FFFFFF"/>
+        <w:spacing w:before="0" w:beforeAutospacing="0" w:after="0" w:afterAutospacing="0" w:line="360" w:lineRule="auto"/>
+        <w:rPr>
+          <w:rFonts w:ascii="Consolas" w:hAnsi="Consolas" w:cs="Consolas"/>
+          <w:color w:val="222222"/>
+          <w:sz w:val="20"/>
+          <w:szCs w:val="20"/>
+        </w:rPr>
+      </w:pPr>
+      <w:r>
+        <w:rPr>
+          <w:rFonts w:ascii="Consolas" w:hAnsi="Consolas" w:cs="Consolas"/>
+          <w:color w:val="222222"/>
+          <w:sz w:val="20"/>
+          <w:szCs w:val="20"/>
+        </w:rPr>
+        <w:t xml:space="preserve">   &amp;&amp; </w:t>
+      </w:r>
+      <w:proofErr w:type="spellStart"/>
+      <w:r>
+        <w:rPr>
+          <w:rFonts w:ascii="Consolas" w:hAnsi="Consolas" w:cs="Consolas"/>
+          <w:color w:val="222222"/>
+          <w:sz w:val="20"/>
+          <w:szCs w:val="20"/>
+        </w:rPr>
+        <w:t>predator.location.y</w:t>
+      </w:r>
+      <w:proofErr w:type="spellEnd"/>
+      <w:r>
+        <w:rPr>
+          <w:rFonts w:ascii="Consolas" w:hAnsi="Consolas" w:cs="Consolas"/>
+          <w:color w:val="222222"/>
+          <w:sz w:val="20"/>
+          <w:szCs w:val="20"/>
+        </w:rPr>
+        <w:t xml:space="preserve"> == </w:t>
+      </w:r>
+      <w:proofErr w:type="spellStart"/>
+      <w:r>
+        <w:rPr>
+          <w:rFonts w:ascii="Consolas" w:hAnsi="Consolas" w:cs="Consolas"/>
+          <w:color w:val="222222"/>
+          <w:sz w:val="20"/>
+          <w:szCs w:val="20"/>
+        </w:rPr>
+        <w:t>prey.location.y</w:t>
+      </w:r>
+      <w:proofErr w:type="spellEnd"/>
+      <w:r>
+        <w:rPr>
+          <w:rFonts w:ascii="Consolas" w:hAnsi="Consolas" w:cs="Consolas"/>
+          <w:color w:val="222222"/>
+          <w:sz w:val="20"/>
+          <w:szCs w:val="20"/>
+        </w:rPr>
+        <w:t xml:space="preserve">) -&gt; </w:t>
+      </w:r>
+      <w:proofErr w:type="gramStart"/>
+      <w:r>
+        <w:rPr>
+          <w:rFonts w:ascii="Consolas" w:hAnsi="Consolas" w:cs="Consolas"/>
+          <w:color w:val="222222"/>
+          <w:sz w:val="20"/>
+          <w:szCs w:val="20"/>
+        </w:rPr>
+        <w:t xml:space="preserve">{ </w:t>
+      </w:r>
+      <w:r>
+        <w:rPr>
+          <w:rFonts w:ascii="Consolas" w:hAnsi="Consolas" w:cs="Consolas"/>
+          <w:color w:val="222222"/>
+          <w:sz w:val="20"/>
+          <w:szCs w:val="20"/>
+        </w:rPr>
+        <w:t>eat</w:t>
+      </w:r>
+      <w:proofErr w:type="gramEnd"/>
+      <w:r>
+        <w:rPr>
+          <w:rFonts w:ascii="Consolas" w:hAnsi="Consolas" w:cs="Consolas"/>
+          <w:color w:val="222222"/>
+          <w:sz w:val="20"/>
+          <w:szCs w:val="20"/>
+        </w:rPr>
+        <w:t>();</w:t>
+      </w:r>
+      <w:r>
+        <w:rPr>
+          <w:rFonts w:ascii="Consolas" w:hAnsi="Consolas" w:cs="Consolas"/>
+          <w:color w:val="222222"/>
+          <w:sz w:val="20"/>
+          <w:szCs w:val="20"/>
+        </w:rPr>
+        <w:t xml:space="preserve"> end; }</w:t>
+      </w:r>
+    </w:p>
+    <w:p>
+      <w:pPr>
+        <w:pStyle w:val="NormalWeb"/>
+        <w:shd w:val="clear" w:color="auto" w:fill="FFFFFF"/>
+        <w:spacing w:before="240" w:beforeAutospacing="0" w:after="240" w:afterAutospacing="0" w:line="360" w:lineRule="auto"/>
+        <w:rPr>
+          <w:rFonts w:asciiTheme="minorHAnsi" w:hAnsiTheme="minorHAnsi" w:cs="Consolas"/>
+          <w:color w:val="222222"/>
+        </w:rPr>
+      </w:pPr>
+      <w:r>
+        <w:rPr>
+          <w:rFonts w:asciiTheme="minorHAnsi" w:hAnsiTheme="minorHAnsi" w:cs="Consolas"/>
+          <w:color w:val="222222"/>
+        </w:rPr>
+        <w:t>T</w:t>
+      </w:r>
+      <w:r>
+        <w:rPr>
+          <w:rFonts w:asciiTheme="minorHAnsi" w:hAnsiTheme="minorHAnsi" w:cs="Consolas"/>
+          <w:color w:val="222222"/>
+        </w:rPr>
+        <w:t xml:space="preserve">he </w:t>
+      </w:r>
+      <w:r>
+        <w:rPr>
+          <w:rFonts w:asciiTheme="minorHAnsi" w:hAnsiTheme="minorHAnsi" w:cs="Consolas"/>
+          <w:color w:val="222222"/>
+        </w:rPr>
+        <w:t xml:space="preserve">idea is that the </w:t>
+      </w:r>
+      <w:r>
+        <w:rPr>
+          <w:rFonts w:asciiTheme="minorHAnsi" w:hAnsiTheme="minorHAnsi" w:cs="Consolas"/>
+          <w:color w:val="222222"/>
+        </w:rPr>
+        <w:t>next states of the predator and prey are automatically determined by the system bas</w:t>
+      </w:r>
+      <w:r>
+        <w:rPr>
+          <w:rFonts w:asciiTheme="minorHAnsi" w:hAnsiTheme="minorHAnsi" w:cs="Consolas"/>
+          <w:color w:val="222222"/>
+        </w:rPr>
+        <w:t>ed on their given initial states until some stated condition is met, and then the next action is coded.</w:t>
+      </w:r>
+    </w:p>
+    <w:p>
+      <w:pPr>
+        <w:pStyle w:val="NormalWeb"/>
+        <w:shd w:val="clear" w:color="auto" w:fill="FFFFFF"/>
+        <w:spacing w:before="240" w:beforeAutospacing="0" w:after="240" w:afterAutospacing="0" w:line="360" w:lineRule="auto"/>
+        <w:rPr>
+          <w:rFonts w:asciiTheme="minorHAnsi" w:hAnsiTheme="minorHAnsi" w:cs="Consolas"/>
+          <w:color w:val="222222"/>
+        </w:rPr>
+      </w:pPr>
+      <w:r>
+        <w:rPr>
+          <w:rFonts w:asciiTheme="minorHAnsi" w:hAnsiTheme="minorHAnsi" w:cs="Consolas"/>
+          <w:color w:val="222222"/>
+        </w:rPr>
+        <w:t>Using declarative statements, Geppetto allows domain experts such as psychologists and economists to create complex behavioral models without needing to learn the intricacies of AI programming.  The language hides the low-level implementation of model construction from the programmer and executes simulations with its integrated engine.  By abstracting away the details from the programmer, Geppetto helps to close the gap between domain experts who are interested in simulations and the technical experts who are able to code them.</w:t>
+      </w:r>
+    </w:p>
+    <w:p>
+      <w:pPr>
+        <w:pStyle w:val="Heading1"/>
+      </w:pPr>
+      <w:bookmarkStart w:id="1" w:name="_Toc355872897"/>
+      <w:r>
+        <w:lastRenderedPageBreak/>
+        <w:t>Language Tutorial</w:t>
+      </w:r>
+      <w:bookmarkEnd w:id="1"/>
+    </w:p>
     <w:p/>
+    <w:p/>
+    <w:p/>
     <w:p>
       <w:pPr>
         <w:pStyle w:val="Heading1"/>
       </w:pPr>
-      <w:bookmarkStart w:id="1" w:name="_Toc355740847"/>
-      <w:r>
-        <w:t>Language Tutorial</w:t>
-      </w:r>
-      <w:bookmarkEnd w:id="1"/>
+      <w:bookmarkStart w:id="2" w:name="_Toc355872898"/>
+      <w:r>
+        <w:t>Language Reference</w:t>
+      </w:r>
+      <w:bookmarkEnd w:id="2"/>
+    </w:p>
+    <w:p>
+      <w:r>
+        <w:t xml:space="preserve">This </w:t>
+      </w:r>
+      <w:r>
+        <w:t xml:space="preserve">reference </w:t>
+      </w:r>
+      <w:r>
+        <w:t xml:space="preserve">takes its inspiration from the C language reference in Appendix A of </w:t>
+      </w:r>
+      <w:r>
+        <w:rPr>
+          <w:i/>
+        </w:rPr>
+        <w:t>The C Programming Language</w:t>
+      </w:r>
+      <w:r>
+        <w:t xml:space="preserve"> by Brian W. Kernighan and Dennis M. </w:t>
+      </w:r>
+      <w:proofErr w:type="gramStart"/>
+      <w:r>
+        <w:t>Ritchie,</w:t>
+      </w:r>
+      <w:proofErr w:type="gramEnd"/>
+      <w:r>
+        <w:t xml:space="preserve"> so much of the terminology and some of the material covered is the same as in the book widely known simply as “K&amp;R”.  However, the overall structure of a Geppetto program is very different from that of a program written in a traditional procedural programming language like C, so before proceeding to the lower-level details of the language syntax, it’s worth spending a little time discussing that structure and what makes it different.</w:t>
+      </w:r>
+    </w:p>
+    <w:p>
+      <w:r>
+        <w:t xml:space="preserve">Whereas a program in a procedural language like C is basically a set of statements executed more or less in sequence from a specific starting point, a Geppetto program is inherently </w:t>
+      </w:r>
+      <w:r>
+        <w:t>event-driven</w:t>
+      </w:r>
+      <w:r>
+        <w:t xml:space="preserve">.  A set of objects called </w:t>
+      </w:r>
+      <w:r>
+        <w:rPr>
+          <w:b/>
+          <w:i/>
+        </w:rPr>
+        <w:t>entities</w:t>
+      </w:r>
+      <w:r>
+        <w:t xml:space="preserve"> is configured with initial values, and a set of </w:t>
+      </w:r>
+      <w:r>
+        <w:rPr>
+          <w:b/>
+          <w:i/>
+        </w:rPr>
+        <w:t>rules</w:t>
+      </w:r>
+      <w:r>
+        <w:t xml:space="preserve"> is provided to describe how those entities interact.  The rules specify </w:t>
+      </w:r>
+      <w:r>
+        <w:rPr>
+          <w:b/>
+          <w:i/>
+        </w:rPr>
+        <w:t>behaviors</w:t>
+      </w:r>
+      <w:r>
+        <w:t xml:space="preserve"> to execute when specific </w:t>
+      </w:r>
+      <w:r>
+        <w:rPr>
+          <w:b/>
+          <w:i/>
+        </w:rPr>
+        <w:t>conditions</w:t>
+      </w:r>
+      <w:r>
+        <w:t xml:space="preserve"> are met.  And that is pretty much all there is to it!</w:t>
+      </w:r>
+    </w:p>
+    <w:p>
+      <w:r>
+        <w:t xml:space="preserve">Unlike most programming languages, Geppetto has no entry point: there is no </w:t>
+      </w:r>
+      <w:proofErr w:type="gramStart"/>
+      <w:r>
+        <w:t>main(</w:t>
+      </w:r>
+      <w:proofErr w:type="gramEnd"/>
+      <w:r>
+        <w:t xml:space="preserve">) or other function that identifies the first statements to be executed when the application starts.  When a Geppetto application starts, it begins a unit of execution known as a </w:t>
+      </w:r>
+      <w:r>
+        <w:rPr>
+          <w:b/>
+          <w:i/>
+        </w:rPr>
+        <w:t>cycle</w:t>
+      </w:r>
+      <w:r>
+        <w:t xml:space="preserve">.  Each </w:t>
+      </w:r>
+      <w:r>
+        <w:t>cycle,</w:t>
+      </w:r>
+      <w:r>
+        <w:t xml:space="preserve"> every rule is evaluated.  A particular rule is </w:t>
+      </w:r>
+      <w:r>
+        <w:rPr>
+          <w:b/>
+          <w:i/>
+        </w:rPr>
+        <w:t>triggered</w:t>
+      </w:r>
+      <w:r>
+        <w:t xml:space="preserve"> if its condition evaluates to true, in which case its behavior is executed.  Once all the rules have been evaluated, the cycle ends and a new cycle </w:t>
+      </w:r>
+      <w:proofErr w:type="gramStart"/>
+      <w:r>
+        <w:t>begins</w:t>
+      </w:r>
+      <w:proofErr w:type="gramEnd"/>
+      <w:r>
+        <w:t xml:space="preserve">.  Barring error conditions, this process continues until a behavior containing the </w:t>
+      </w:r>
+      <w:r>
+        <w:rPr>
+          <w:b/>
+          <w:i/>
+        </w:rPr>
+        <w:t>end</w:t>
+      </w:r>
+      <w:r>
+        <w:t xml:space="preserve"> statement is executed</w:t>
+      </w:r>
+      <w:r>
+        <w:t>, or a preset maximum number of cycles have been executed</w:t>
+      </w:r>
+      <w:r>
+        <w:t xml:space="preserve">.  </w:t>
+      </w:r>
+    </w:p>
+    <w:p>
+      <w:r>
+        <w:t xml:space="preserve">It is important to note that Geppetto has limited input/output capabilities.  It has basic commands for sending and retrieving text input to and from the console, but in general it is intended to be used for back-end processing.  If more complicated I/O is required (for example, a 3-D graphical interface), it may be used in conjunction with a front-end module written in </w:t>
+      </w:r>
+      <w:r>
+        <w:t>another language</w:t>
+      </w:r>
+      <w:r>
+        <w:t>.  This decoupling of front end from back end allows Geppetto to be used in a variety of different contexts without requiring built-in knowledge of those contexts, which makes it more portable and generic.</w:t>
+      </w:r>
     </w:p>
     <w:p/>
     <w:p>
       <w:pPr>
-        <w:pStyle w:val="Heading1"/>
-      </w:pPr>
-      <w:bookmarkStart w:id="2" w:name="_Toc355740848"/>
-      <w:r>
-        <w:t>Language Reference</w:t>
-      </w:r>
-      <w:bookmarkEnd w:id="2"/>
-    </w:p>
-    <w:p>
-      <w:r>
-        <w:t xml:space="preserve">This manual describes Geppetto, a programming language designed from the ground up to be used for behavioral modeling.  This document takes its inspiration from the C language reference in Appendix A of </w:t>
-      </w:r>
-      <w:r>
-        <w:rPr>
-          <w:i/>
-        </w:rPr>
-        <w:t>The C Programming Language</w:t>
-      </w:r>
-      <w:r>
-        <w:t xml:space="preserve"> by Brian W. Kernighan and Dennis M. </w:t>
-      </w:r>
-      <w:proofErr w:type="gramStart"/>
-      <w:r>
-        <w:t>Ritchie,</w:t>
-      </w:r>
-      <w:proofErr w:type="gramEnd"/>
-      <w:r>
-        <w:t xml:space="preserve"> so much of the terminology and some of the material covered is the same as in the book widely known simply as “K&amp;R”.  However, the overall structure of a Geppetto program is very different from that of a program written in a traditional procedural programming language like C, so before proceeding to the lower-level details of the language syntax, it’s worth spending a little time discussing that structure and what makes it different.</w:t>
-      </w:r>
-    </w:p>
-    <w:p>
-      <w:r>
-        <w:t xml:space="preserve">Whereas a program in a procedural language like C is basically a set of statements executed more or less in sequence from a specific starting point, a Geppetto program is inherently </w:t>
-      </w:r>
-      <w:r>
-        <w:t>event-driven</w:t>
-      </w:r>
-      <w:r>
-        <w:t xml:space="preserve">.  A set of objects called </w:t>
-      </w:r>
-      <w:r>
-        <w:rPr>
-          <w:b/>
-          <w:i/>
-        </w:rPr>
-        <w:t>entities</w:t>
-      </w:r>
-      <w:r>
-        <w:t xml:space="preserve"> is configured with initial values, and a set of </w:t>
-      </w:r>
-      <w:r>
-        <w:rPr>
-          <w:b/>
-          <w:i/>
-        </w:rPr>
-        <w:t>rules</w:t>
-      </w:r>
-      <w:r>
-        <w:t xml:space="preserve"> is provided to describe how those entities interact.  The rules specify </w:t>
-      </w:r>
-      <w:r>
-        <w:rPr>
-          <w:b/>
-          <w:i/>
-        </w:rPr>
-        <w:t>behaviors</w:t>
-      </w:r>
-      <w:r>
-        <w:t xml:space="preserve"> to execute when specific </w:t>
-      </w:r>
-      <w:r>
-        <w:rPr>
-          <w:b/>
-          <w:i/>
-        </w:rPr>
-        <w:t>conditions</w:t>
-      </w:r>
-      <w:r>
-        <w:t xml:space="preserve"> are met.  And that is pretty much all there is to it!</w:t>
-      </w:r>
-    </w:p>
-    <w:p>
-      <w:r>
-        <w:t xml:space="preserve">Unlike most programming languages, Geppetto has no entry point: there is no </w:t>
-      </w:r>
-      <w:proofErr w:type="gramStart"/>
-      <w:r>
-        <w:t>main(</w:t>
-      </w:r>
-      <w:proofErr w:type="gramEnd"/>
-      <w:r>
-        <w:t xml:space="preserve">) or other function that identifies the first statements to be executed when the application starts.  When a Geppetto application starts, it begins a unit of execution known as a </w:t>
-      </w:r>
-      <w:r>
-        <w:rPr>
-          <w:b/>
-          <w:i/>
-        </w:rPr>
-        <w:t>cycle</w:t>
-      </w:r>
-      <w:r>
-        <w:t xml:space="preserve">.  Each </w:t>
-      </w:r>
-      <w:r>
-        <w:t>cycle,</w:t>
-      </w:r>
-      <w:r>
-        <w:t xml:space="preserve"> every rule is evaluated.  A particular rule is </w:t>
-      </w:r>
-      <w:r>
-        <w:rPr>
-          <w:b/>
-          <w:i/>
-        </w:rPr>
-        <w:t>triggered</w:t>
-      </w:r>
-      <w:r>
-        <w:t xml:space="preserve"> if its condition evaluates to true, in which case its behavior is executed.  Once all the rules have been evaluated, the cycle ends and a new cycle </w:t>
-      </w:r>
-      <w:proofErr w:type="gramStart"/>
-      <w:r>
-        <w:t>begins</w:t>
-      </w:r>
-      <w:proofErr w:type="gramEnd"/>
-      <w:r>
-        <w:t xml:space="preserve">.  Barring error conditions, this process continues until a behavior containing the </w:t>
-      </w:r>
-      <w:r>
-        <w:rPr>
-          <w:b/>
-          <w:i/>
-        </w:rPr>
-        <w:t>end</w:t>
-      </w:r>
-      <w:r>
-        <w:t xml:space="preserve"> statement is executed.  </w:t>
-      </w:r>
-    </w:p>
-    <w:p>
-      <w:r>
-        <w:t xml:space="preserve">It is important to note that Geppetto has limited input/output capabilities.  It has basic commands for sending and retrieving text input to and from the console, but in general it is intended to be used for back-end processing.  If more complicated I/O is required (for example, a 3-D graphical interface), it may be used in conjunction with a front-end module written in </w:t>
-      </w:r>
-      <w:r>
-        <w:t>another language</w:t>
-      </w:r>
-      <w:r>
-        <w:t xml:space="preserve">.  This decoupling of front </w:t>
-      </w:r>
-      <w:r>
-        <w:lastRenderedPageBreak/>
-        <w:t>end from back end allows Geppetto to be used in a variety of different contexts without requiring built-in knowledge of those contexts, which makes it more portable and generic.</w:t>
-      </w:r>
-    </w:p>
-    <w:p/>
-    <w:p>
-      <w:pPr>
         <w:pStyle w:val="Heading2"/>
       </w:pPr>
-      <w:bookmarkStart w:id="3" w:name="_Toc355740849"/>
+      <w:bookmarkStart w:id="3" w:name="_Toc355872899"/>
       <w:r>
         <w:t>Notational Conventions</w:t>
       </w:r>
@@ -5751,6 +7121,7 @@
         </w:numPr>
       </w:pPr>
       <w:r>
+        <w:lastRenderedPageBreak/>
         <w:t xml:space="preserve">Syntactic categories are indicated by </w:t>
       </w:r>
       <w:r>
@@ -5876,7 +7247,7 @@
       <w:pPr>
         <w:pStyle w:val="Heading2"/>
       </w:pPr>
-      <w:bookmarkStart w:id="4" w:name="_Toc355740850"/>
+      <w:bookmarkStart w:id="4" w:name="_Toc355872900"/>
       <w:r>
         <w:t>Lexical Conventions</w:t>
       </w:r>
@@ -5957,7 +7328,7 @@
       <w:pPr>
         <w:pStyle w:val="Heading3"/>
       </w:pPr>
-      <w:bookmarkStart w:id="5" w:name="_Toc355740851"/>
+      <w:bookmarkStart w:id="5" w:name="_Toc355872901"/>
       <w:r>
         <w:t>Whitespace</w:t>
       </w:r>
@@ -5972,64 +7343,64 @@
       <w:pPr>
         <w:pStyle w:val="Heading3"/>
       </w:pPr>
-      <w:bookmarkStart w:id="6" w:name="_Toc355740852"/>
+      <w:bookmarkStart w:id="6" w:name="_Toc355872902"/>
+      <w:r>
+        <w:t>Comments</w:t>
+      </w:r>
+      <w:bookmarkEnd w:id="6"/>
+    </w:p>
+    <w:p>
+      <w:r>
+        <w:t>The characters /* begin a comment and the characters */ end a comment.  Comments do not nest, and they do not occur within string literals.  Like whitespace, comments are ignored by the compiler.</w:t>
+      </w:r>
+    </w:p>
+    <w:p>
+      <w:pPr>
+        <w:pStyle w:val="Heading3"/>
+      </w:pPr>
+      <w:bookmarkStart w:id="7" w:name="_Toc355872903"/>
+      <w:r>
+        <w:t>Identifiers</w:t>
+      </w:r>
+      <w:bookmarkEnd w:id="7"/>
+    </w:p>
+    <w:p>
+      <w:r>
+        <w:t>An identifier is a label used to refer to the following Geppetto language constructs:</w:t>
+      </w:r>
+    </w:p>
+    <w:p>
+      <w:pPr>
+        <w:spacing w:after="0"/>
+      </w:pPr>
+      <w:r>
+        <w:tab/>
+      </w:r>
+      <w:proofErr w:type="gramStart"/>
+      <w:r>
+        <w:t>entities</w:t>
+      </w:r>
+      <w:proofErr w:type="gramEnd"/>
+    </w:p>
+    <w:p>
+      <w:pPr>
+        <w:spacing w:after="0"/>
+      </w:pPr>
+      <w:r>
+        <w:tab/>
+      </w:r>
+      <w:proofErr w:type="gramStart"/>
+      <w:r>
+        <w:t>properties</w:t>
+      </w:r>
+      <w:proofErr w:type="gramEnd"/>
+    </w:p>
+    <w:p>
+      <w:pPr>
+        <w:spacing w:after="0"/>
+      </w:pPr>
       <w:r>
         <w:lastRenderedPageBreak/>
-        <w:t>Comments</w:t>
-      </w:r>
-      <w:bookmarkEnd w:id="6"/>
-    </w:p>
-    <w:p>
-      <w:r>
-        <w:t>The characters /* begin a comment and the characters */ end a comment.  Comments do not nest, and they do not occur within string literals.  Like whitespace, comments are ignored by the compiler.</w:t>
-      </w:r>
-    </w:p>
-    <w:p>
-      <w:pPr>
-        <w:pStyle w:val="Heading3"/>
-      </w:pPr>
-      <w:bookmarkStart w:id="7" w:name="_Toc355740853"/>
-      <w:r>
-        <w:t>Identifiers</w:t>
-      </w:r>
-      <w:bookmarkEnd w:id="7"/>
-    </w:p>
-    <w:p>
-      <w:r>
-        <w:t>An identifier is a label used to refer to the following Geppetto language constructs:</w:t>
-      </w:r>
-    </w:p>
-    <w:p>
-      <w:pPr>
-        <w:spacing w:after="0"/>
-      </w:pPr>
-      <w:r>
-        <w:tab/>
-      </w:r>
-      <w:proofErr w:type="gramStart"/>
-      <w:r>
-        <w:t>entities</w:t>
-      </w:r>
-      <w:proofErr w:type="gramEnd"/>
-    </w:p>
-    <w:p>
-      <w:pPr>
-        <w:spacing w:after="0"/>
-      </w:pPr>
-      <w:r>
-        <w:tab/>
-      </w:r>
-      <w:proofErr w:type="gramStart"/>
-      <w:r>
-        <w:t>properties</w:t>
-      </w:r>
-      <w:proofErr w:type="gramEnd"/>
-    </w:p>
-    <w:p>
-      <w:pPr>
-        <w:spacing w:after="0"/>
-      </w:pPr>
-      <w:r>
         <w:tab/>
       </w:r>
       <w:proofErr w:type="gramStart"/>
@@ -6178,7 +7549,7 @@
       <w:pPr>
         <w:pStyle w:val="Heading3"/>
       </w:pPr>
-      <w:bookmarkStart w:id="8" w:name="_Toc355740854"/>
+      <w:bookmarkStart w:id="8" w:name="_Toc355872904"/>
       <w:r>
         <w:t>Keywords</w:t>
       </w:r>
@@ -6612,56 +7983,56 @@
       <w:pPr>
         <w:pStyle w:val="Heading3"/>
       </w:pPr>
-      <w:bookmarkStart w:id="9" w:name="_Toc355740855"/>
+      <w:bookmarkStart w:id="9" w:name="_Toc355872905"/>
+      <w:r>
+        <w:t>Constants</w:t>
+      </w:r>
+      <w:bookmarkEnd w:id="9"/>
+    </w:p>
+    <w:p>
+      <w:r>
+        <w:t xml:space="preserve">The </w:t>
+      </w:r>
+      <w:r>
+        <w:t>constants recognized by Geppetto are integer and floating point numbers, the Boolean values true and false, and string literals.</w:t>
+      </w:r>
+    </w:p>
+    <w:p>
+      <w:r>
+        <w:t>[</w:t>
+      </w:r>
+      <w:r>
+        <w:rPr>
+          <w:b/>
+        </w:rPr>
+        <w:t>TODO:</w:t>
+      </w:r>
+      <w:r>
+        <w:t xml:space="preserve"> Add support for character and enumeration constants.]</w:t>
+      </w:r>
+    </w:p>
+    <w:p>
+      <w:pPr>
+        <w:pStyle w:val="Heading4"/>
+      </w:pPr>
+      <w:bookmarkStart w:id="10" w:name="_Ref351909063"/>
+      <w:r>
+        <w:t>Integers</w:t>
+      </w:r>
+      <w:bookmarkEnd w:id="10"/>
+    </w:p>
+    <w:p>
+      <w:r>
+        <w:t>Integer constants are signed 32-bit numbers.  Unsigned integers, and octal and hexadecimal numbers, are not supported.</w:t>
+      </w:r>
+    </w:p>
+    <w:p>
+      <w:pPr>
+        <w:pStyle w:val="Heading4"/>
+      </w:pPr>
+      <w:bookmarkStart w:id="11" w:name="_Ref351909082"/>
       <w:r>
         <w:lastRenderedPageBreak/>
-        <w:t>Constants</w:t>
-      </w:r>
-      <w:bookmarkEnd w:id="9"/>
-    </w:p>
-    <w:p>
-      <w:r>
-        <w:t xml:space="preserve">The </w:t>
-      </w:r>
-      <w:r>
-        <w:t>constants recognized by Geppetto are integer and floating point numbers, the Boolean values true and false, and string literals.</w:t>
-      </w:r>
-    </w:p>
-    <w:p>
-      <w:r>
-        <w:t>[</w:t>
-      </w:r>
-      <w:r>
-        <w:rPr>
-          <w:b/>
-        </w:rPr>
-        <w:t>TODO:</w:t>
-      </w:r>
-      <w:r>
-        <w:t xml:space="preserve"> Add support for character and enumeration constants.]</w:t>
-      </w:r>
-    </w:p>
-    <w:p>
-      <w:pPr>
-        <w:pStyle w:val="Heading4"/>
-      </w:pPr>
-      <w:bookmarkStart w:id="10" w:name="_Ref351909063"/>
-      <w:r>
-        <w:t>Integers</w:t>
-      </w:r>
-      <w:bookmarkEnd w:id="10"/>
-    </w:p>
-    <w:p>
-      <w:r>
-        <w:t>Integer constants are signed 32-bit numbers.  Unsigned integers, and octal and hexadecimal numbers, are not supported.</w:t>
-      </w:r>
-    </w:p>
-    <w:p>
-      <w:pPr>
-        <w:pStyle w:val="Heading4"/>
-      </w:pPr>
-      <w:bookmarkStart w:id="11" w:name="_Ref351909082"/>
-      <w:r>
         <w:t>Floating Point Numbers</w:t>
       </w:r>
       <w:bookmarkEnd w:id="11"/>
@@ -6851,7 +8222,7 @@
       <w:pPr>
         <w:pStyle w:val="Heading3"/>
       </w:pPr>
-      <w:bookmarkStart w:id="15" w:name="_Toc355740856"/>
+      <w:bookmarkStart w:id="15" w:name="_Toc355872906"/>
       <w:r>
         <w:t>Operators</w:t>
       </w:r>
@@ -6899,7 +8270,7 @@
       <w:pPr>
         <w:pStyle w:val="Heading2"/>
       </w:pPr>
-      <w:bookmarkStart w:id="17" w:name="_Toc355740857"/>
+      <w:bookmarkStart w:id="17" w:name="_Toc355872907"/>
       <w:r>
         <w:t>Types and Variables</w:t>
       </w:r>
@@ -6937,109 +8308,112 @@
     </w:p>
     <w:p>
       <w:r>
+        <w:t>[</w:t>
+      </w:r>
+      <w:r>
+        <w:rPr>
+          <w:b/>
+        </w:rPr>
+        <w:t>TO DO</w:t>
+      </w:r>
+      <w:r>
+        <w:t xml:space="preserve">: Add support for </w:t>
+      </w:r>
+      <w:r>
+        <w:rPr>
+          <w:i/>
+        </w:rPr>
+        <w:t>type qualifiers</w:t>
+      </w:r>
+      <w:r>
+        <w:t xml:space="preserve">, specifically </w:t>
+      </w:r>
+      <w:r>
+        <w:rPr>
+          <w:b/>
+        </w:rPr>
+        <w:t>const</w:t>
+      </w:r>
+      <w:r>
+        <w:rPr>
+          <w:b/>
+        </w:rPr>
+        <w:t>ant</w:t>
+      </w:r>
+      <w:r>
+        <w:t>, which would prevent a variable from being modified once initialized.]</w:t>
+      </w:r>
+    </w:p>
+    <w:p>
+      <w:pPr>
+        <w:pStyle w:val="Heading3"/>
+      </w:pPr>
+      <w:bookmarkStart w:id="18" w:name="_Toc355872908"/>
+      <w:r>
+        <w:t>Scope</w:t>
+      </w:r>
+      <w:bookmarkEnd w:id="18"/>
+    </w:p>
+    <w:p>
+      <w:r>
+        <w:t xml:space="preserve">A variable’s scope determines the region of the program for which it is “visible”; that is, the </w:t>
+      </w:r>
+      <w:r>
+        <w:t xml:space="preserve">parts of the program </w:t>
+      </w:r>
+      <w:r>
+        <w:t>in which it may be properly referenced by other Geppetto code.</w:t>
+      </w:r>
+    </w:p>
+    <w:p>
+      <w:r>
+        <w:t xml:space="preserve">In a Geppetto program, variables </w:t>
+      </w:r>
+      <w:r>
+        <w:t>may be global or local.  Global variables are d</w:t>
+      </w:r>
+      <w:r>
+        <w:t>efined outside of a</w:t>
+      </w:r>
+      <w:r>
+        <w:t>ny</w:t>
+      </w:r>
+      <w:r>
+        <w:t xml:space="preserve"> code block</w:t>
+      </w:r>
+      <w:r>
+        <w:t>, at the start of a Geppetto program</w:t>
+      </w:r>
+      <w:r>
+        <w:t xml:space="preserve">.  They exist for the lifetime of the application and may be </w:t>
+      </w:r>
+      <w:r>
         <w:lastRenderedPageBreak/>
-        <w:t>[</w:t>
-      </w:r>
-      <w:r>
-        <w:rPr>
-          <w:b/>
-        </w:rPr>
-        <w:t>TO DO</w:t>
-      </w:r>
-      <w:r>
-        <w:t xml:space="preserve">: Add support for </w:t>
-      </w:r>
-      <w:r>
-        <w:rPr>
-          <w:i/>
-        </w:rPr>
-        <w:t>type qualifiers</w:t>
-      </w:r>
-      <w:r>
-        <w:t xml:space="preserve">, specifically </w:t>
-      </w:r>
-      <w:r>
-        <w:rPr>
-          <w:b/>
-        </w:rPr>
-        <w:t>const</w:t>
-      </w:r>
-      <w:r>
-        <w:rPr>
-          <w:b/>
-        </w:rPr>
-        <w:t>ant</w:t>
-      </w:r>
-      <w:r>
-        <w:t>, which would prevent a variable from being modified once initialized.]</w:t>
+        <w:t xml:space="preserve">referenced by any application code.  Local variables are declared within a </w:t>
+      </w:r>
+      <w:r>
+        <w:t xml:space="preserve">function </w:t>
+      </w:r>
+      <w:r>
+        <w:t xml:space="preserve">and only exist for the duration of that </w:t>
+      </w:r>
+      <w:r>
+        <w:t>function</w:t>
+      </w:r>
+      <w:r>
+        <w:t>.</w:t>
+      </w:r>
+    </w:p>
+    <w:p>
+      <w:r>
+        <w:t>In general any variable may be global or local.  The exceptions are entities, properties and rules, which must always be global.</w:t>
       </w:r>
     </w:p>
     <w:p>
       <w:pPr>
         <w:pStyle w:val="Heading3"/>
       </w:pPr>
-      <w:bookmarkStart w:id="18" w:name="_Toc355740858"/>
-      <w:r>
-        <w:t>Scope</w:t>
-      </w:r>
-      <w:bookmarkEnd w:id="18"/>
-    </w:p>
-    <w:p>
-      <w:r>
-        <w:t xml:space="preserve">A variable’s scope determines the region of the program for which it is “visible”; that is, the </w:t>
-      </w:r>
-      <w:r>
-        <w:t xml:space="preserve">parts of the program </w:t>
-      </w:r>
-      <w:r>
-        <w:t>in which it may be properly referenced by other Geppetto code.</w:t>
-      </w:r>
-    </w:p>
-    <w:p>
-      <w:r>
-        <w:t xml:space="preserve">In a Geppetto program, variables </w:t>
-      </w:r>
-      <w:r>
-        <w:t>may be global or local.  Global variables are d</w:t>
-      </w:r>
-      <w:r>
-        <w:t>efined outside of a</w:t>
-      </w:r>
-      <w:r>
-        <w:t>ny</w:t>
-      </w:r>
-      <w:r>
-        <w:t xml:space="preserve"> code block</w:t>
-      </w:r>
-      <w:r>
-        <w:t>, at the start of a Geppetto program</w:t>
-      </w:r>
-      <w:r>
-        <w:t xml:space="preserve">.  They exist for the lifetime of the application and may be referenced by any application code.  Local variables are declared within a </w:t>
-      </w:r>
-      <w:r>
-        <w:t xml:space="preserve">function </w:t>
-      </w:r>
-      <w:r>
-        <w:t xml:space="preserve">and only exist for the duration of that </w:t>
-      </w:r>
-      <w:r>
-        <w:t>function</w:t>
-      </w:r>
-      <w:r>
-        <w:t>.</w:t>
-      </w:r>
-    </w:p>
-    <w:p>
-      <w:r>
-        <w:t>In general any variable may be global or local.  The exceptions are entities, properties and rules, which must always be global.</w:t>
-      </w:r>
-    </w:p>
-    <w:p>
-      <w:pPr>
-        <w:pStyle w:val="Heading3"/>
-      </w:pPr>
-      <w:bookmarkStart w:id="19" w:name="_Toc355740859"/>
+      <w:bookmarkStart w:id="19" w:name="_Toc355872909"/>
       <w:r>
         <w:t>Types</w:t>
       </w:r>
@@ -7391,7 +8765,7 @@
       <w:pPr>
         <w:pStyle w:val="Heading3"/>
       </w:pPr>
-      <w:bookmarkStart w:id="20" w:name="_Toc355740860"/>
+      <w:bookmarkStart w:id="20" w:name="_Toc355872910"/>
       <w:r>
         <w:t>Initialization</w:t>
       </w:r>
@@ -7399,7 +8773,6 @@
     </w:p>
     <w:p>
       <w:r>
-        <w:lastRenderedPageBreak/>
         <w:t>All variables must be initialized when they are declared.  To initialize a basic type, simply assign it a value when it is declared using the = operator.  The derived types are initialized in a special way depending on the type.  See sections 6 and 7 for details.</w:t>
       </w:r>
     </w:p>
@@ -7411,13 +8784,22 @@
           <w:szCs w:val="28"/>
         </w:rPr>
       </w:pPr>
+      <w:r>
+        <w:rPr>
+          <w:b/>
+          <w:sz w:val="28"/>
+          <w:szCs w:val="28"/>
+        </w:rPr>
+        <w:br w:type="page"/>
+      </w:r>
     </w:p>
     <w:p>
       <w:pPr>
         <w:pStyle w:val="Heading2"/>
       </w:pPr>
-      <w:bookmarkStart w:id="21" w:name="_Toc355740861"/>
-      <w:r>
+      <w:bookmarkStart w:id="21" w:name="_Toc355872911"/>
+      <w:r>
+        <w:lastRenderedPageBreak/>
         <w:t>Type Conversions</w:t>
       </w:r>
       <w:bookmarkEnd w:id="21"/>
@@ -7431,7 +8813,7 @@
       <w:pPr>
         <w:pStyle w:val="Heading3"/>
       </w:pPr>
-      <w:bookmarkStart w:id="22" w:name="_Toc355740862"/>
+      <w:bookmarkStart w:id="22" w:name="_Toc355872912"/>
       <w:r>
         <w:t>Integer</w:t>
       </w:r>
@@ -7471,7 +8853,7 @@
       <w:pPr>
         <w:pStyle w:val="Heading3"/>
       </w:pPr>
-      <w:bookmarkStart w:id="23" w:name="_Toc355740863"/>
+      <w:bookmarkStart w:id="23" w:name="_Toc355872913"/>
       <w:r>
         <w:t>Booleans and Numbers</w:t>
       </w:r>
@@ -7546,7 +8928,7 @@
       <w:pPr>
         <w:pStyle w:val="Heading3"/>
       </w:pPr>
-      <w:bookmarkStart w:id="24" w:name="_Toc355740864"/>
+      <w:bookmarkStart w:id="24" w:name="_Toc355872914"/>
       <w:r>
         <w:t>Strings</w:t>
       </w:r>
@@ -7617,7 +8999,7 @@
       <w:pPr>
         <w:pStyle w:val="Heading3"/>
       </w:pPr>
-      <w:bookmarkStart w:id="25" w:name="_Toc355740865"/>
+      <w:bookmarkStart w:id="25" w:name="_Toc355872915"/>
       <w:r>
         <w:t>Implicit Conversions in Expressions</w:t>
       </w:r>
@@ -9315,7 +10697,7 @@
         <w:pStyle w:val="Heading2"/>
       </w:pPr>
       <w:bookmarkStart w:id="26" w:name="_Ref351847857"/>
-      <w:bookmarkStart w:id="27" w:name="_Toc355740866"/>
+      <w:bookmarkStart w:id="27" w:name="_Toc355872916"/>
       <w:r>
         <w:t>Entities, Properties and Attributes</w:t>
       </w:r>
@@ -9392,7 +10774,7 @@
       <w:pPr>
         <w:pStyle w:val="Heading3"/>
       </w:pPr>
-      <w:bookmarkStart w:id="28" w:name="_Toc355740867"/>
+      <w:bookmarkStart w:id="28" w:name="_Toc355872917"/>
       <w:r>
         <w:t>Scope</w:t>
       </w:r>
@@ -9422,7 +10804,7 @@
       <w:pPr>
         <w:pStyle w:val="Heading3"/>
       </w:pPr>
-      <w:bookmarkStart w:id="29" w:name="_Toc355740868"/>
+      <w:bookmarkStart w:id="29" w:name="_Toc355872918"/>
       <w:r>
         <w:t>Properties</w:t>
       </w:r>
@@ -9744,7 +11126,7 @@
       <w:pPr>
         <w:pStyle w:val="Heading3"/>
       </w:pPr>
-      <w:bookmarkStart w:id="30" w:name="_Toc355740869"/>
+      <w:bookmarkStart w:id="30" w:name="_Toc355872919"/>
       <w:r>
         <w:t>Entities</w:t>
       </w:r>
@@ -9920,7 +11302,7 @@
       <w:pPr>
         <w:pStyle w:val="Heading3"/>
       </w:pPr>
-      <w:bookmarkStart w:id="31" w:name="_Toc355740870"/>
+      <w:bookmarkStart w:id="31" w:name="_Toc355872920"/>
       <w:r>
         <w:t>References</w:t>
       </w:r>
@@ -10025,7 +11407,7 @@
         <w:pStyle w:val="Heading2"/>
       </w:pPr>
       <w:bookmarkStart w:id="32" w:name="_Ref351908561"/>
-      <w:bookmarkStart w:id="33" w:name="_Toc355740871"/>
+      <w:bookmarkStart w:id="33" w:name="_Toc355872921"/>
       <w:r>
         <w:t>Rules, Conditions and Behaviors</w:t>
       </w:r>
@@ -10076,7 +11458,7 @@
       <w:pPr>
         <w:pStyle w:val="Heading3"/>
       </w:pPr>
-      <w:bookmarkStart w:id="34" w:name="_Toc355740872"/>
+      <w:bookmarkStart w:id="34" w:name="_Toc355872922"/>
       <w:r>
         <w:t>Scope</w:t>
       </w:r>
@@ -10100,7 +11482,7 @@
       <w:pPr>
         <w:pStyle w:val="Heading3"/>
       </w:pPr>
-      <w:bookmarkStart w:id="35" w:name="_Toc355740873"/>
+      <w:bookmarkStart w:id="35" w:name="_Toc355872923"/>
       <w:r>
         <w:t>Syntax</w:t>
       </w:r>
@@ -10135,7 +11517,7 @@
       <w:pPr>
         <w:pStyle w:val="Heading3"/>
       </w:pPr>
-      <w:bookmarkStart w:id="36" w:name="_Toc355740874"/>
+      <w:bookmarkStart w:id="36" w:name="_Toc355872924"/>
       <w:r>
         <w:t>Conditions</w:t>
       </w:r>
@@ -10438,7 +11820,7 @@
       <w:pPr>
         <w:pStyle w:val="Heading3"/>
       </w:pPr>
-      <w:bookmarkStart w:id="37" w:name="_Toc355740875"/>
+      <w:bookmarkStart w:id="37" w:name="_Toc355872925"/>
       <w:r>
         <w:t>Behaviors</w:t>
       </w:r>
@@ -10685,7 +12067,7 @@
         <w:pStyle w:val="Heading2"/>
       </w:pPr>
       <w:bookmarkStart w:id="38" w:name="_Ref351849781"/>
-      <w:bookmarkStart w:id="39" w:name="_Toc355740876"/>
+      <w:bookmarkStart w:id="39" w:name="_Toc355872926"/>
       <w:r>
         <w:t>Expressions and Operators</w:t>
       </w:r>
@@ -10763,7 +12145,7 @@
       <w:pPr>
         <w:pStyle w:val="Heading3"/>
       </w:pPr>
-      <w:bookmarkStart w:id="40" w:name="_Toc355740877"/>
+      <w:bookmarkStart w:id="40" w:name="_Toc355872927"/>
       <w:r>
         <w:t>Primary Expressions</w:t>
       </w:r>
@@ -10789,7 +12171,7 @@
       <w:pPr>
         <w:pStyle w:val="Heading3"/>
       </w:pPr>
-      <w:bookmarkStart w:id="41" w:name="_Toc355740878"/>
+      <w:bookmarkStart w:id="41" w:name="_Toc355872928"/>
       <w:r>
         <w:t xml:space="preserve">Function Expressions </w:t>
       </w:r>
@@ -10845,7 +12227,7 @@
       <w:pPr>
         <w:pStyle w:val="Heading3"/>
       </w:pPr>
-      <w:bookmarkStart w:id="42" w:name="_Toc355740879"/>
+      <w:bookmarkStart w:id="42" w:name="_Toc355872929"/>
       <w:proofErr w:type="gramStart"/>
       <w:r>
         <w:t xml:space="preserve">Entity </w:t>
@@ -10871,7 +12253,7 @@
       <w:pPr>
         <w:pStyle w:val="Heading3"/>
       </w:pPr>
-      <w:bookmarkStart w:id="43" w:name="_Toc355740880"/>
+      <w:bookmarkStart w:id="43" w:name="_Toc355872930"/>
       <w:r>
         <w:t>Unary Expressions (+, -</w:t>
       </w:r>
@@ -10962,7 +12344,7 @@
       <w:pPr>
         <w:pStyle w:val="Heading3"/>
       </w:pPr>
-      <w:bookmarkStart w:id="44" w:name="_Toc355740881"/>
+      <w:bookmarkStart w:id="44" w:name="_Toc355872931"/>
       <w:r>
         <w:lastRenderedPageBreak/>
         <w:t>Multiplicative Expressions (*, /</w:t>
@@ -11004,7 +12386,7 @@
       <w:pPr>
         <w:pStyle w:val="Heading3"/>
       </w:pPr>
-      <w:bookmarkStart w:id="45" w:name="_Toc355740882"/>
+      <w:bookmarkStart w:id="45" w:name="_Toc355872932"/>
       <w:r>
         <w:t>Additive Expressions (+, -)</w:t>
       </w:r>
@@ -11032,7 +12414,7 @@
       <w:pPr>
         <w:pStyle w:val="Heading3"/>
       </w:pPr>
-      <w:bookmarkStart w:id="46" w:name="_Toc355740883"/>
+      <w:bookmarkStart w:id="46" w:name="_Toc355872933"/>
       <w:proofErr w:type="gramStart"/>
       <w:r>
         <w:t>Relational Expressions (&gt;, &lt;.</w:t>
@@ -11099,7 +12481,7 @@
       <w:pPr>
         <w:pStyle w:val="Heading3"/>
       </w:pPr>
-      <w:bookmarkStart w:id="47" w:name="_Toc355740884"/>
+      <w:bookmarkStart w:id="47" w:name="_Toc355872934"/>
       <w:r>
         <w:t>Equality Expressions (==</w:t>
       </w:r>
@@ -11188,7 +12570,7 @@
       <w:pPr>
         <w:pStyle w:val="Heading3"/>
       </w:pPr>
-      <w:bookmarkStart w:id="48" w:name="_Toc355740885"/>
+      <w:bookmarkStart w:id="48" w:name="_Toc355872935"/>
       <w:r>
         <w:t>Logical AND Operator (&amp;&amp;)</w:t>
       </w:r>
@@ -11242,7 +12624,7 @@
       <w:pPr>
         <w:pStyle w:val="Heading3"/>
       </w:pPr>
-      <w:bookmarkStart w:id="49" w:name="_Toc355740886"/>
+      <w:bookmarkStart w:id="49" w:name="_Toc355872936"/>
       <w:r>
         <w:t>Logical OR Operator (||)</w:t>
       </w:r>
@@ -11297,7 +12679,7 @@
       <w:pPr>
         <w:pStyle w:val="Heading3"/>
       </w:pPr>
-      <w:bookmarkStart w:id="50" w:name="_Toc355740887"/>
+      <w:bookmarkStart w:id="50" w:name="_Toc355872937"/>
       <w:r>
         <w:t>Assignment Expressions (=)</w:t>
       </w:r>
@@ -11374,6 +12756,7 @@
         <w:t>=]</w:t>
       </w:r>
     </w:p>
+    <w:p/>
     <w:p>
       <w:pPr>
         <w:pStyle w:val="Heading2"/>
@@ -11381,7 +12764,7 @@
       <w:r>
         <w:t xml:space="preserve"> </w:t>
       </w:r>
-      <w:bookmarkStart w:id="51" w:name="_Toc355740888"/>
+      <w:bookmarkStart w:id="51" w:name="_Toc355872938"/>
       <w:r>
         <w:t>Declarations</w:t>
       </w:r>
@@ -11425,7 +12808,7 @@
       <w:r>
         <w:t xml:space="preserve"> </w:t>
       </w:r>
-      <w:bookmarkStart w:id="52" w:name="_Toc355740889"/>
+      <w:bookmarkStart w:id="52" w:name="_Toc355872939"/>
       <w:r>
         <w:t>Statements</w:t>
       </w:r>
@@ -11455,7 +12838,7 @@
       <w:pPr>
         <w:pStyle w:val="Heading3"/>
       </w:pPr>
-      <w:bookmarkStart w:id="53" w:name="_Toc355740890"/>
+      <w:bookmarkStart w:id="53" w:name="_Toc355872940"/>
       <w:r>
         <w:t>Expression Statement</w:t>
       </w:r>
@@ -11470,7 +12853,7 @@
       <w:pPr>
         <w:pStyle w:val="Heading3"/>
       </w:pPr>
-      <w:bookmarkStart w:id="54" w:name="_Toc355740891"/>
+      <w:bookmarkStart w:id="54" w:name="_Toc355872941"/>
       <w:r>
         <w:t>Compound Statement</w:t>
       </w:r>
@@ -11500,7 +12883,7 @@
       <w:pPr>
         <w:pStyle w:val="Heading3"/>
       </w:pPr>
-      <w:bookmarkStart w:id="55" w:name="_Toc355740892"/>
+      <w:bookmarkStart w:id="55" w:name="_Toc355872942"/>
       <w:r>
         <w:t>Selection Statements</w:t>
       </w:r>
@@ -11628,7 +13011,7 @@
       <w:pPr>
         <w:pStyle w:val="Heading3"/>
       </w:pPr>
-      <w:bookmarkStart w:id="56" w:name="_Toc355740893"/>
+      <w:bookmarkStart w:id="56" w:name="_Toc355872943"/>
       <w:r>
         <w:t>Iteration Statements</w:t>
       </w:r>
@@ -11785,7 +13168,7 @@
       <w:pPr>
         <w:pStyle w:val="Heading3"/>
       </w:pPr>
-      <w:bookmarkStart w:id="57" w:name="_Toc355740894"/>
+      <w:bookmarkStart w:id="57" w:name="_Toc355872944"/>
       <w:r>
         <w:t xml:space="preserve">End </w:t>
       </w:r>
@@ -11815,7 +13198,7 @@
       <w:pPr>
         <w:pStyle w:val="Heading3"/>
       </w:pPr>
-      <w:bookmarkStart w:id="58" w:name="_Toc355740895"/>
+      <w:bookmarkStart w:id="58" w:name="_Toc355872945"/>
       <w:r>
         <w:t>Return Statement</w:t>
       </w:r>
@@ -11845,7 +13228,7 @@
       <w:pPr>
         <w:pStyle w:val="Heading3"/>
       </w:pPr>
-      <w:bookmarkStart w:id="59" w:name="_Toc355740896"/>
+      <w:bookmarkStart w:id="59" w:name="_Toc355872946"/>
       <w:r>
         <w:t xml:space="preserve">Print </w:t>
       </w:r>
@@ -11875,7 +13258,7 @@
       <w:pPr>
         <w:pStyle w:val="Heading3"/>
       </w:pPr>
-      <w:bookmarkStart w:id="60" w:name="_Toc355740897"/>
+      <w:bookmarkStart w:id="60" w:name="_Toc355872947"/>
       <w:r>
         <w:t>Input Statement</w:t>
       </w:r>
@@ -11899,7 +13282,7 @@
       <w:pPr>
         <w:pStyle w:val="Heading3"/>
       </w:pPr>
-      <w:bookmarkStart w:id="61" w:name="_Toc355740898"/>
+      <w:bookmarkStart w:id="61" w:name="_Toc355872948"/>
       <w:r>
         <w:t>Length Statement</w:t>
       </w:r>
@@ -11914,7 +13297,7 @@
       <w:pPr>
         <w:pStyle w:val="Heading3"/>
       </w:pPr>
-      <w:bookmarkStart w:id="62" w:name="_Toc355740899"/>
+      <w:bookmarkStart w:id="62" w:name="_Toc355872949"/>
       <w:r>
         <w:lastRenderedPageBreak/>
         <w:t>The Random Statement</w:t>
@@ -11935,7 +13318,7 @@
         <w:t xml:space="preserve"> </w:t>
       </w:r>
       <w:bookmarkStart w:id="63" w:name="_Ref351908617"/>
-      <w:bookmarkStart w:id="64" w:name="_Toc355740900"/>
+      <w:bookmarkStart w:id="64" w:name="_Toc355872950"/>
       <w:r>
         <w:t>Functions</w:t>
       </w:r>
@@ -12038,7 +13421,7 @@
       <w:r>
         <w:t xml:space="preserve"> </w:t>
       </w:r>
-      <w:bookmarkStart w:id="66" w:name="_Toc355740901"/>
+      <w:bookmarkStart w:id="66" w:name="_Toc355872951"/>
       <w:r>
         <w:t>The Geppetto Standard Library</w:t>
       </w:r>
@@ -12053,7 +13436,7 @@
       <w:pPr>
         <w:pStyle w:val="Heading3"/>
       </w:pPr>
-      <w:bookmarkStart w:id="67" w:name="_Toc355740902"/>
+      <w:bookmarkStart w:id="67" w:name="_Toc355872952"/>
       <w:r>
         <w:t>Variables</w:t>
       </w:r>
@@ -12194,7 +13577,7 @@
       <w:pPr>
         <w:pStyle w:val="Heading3"/>
       </w:pPr>
-      <w:bookmarkStart w:id="68" w:name="_Toc355740903"/>
+      <w:bookmarkStart w:id="68" w:name="_Toc355872953"/>
       <w:r>
         <w:t>Functions</w:t>
       </w:r>
@@ -12442,7 +13825,7 @@
       <w:r>
         <w:t xml:space="preserve"> </w:t>
       </w:r>
-      <w:bookmarkStart w:id="69" w:name="_Toc355740904"/>
+      <w:bookmarkStart w:id="69" w:name="_Toc355872954"/>
       <w:r>
         <w:t>Language Grammar</w:t>
       </w:r>
@@ -17772,23 +19155,68 @@
       <w:pPr>
         <w:pStyle w:val="Heading1"/>
       </w:pPr>
-      <w:bookmarkStart w:id="70" w:name="_Toc355740905"/>
+      <w:bookmarkStart w:id="70" w:name="_Toc355872955"/>
       <w:r>
         <w:lastRenderedPageBreak/>
         <w:t>Project Plan</w:t>
       </w:r>
-    </w:p>
-    <w:p>
-      <w:r>
-        <w:t xml:space="preserve">Because we only had two people we didn’t specialize our roles like other teams did.  Moreover, due to the many years of experience he already has in software development, </w:t>
-      </w:r>
-      <w:r>
-        <w:t xml:space="preserve">Paul Holmes </w:t>
+      <w:bookmarkEnd w:id="70"/>
+    </w:p>
+    <w:p>
+      <w:r>
+        <w:t xml:space="preserve">Because </w:t>
+      </w:r>
+      <w:r>
+        <w:t>the Geppetto team</w:t>
+      </w:r>
+      <w:r>
+        <w:t xml:space="preserve"> only had two people</w:t>
+      </w:r>
+      <w:r>
+        <w:t>,</w:t>
+      </w:r>
+      <w:r>
+        <w:t xml:space="preserve"> we didn’t </w:t>
+      </w:r>
+      <w:proofErr w:type="gramStart"/>
+      <w:r>
+        <w:t>specialize</w:t>
+      </w:r>
+      <w:proofErr w:type="gramEnd"/>
+      <w:r>
+        <w:t xml:space="preserve"> our roles like other teams did.  Moreover, due to the </w:t>
+      </w:r>
+      <w:r>
+        <w:t xml:space="preserve">fact that he’s already had </w:t>
+      </w:r>
+      <w:r>
+        <w:t xml:space="preserve">many years of </w:t>
+      </w:r>
+      <w:r>
+        <w:t xml:space="preserve">professional </w:t>
+      </w:r>
+      <w:r>
+        <w:t xml:space="preserve">experience in software development, </w:t>
+      </w:r>
+      <w:r>
+        <w:t>one of us (</w:t>
+      </w:r>
+      <w:r>
+        <w:t>Paul Holmes</w:t>
+      </w:r>
+      <w:r>
+        <w:t>)</w:t>
+      </w:r>
+      <w:r>
+        <w:t xml:space="preserve"> </w:t>
       </w:r>
       <w:r>
         <w:t xml:space="preserve">assumed a more prominent role on the project than </w:t>
       </w:r>
       <w:r>
+        <w:t>the other (</w:t>
+      </w:r>
+      <w:r>
         <w:t xml:space="preserve">Mitchell </w:t>
       </w:r>
       <w:proofErr w:type="spellStart"/>
@@ -17797,7 +19225,10 @@
       </w:r>
       <w:proofErr w:type="spellEnd"/>
       <w:r>
-        <w:t>.  So rather than having a project manager, language guru, etc., it’s perhaps fair to say that our roles were more like that of mentor and protégé: Paul took a leadership role on most aspects of the project, and Mitchell followed his lead.</w:t>
+        <w:t>)</w:t>
+      </w:r>
+      <w:r>
+        <w:t>.  So rather than having a project manager, language guru, etc., it’s perhaps fair to say that our roles were more like that of mentor and protégé.</w:t>
       </w:r>
     </w:p>
     <w:p>
@@ -17861,13 +19292,31 @@
         <w:t xml:space="preserve"> for minimal gain</w:t>
       </w:r>
       <w:r>
-        <w:t xml:space="preserve">.  When you have the constant demands of other classes at a university like Columbia – </w:t>
+        <w:t xml:space="preserve">.  When </w:t>
+      </w:r>
+      <w:r>
+        <w:t xml:space="preserve">one is subject to </w:t>
+      </w:r>
+      <w:r>
+        <w:t xml:space="preserve">the constant demands </w:t>
+      </w:r>
+      <w:r>
+        <w:t xml:space="preserve">of </w:t>
+      </w:r>
+      <w:r>
+        <w:t xml:space="preserve">a university like Columbia – </w:t>
       </w:r>
       <w:r>
         <w:t xml:space="preserve">a constant barrage of </w:t>
       </w:r>
       <w:r>
-        <w:t>exams, homework assignments, and other long-term projects – it is all too easy to put off something you don’t “have to” do</w:t>
+        <w:t xml:space="preserve">exams, homework assignments, and </w:t>
+      </w:r>
+      <w:r>
+        <w:t>long-term projects – it’</w:t>
+      </w:r>
+      <w:r>
+        <w:t>s all too easy to put off something you don’t “have to” do</w:t>
       </w:r>
       <w:r>
         <w:t xml:space="preserve"> </w:t>
@@ -17876,7 +19325,13 @@
         <w:t xml:space="preserve">right now </w:t>
       </w:r>
       <w:r>
-        <w:t>until you have free time – which</w:t>
+        <w:t xml:space="preserve">until </w:t>
+      </w:r>
+      <w:r>
+        <w:t xml:space="preserve">later, when </w:t>
+      </w:r>
+      <w:r>
+        <w:t>you have free time – which</w:t>
       </w:r>
       <w:r>
         <w:t>,</w:t>
@@ -17982,7 +19437,13 @@
         <w:t>things</w:t>
       </w:r>
       <w:r>
-        <w:t xml:space="preserve"> out.  While this is undoubtedly true in general, it didn’t work well in our case.  Perhaps due to Geppetto’s unusual design, it doesn’t really do anything unless nearly the entire language is implemented.  For it to do anything at all, it has to be able to evaluate rules; for rules to evaluate, the interpreter needs to be able to evaluate expressions (a rule’s condition) and execute statements (a rule’s behavior), and the items on which rules operate (entities, properties and attributes) need to be present.  In other words, </w:t>
+        <w:t xml:space="preserve"> out.  While this is undoubtedly true in general, it didn’t work well in our case.  Perhaps due to Geppetto’s unusual design, it doesn’t really do anything unless nearly the entire language is implemented.  For </w:t>
+      </w:r>
+      <w:r>
+        <w:t xml:space="preserve">Geppetto </w:t>
+      </w:r>
+      <w:r>
+        <w:t xml:space="preserve">to do anything at all, it has to be able to evaluate rules; for rules to evaluate, the interpreter needs to be able to evaluate expressions (a rule’s condition) and execute statements (a rule’s behavior), and the items on which rules operate (entities, properties and attributes) need to be present.  In other words, </w:t>
       </w:r>
       <w:r>
         <w:t xml:space="preserve">to run even the simplest Geppetto “hello, world” program, </w:t>
@@ -18026,7 +19487,13 @@
         <w:t xml:space="preserve"> </w:t>
       </w:r>
       <w:r>
-        <w:t xml:space="preserve">“begin at the beginning, and go on till we came to the end: then </w:t>
+        <w:t>“begin at the beginning, and go on till we c</w:t>
+      </w:r>
+      <w:r>
+        <w:t>o</w:t>
+      </w:r>
+      <w:r>
+        <w:t xml:space="preserve">me to the end: then </w:t>
       </w:r>
       <w:r>
         <w:lastRenderedPageBreak/>
@@ -18051,6 +19518,9 @@
         <w:t xml:space="preserve">, </w:t>
       </w:r>
       <w:r>
+        <w:t xml:space="preserve">and </w:t>
+      </w:r>
+      <w:r>
         <w:t xml:space="preserve">then the grammar for statements and expressions, and </w:t>
       </w:r>
       <w:r>
@@ -18066,13 +19536,7 @@
         <w:t xml:space="preserve">and finally </w:t>
       </w:r>
       <w:r>
-        <w:t>the back end.  In essence, we developed the code in the same order in which data passes through the interpreter</w:t>
-      </w:r>
-      <w:r>
-        <w:t>;</w:t>
-      </w:r>
-      <w:r>
-        <w:t xml:space="preserve"> or if you prefer, the order of the boxes in the architectural flow chart.</w:t>
+        <w:t>the back end.  In essence, we developed the code in the same order in which data passes through the interpreter.</w:t>
       </w:r>
       <w:r>
         <w:t xml:space="preserve"> </w:t>
@@ -18184,6 +19648,14 @@
       </w:pPr>
       <w:r>
         <w:t>May 7: Back end essentially complete</w:t>
+      </w:r>
+    </w:p>
+    <w:p>
+      <w:pPr>
+        <w:spacing w:after="0"/>
+      </w:pPr>
+      <w:r>
+        <w:t>May 10: Code finalized</w:t>
       </w:r>
     </w:p>
     <w:p>
@@ -18379,11 +19851,12 @@
       <w:pPr>
         <w:pStyle w:val="Heading1"/>
       </w:pPr>
+      <w:bookmarkStart w:id="71" w:name="_Toc355872956"/>
       <w:r>
         <w:lastRenderedPageBreak/>
         <w:t>Language Evolution</w:t>
       </w:r>
-      <w:bookmarkEnd w:id="70"/>
+      <w:bookmarkEnd w:id="71"/>
     </w:p>
     <w:p>
       <w:r>
@@ -18399,7 +19872,10 @@
         </w:numPr>
       </w:pPr>
       <w:r>
-        <w:t>Eclipse is our development environment</w:t>
+        <w:t>Eclipse wa</w:t>
+      </w:r>
+      <w:r>
+        <w:t>s our development environment</w:t>
       </w:r>
     </w:p>
     <w:p>
@@ -18411,7 +19887,13 @@
         </w:numPr>
       </w:pPr>
       <w:r>
-        <w:t>Ant is our build tool</w:t>
+        <w:t xml:space="preserve">Ant </w:t>
+      </w:r>
+      <w:r>
+        <w:t>wa</w:t>
+      </w:r>
+      <w:r>
+        <w:t>s our build tool</w:t>
       </w:r>
     </w:p>
     <w:p>
@@ -18428,7 +19910,19 @@
       </w:r>
       <w:proofErr w:type="spellEnd"/>
       <w:r>
-        <w:t xml:space="preserve"> is our source code repository</w:t>
+        <w:t xml:space="preserve"> </w:t>
+      </w:r>
+      <w:r>
+        <w:t>wa</w:t>
+      </w:r>
+      <w:r>
+        <w:t>s our source code</w:t>
+      </w:r>
+      <w:r>
+        <w:t>/document</w:t>
+      </w:r>
+      <w:r>
+        <w:t xml:space="preserve"> repository</w:t>
       </w:r>
     </w:p>
     <w:p>
@@ -18445,7 +19939,13 @@
       </w:r>
       <w:proofErr w:type="spellEnd"/>
       <w:r>
-        <w:t xml:space="preserve">, a freeware Java library version of the ever-popular Lex, is our </w:t>
+        <w:t xml:space="preserve">, a freeware Java library version of the ever-popular Lex, </w:t>
+      </w:r>
+      <w:r>
+        <w:t>wa</w:t>
+      </w:r>
+      <w:r>
+        <w:t xml:space="preserve">s our </w:t>
       </w:r>
       <w:proofErr w:type="spellStart"/>
       <w:r>
@@ -18470,7 +19970,13 @@
       </w:r>
       <w:proofErr w:type="spellEnd"/>
       <w:r>
-        <w:t>/J, a freeware version of the ever-popular Yacc, is our parser generator</w:t>
+        <w:t xml:space="preserve">/J, a freeware version of the ever-popular Yacc, </w:t>
+      </w:r>
+      <w:r>
+        <w:t>wa</w:t>
+      </w:r>
+      <w:r>
+        <w:t>s our parser generator</w:t>
       </w:r>
     </w:p>
     <w:p>
@@ -18487,7 +19993,13 @@
       </w:r>
       <w:proofErr w:type="spellEnd"/>
       <w:r>
-        <w:t xml:space="preserve"> was our testing platform (insofar as we used it, which was not much)</w:t>
+        <w:t xml:space="preserve"> was our testing platform (insofar as we used it, which </w:t>
+      </w:r>
+      <w:r>
+        <w:t xml:space="preserve">frankly </w:t>
+      </w:r>
+      <w:r>
+        <w:t>was not much)</w:t>
       </w:r>
     </w:p>
     <w:p>
@@ -18519,7 +20031,13 @@
         <w:t xml:space="preserve">partially because </w:t>
       </w:r>
       <w:r>
-        <w:t xml:space="preserve">there were only two people on the project team, so there was not much in the way of conflicting input.  </w:t>
+        <w:t>there were only two people on t</w:t>
+      </w:r>
+      <w:r>
+        <w:t>he project team, so there wasn’</w:t>
+      </w:r>
+      <w:r>
+        <w:t xml:space="preserve">t much in the way of conflicting input.  </w:t>
       </w:r>
       <w:r>
         <w:t>But also, a</w:t>
@@ -18604,7 +20122,7 @@
         <w:t>, both made early</w:t>
       </w:r>
       <w:r>
-        <w:t xml:space="preserve"> on,</w:t>
+        <w:t xml:space="preserve"> on</w:t>
       </w:r>
       <w:r>
         <w:t xml:space="preserve"> before we wrote any code</w:t>
@@ -18639,7 +20157,19 @@
     </w:p>
     <w:p>
       <w:r>
-        <w:t xml:space="preserve">We also completely abandoned the idea of implementing a semantic analyzer late in the project.  At first this just seemed like an expedience, because we were running out of time and were looking for ways to cut corners.  The reasoning was that as long as we </w:t>
+        <w:t xml:space="preserve">We also completely abandoned the idea of implementing a semantic analyzer late in the project.  At first </w:t>
+      </w:r>
+      <w:r>
+        <w:t xml:space="preserve">we just thought of </w:t>
+      </w:r>
+      <w:r>
+        <w:t xml:space="preserve">this </w:t>
+      </w:r>
+      <w:r>
+        <w:t xml:space="preserve">as </w:t>
+      </w:r>
+      <w:r>
+        <w:t xml:space="preserve">an expedience, because we were running out of time and were looking for ways to cut corners.  The reasoning was that as long as we </w:t>
       </w:r>
       <w:r>
         <w:t>used</w:t>
@@ -18668,23 +20198,29 @@
         <w:t>, say,</w:t>
       </w:r>
       <w:r>
-        <w:t xml:space="preserve"> the addition operator in an expression, the </w:t>
+        <w:t xml:space="preserve"> the addition operator, the </w:t>
       </w:r>
       <w:r>
         <w:t xml:space="preserve">Geppetto </w:t>
       </w:r>
       <w:r>
-        <w:t xml:space="preserve">interpreter has to examine the types of the operands </w:t>
+        <w:t xml:space="preserve">interpreter has to examine the types of </w:t>
+      </w:r>
+      <w:r>
+        <w:t>its</w:t>
+      </w:r>
+      <w:r>
+        <w:t xml:space="preserve"> </w:t>
+      </w:r>
+      <w:r>
+        <w:lastRenderedPageBreak/>
+        <w:t xml:space="preserve">operands </w:t>
       </w:r>
       <w:r>
         <w:t xml:space="preserve">so it can </w:t>
       </w:r>
       <w:r>
-        <w:t xml:space="preserve">decide how to add them.  Incompatible types inevitably </w:t>
-      </w:r>
-      <w:r>
-        <w:lastRenderedPageBreak/>
-        <w:t xml:space="preserve">produce an error </w:t>
+        <w:t xml:space="preserve">decide how to add them.  Incompatible types inevitably produce an error </w:t>
       </w:r>
       <w:r>
         <w:t>t</w:t>
@@ -18701,7 +20237,13 @@
         <w:t>And that was just for starters.  E</w:t>
       </w:r>
       <w:r>
-        <w:t xml:space="preserve">ventually we were able to implement </w:t>
+        <w:t>ventually we implement</w:t>
+      </w:r>
+      <w:r>
+        <w:t>ed</w:t>
+      </w:r>
+      <w:r>
+        <w:t xml:space="preserve"> </w:t>
       </w:r>
       <w:r>
         <w:rPr>
@@ -18737,7 +20279,7 @@
         <w:t xml:space="preserve">.  The </w:t>
       </w:r>
       <w:r>
-        <w:t xml:space="preserve">only </w:t>
+        <w:t xml:space="preserve">main </w:t>
       </w:r>
       <w:r>
         <w:t>difference is that these tasks are performed at runtime rather than compile time</w:t>
@@ -18767,12 +20309,42 @@
         <w:t>anyway.</w:t>
       </w:r>
       <w:r>
-        <w:t xml:space="preserve">  So we didn’t really lose anything by cutting out the semantic analyzer.</w:t>
-      </w:r>
-    </w:p>
-    <w:p>
-      <w:r>
-        <w:t xml:space="preserve">This highlights </w:t>
+        <w:t xml:space="preserve">  So we didn’t lose </w:t>
+      </w:r>
+      <w:r>
+        <w:t>much</w:t>
+      </w:r>
+      <w:r>
+        <w:t xml:space="preserve"> by cutting out the semantic analyzer.</w:t>
+      </w:r>
+      <w:r>
+        <w:t xml:space="preserve">  Of course, this </w:t>
+      </w:r>
+      <w:r>
+        <w:t xml:space="preserve">does </w:t>
+      </w:r>
+      <w:r>
+        <w:t xml:space="preserve">mean that some errors aren’t detected until runtime, and if not all parts of </w:t>
+      </w:r>
+      <w:r>
+        <w:t xml:space="preserve">a </w:t>
+      </w:r>
+      <w:r>
+        <w:t xml:space="preserve">Geppetto program are exercised every time it runs, that means </w:t>
+      </w:r>
+      <w:r>
+        <w:t>some errors can remain undetected for a long time.  Nevertheless, it seemed like a worthwhile tradeoff.  Given more time, we could plug in a semantic analyzer without affecting the language’s syntax or functionality at all.</w:t>
+      </w:r>
+    </w:p>
+    <w:p>
+      <w:r>
+        <w:t xml:space="preserve">This </w:t>
+      </w:r>
+      <w:r>
+        <w:t xml:space="preserve">also </w:t>
+      </w:r>
+      <w:r>
+        <w:t xml:space="preserve">highlights </w:t>
       </w:r>
       <w:r>
         <w:t xml:space="preserve">a very significant change </w:t>
@@ -18805,7 +20377,19 @@
         <w:t>sense</w:t>
       </w:r>
       <w:r>
-        <w:t>.  For example, initially we thought we “had to” do a semantic analyzer – after all, that’s one of the boxes in the diagram of a compiler in the Dragon Book!  But eventually we realized we could do the same thing in a different way.  In short, we learned to trust our instincts.</w:t>
+        <w:t xml:space="preserve">.  For example, initially we thought we “had to” do a semantic analyzer – after all, that’s one of the boxes in the </w:t>
+      </w:r>
+      <w:r>
+        <w:t xml:space="preserve">block </w:t>
+      </w:r>
+      <w:r>
+        <w:t xml:space="preserve">diagram of a compiler in the Dragon Book!  But eventually we realized we could do </w:t>
+      </w:r>
+      <w:r>
+        <w:t xml:space="preserve">much </w:t>
+      </w:r>
+      <w:r>
+        <w:t>the same thing in a different way.  In short, we learned to trust our instincts.</w:t>
       </w:r>
     </w:p>
     <w:p/>
@@ -18813,11 +20397,11 @@
       <w:pPr>
         <w:pStyle w:val="Heading1"/>
       </w:pPr>
-      <w:bookmarkStart w:id="71" w:name="_Toc355740906"/>
+      <w:bookmarkStart w:id="72" w:name="_Toc355872957"/>
       <w:r>
         <w:t>Translator Architecture</w:t>
       </w:r>
-      <w:bookmarkEnd w:id="71"/>
+      <w:bookmarkEnd w:id="72"/>
     </w:p>
     <w:p>
       <w:r>
@@ -18829,6 +20413,9 @@
         <w:t>As part of the coding process</w:t>
       </w:r>
       <w:r>
+        <w:t xml:space="preserve"> (i.e., not at runtime)</w:t>
+      </w:r>
+      <w:r>
         <w:t xml:space="preserve">, the tokens used in a Geppetto program are described in a file named </w:t>
       </w:r>
       <w:proofErr w:type="spellStart"/>
@@ -18837,7 +20424,7 @@
       </w:r>
       <w:proofErr w:type="spellEnd"/>
       <w:r>
-        <w:t xml:space="preserve">, which is fed as input to </w:t>
+        <w:t xml:space="preserve">.  </w:t>
       </w:r>
       <w:proofErr w:type="spellStart"/>
       <w:r>
@@ -18845,10 +20432,7 @@
       </w:r>
       <w:proofErr w:type="spellEnd"/>
       <w:r>
-        <w:t xml:space="preserve">, which </w:t>
-      </w:r>
-      <w:r>
-        <w:t xml:space="preserve">in turn </w:t>
+        <w:t xml:space="preserve"> reads this file and </w:t>
       </w:r>
       <w:r>
         <w:t>produce</w:t>
@@ -18857,7 +20441,22 @@
         <w:t>s</w:t>
       </w:r>
       <w:r>
-        <w:t xml:space="preserve"> a generated class called </w:t>
+        <w:t xml:space="preserve"> a generated class </w:t>
+      </w:r>
+      <w:r>
+        <w:t xml:space="preserve">file </w:t>
+      </w:r>
+      <w:r>
+        <w:t>called Yylex</w:t>
+      </w:r>
+      <w:r>
+        <w:t>.java</w:t>
+      </w:r>
+      <w:r>
+        <w:t xml:space="preserve">.  </w:t>
+      </w:r>
+      <w:r>
+        <w:t xml:space="preserve">The </w:t>
       </w:r>
       <w:proofErr w:type="spellStart"/>
       <w:r>
@@ -18865,7 +20464,10 @@
       </w:r>
       <w:proofErr w:type="spellEnd"/>
       <w:r>
-        <w:t xml:space="preserve">.  This class serves as the </w:t>
+        <w:t xml:space="preserve"> class </w:t>
+      </w:r>
+      <w:r>
+        <w:t xml:space="preserve">serves as the </w:t>
       </w:r>
       <w:proofErr w:type="spellStart"/>
       <w:r>
@@ -18892,7 +20494,7 @@
       </w:r>
       <w:proofErr w:type="spellEnd"/>
       <w:r>
-        <w:t xml:space="preserve">, which is fed as input to </w:t>
+        <w:t xml:space="preserve">.  </w:t>
       </w:r>
       <w:proofErr w:type="spellStart"/>
       <w:r>
@@ -18900,7 +20502,31 @@
       </w:r>
       <w:proofErr w:type="spellEnd"/>
       <w:r>
-        <w:t>/J, which in turn produces a class called Parser.  Not surprisingly, this class serves as the parser for the Geppetto Interpreter.</w:t>
+        <w:t>/J</w:t>
+      </w:r>
+      <w:r>
+        <w:t xml:space="preserve"> reads this file and </w:t>
+      </w:r>
+      <w:r>
+        <w:t>produces a class</w:t>
+      </w:r>
+      <w:r>
+        <w:t xml:space="preserve"> file</w:t>
+      </w:r>
+      <w:r>
+        <w:t xml:space="preserve"> called Parser</w:t>
+      </w:r>
+      <w:r>
+        <w:t>.java</w:t>
+      </w:r>
+      <w:r>
+        <w:t xml:space="preserve">.  Not surprisingly, </w:t>
+      </w:r>
+      <w:r>
+        <w:t xml:space="preserve">the Parser class </w:t>
+      </w:r>
+      <w:r>
+        <w:t>serves as the parser for the Geppetto Interpreter.</w:t>
       </w:r>
     </w:p>
     <w:p>
@@ -18913,7 +20539,13 @@
       </w:r>
       <w:proofErr w:type="gramEnd"/>
       <w:r>
-        <w:t>) function and is responsible for instantiating the other classes, and Interpreter, which performs the execution of the parsed Geppetto program.</w:t>
+        <w:t xml:space="preserve">) function and is responsible for </w:t>
+      </w:r>
+      <w:r>
+        <w:t>kicking off the whole process</w:t>
+      </w:r>
+      <w:r>
+        <w:t>, and Interpreter, which performs the execution of the parsed Geppetto program.</w:t>
       </w:r>
     </w:p>
     <w:p>
@@ -18930,7 +20562,13 @@
         </w:numPr>
       </w:pPr>
       <w:r>
-        <w:t>The Geppetto interpreter is invoked like any Java program.  The input file, which contains the Geppetto program to be executed, is a command-line argument.</w:t>
+        <w:t xml:space="preserve">The Geppetto </w:t>
+      </w:r>
+      <w:r>
+        <w:t>class</w:t>
+      </w:r>
+      <w:r>
+        <w:t xml:space="preserve"> is invoked like any Java program.  The input file, which contains the Geppetto program to be executed, is a command-line argument.</w:t>
       </w:r>
     </w:p>
     <w:p>
@@ -18962,6 +20600,7 @@
         </w:numPr>
       </w:pPr>
       <w:r>
+        <w:lastRenderedPageBreak/>
         <w:t xml:space="preserve">The Parser instantiates the generated </w:t>
       </w:r>
       <w:proofErr w:type="spellStart"/>
@@ -19027,16 +20666,32 @@
         </w:numPr>
       </w:pPr>
       <w:r>
-        <w:lastRenderedPageBreak/>
-        <w:t xml:space="preserve">The Parser incrementally populates a </w:t>
+        <w:t xml:space="preserve">As it </w:t>
       </w:r>
       <w:proofErr w:type="spellStart"/>
       <w:r>
+        <w:t>parses</w:t>
+      </w:r>
+      <w:proofErr w:type="spellEnd"/>
+      <w:r>
+        <w:t xml:space="preserve"> the input file, t</w:t>
+      </w:r>
+      <w:r>
+        <w:t xml:space="preserve">he Parser incrementally populates a </w:t>
+      </w:r>
+      <w:proofErr w:type="spellStart"/>
+      <w:r>
         <w:t>GeppettoProgram</w:t>
       </w:r>
       <w:proofErr w:type="spellEnd"/>
       <w:r>
-        <w:t xml:space="preserve"> object, which is essentially our abstract syntax tree.</w:t>
+        <w:t xml:space="preserve"> object, which is essentially </w:t>
+      </w:r>
+      <w:r>
+        <w:t xml:space="preserve">Geppetto’s version of an </w:t>
+      </w:r>
+      <w:r>
+        <w:t>abstract syntax tree.</w:t>
       </w:r>
     </w:p>
     <w:p>
@@ -19048,7 +20703,36 @@
         </w:numPr>
       </w:pPr>
       <w:r>
-        <w:t xml:space="preserve">The Parser returns the constructed </w:t>
+        <w:t>When parsing is complete, t</w:t>
+      </w:r>
+      <w:r>
+        <w:t>he Parser</w:t>
+      </w:r>
+      <w:r>
+        <w:t xml:space="preserve">’s </w:t>
+      </w:r>
+      <w:proofErr w:type="gramStart"/>
+      <w:r>
+        <w:t>parse(</w:t>
+      </w:r>
+      <w:proofErr w:type="gramEnd"/>
+      <w:r>
+        <w:t>) function</w:t>
+      </w:r>
+      <w:r>
+        <w:t xml:space="preserve"> </w:t>
+      </w:r>
+      <w:r>
+        <w:t xml:space="preserve">finally exits and </w:t>
+      </w:r>
+      <w:r>
+        <w:t xml:space="preserve">returns </w:t>
+      </w:r>
+      <w:r>
+        <w:t xml:space="preserve">control to Geppetto, with </w:t>
+      </w:r>
+      <w:r>
+        <w:t xml:space="preserve">the constructed </w:t>
       </w:r>
       <w:proofErr w:type="spellStart"/>
       <w:r>
@@ -19056,15 +20740,10 @@
       </w:r>
       <w:proofErr w:type="spellEnd"/>
       <w:r>
-        <w:t xml:space="preserve"> object to the Geppetto class, which then instantiates the Interpreter class and calls its execute() function with the </w:t>
-      </w:r>
-      <w:proofErr w:type="spellStart"/>
-      <w:r>
-        <w:t>GeppettoProgram</w:t>
-      </w:r>
-      <w:proofErr w:type="spellEnd"/>
-      <w:r>
-        <w:t xml:space="preserve"> object as a parameter.</w:t>
+        <w:t xml:space="preserve"> object </w:t>
+      </w:r>
+      <w:r>
+        <w:t>as its return value.</w:t>
       </w:r>
     </w:p>
     <w:p>
@@ -19076,7 +20755,18 @@
         </w:numPr>
       </w:pPr>
       <w:r>
-        <w:t xml:space="preserve">The Interpreter executes the program stored in the </w:t>
+        <w:t xml:space="preserve">The Geppetto class </w:t>
+      </w:r>
+      <w:r>
+        <w:t xml:space="preserve">instantiates the Interpreter class and calls its </w:t>
+      </w:r>
+      <w:proofErr w:type="gramStart"/>
+      <w:r>
+        <w:t>execute(</w:t>
+      </w:r>
+      <w:proofErr w:type="gramEnd"/>
+      <w:r>
+        <w:t xml:space="preserve">) function with the </w:t>
       </w:r>
       <w:proofErr w:type="spellStart"/>
       <w:r>
@@ -19084,6 +20774,32 @@
       </w:r>
       <w:proofErr w:type="spellEnd"/>
       <w:r>
+        <w:t xml:space="preserve"> object as a parameter.</w:t>
+      </w:r>
+    </w:p>
+    <w:p>
+      <w:pPr>
+        <w:pStyle w:val="ListParagraph"/>
+        <w:numPr>
+          <w:ilvl w:val="0"/>
+          <w:numId w:val="12"/>
+        </w:numPr>
+      </w:pPr>
+      <w:r>
+        <w:t xml:space="preserve">The Interpreter executes the </w:t>
+      </w:r>
+      <w:r>
+        <w:t xml:space="preserve">parsed Geppetto </w:t>
+      </w:r>
+      <w:r>
+        <w:t xml:space="preserve">program stored in the </w:t>
+      </w:r>
+      <w:proofErr w:type="spellStart"/>
+      <w:r>
+        <w:t>GeppettoProgram</w:t>
+      </w:r>
+      <w:proofErr w:type="spellEnd"/>
+      <w:r>
         <w:t xml:space="preserve"> object.</w:t>
       </w:r>
       <w:r>
@@ -19091,9 +20807,45 @@
       </w:r>
     </w:p>
     <w:p>
-      <w:pPr>
-        <w:pStyle w:val="ListParagraph"/>
-      </w:pPr>
+      <w:r>
+        <w:t xml:space="preserve">Most of the intelligence in the interpreter resides in the domain classes created during the parsing process (e.g., the Value, </w:t>
+      </w:r>
+      <w:proofErr w:type="spellStart"/>
+      <w:r>
+        <w:t>BinaryExpression</w:t>
+      </w:r>
+      <w:proofErr w:type="spellEnd"/>
+      <w:r>
+        <w:t xml:space="preserve">, or </w:t>
+      </w:r>
+      <w:proofErr w:type="spellStart"/>
+      <w:r>
+        <w:t>SelectionStatement</w:t>
+      </w:r>
+      <w:proofErr w:type="spellEnd"/>
+      <w:r>
+        <w:t xml:space="preserve"> classes).  Every Expression knows how to evaluate itself, and every Statement knows how to execute itself.  </w:t>
+      </w:r>
+      <w:r>
+        <w:t>Thus, the most co</w:t>
+      </w:r>
+      <w:r>
+        <w:t>mplex part of the project was</w:t>
+      </w:r>
+      <w:r>
+        <w:t xml:space="preserve"> correctly building the abstract syntax tree, which in our case was the </w:t>
+      </w:r>
+      <w:proofErr w:type="spellStart"/>
+      <w:r>
+        <w:t>GeppettoProgram</w:t>
+      </w:r>
+      <w:proofErr w:type="spellEnd"/>
+      <w:r>
+        <w:t xml:space="preserve"> object.  Once that was built, the rest of the interpreter’s code was almost trivial.  </w:t>
+      </w:r>
+      <w:r>
+        <w:t>As a result, the high-level “controller” classes (Geppetto and Interpreter) are actually very simple.</w:t>
+      </w:r>
     </w:p>
     <w:p>
       <w:pPr>
@@ -19126,8 +20878,8 @@
         </w:rPr>
         <w:drawing>
           <wp:inline distT="0" distB="0" distL="0" distR="0">
-            <wp:extent cx="5943600" cy="5470525"/>
-            <wp:effectExtent l="19050" t="0" r="0" b="0"/>
+            <wp:extent cx="4905375" cy="3702170"/>
+            <wp:effectExtent l="19050" t="0" r="9525" b="0"/>
             <wp:docPr id="1" name="Picture 0" descr="Architectural diagram.jpg"/>
             <wp:cNvGraphicFramePr>
               <a:graphicFrameLocks xmlns:a="http://schemas.openxmlformats.org/drawingml/2006/main" noChangeAspect="1"/>
@@ -19148,7 +20900,7 @@
                   <pic:spPr>
                     <a:xfrm>
                       <a:off x="0" y="0"/>
-                      <a:ext cx="5943600" cy="5470525"/>
+                      <a:ext cx="4917493" cy="3711316"/>
                     </a:xfrm>
                     <a:prstGeom prst="rect">
                       <a:avLst/>
@@ -19161,18 +20913,16 @@
         </w:drawing>
       </w:r>
     </w:p>
-    <w:p/>
-    <w:p/>
     <w:p>
       <w:pPr>
         <w:pStyle w:val="Heading1"/>
       </w:pPr>
-      <w:bookmarkStart w:id="72" w:name="_Toc355740907"/>
+      <w:bookmarkStart w:id="73" w:name="_Toc355872958"/>
       <w:r>
         <w:lastRenderedPageBreak/>
         <w:t>Development and Runtime Environment</w:t>
       </w:r>
-      <w:bookmarkEnd w:id="72"/>
+      <w:bookmarkEnd w:id="73"/>
     </w:p>
     <w:p>
       <w:r>
@@ -19266,7 +21016,13 @@
         <w:t xml:space="preserve">newly </w:t>
       </w:r>
       <w:r>
-        <w:t>generated Java source files, so the Ant build kicks off a &lt;</w:t>
+        <w:t xml:space="preserve">generated Java source files, so </w:t>
+      </w:r>
+      <w:r>
+        <w:t xml:space="preserve">we also added </w:t>
+      </w:r>
+      <w:r>
+        <w:t>a &lt;</w:t>
       </w:r>
       <w:proofErr w:type="spellStart"/>
       <w:r>
@@ -19274,7 +21030,13 @@
       </w:r>
       <w:proofErr w:type="spellEnd"/>
       <w:r>
-        <w:t>&gt; task to compile the project whenever the grammar files are regenerated</w:t>
+        <w:t xml:space="preserve">&gt; task </w:t>
+      </w:r>
+      <w:r>
+        <w:t xml:space="preserve">to the Ant build </w:t>
+      </w:r>
+      <w:r>
+        <w:t>to compile the project whenever the grammar files are regenerated</w:t>
       </w:r>
       <w:r>
         <w:t>.</w:t>
@@ -19296,7 +21058,57 @@
       </w:r>
       <w:proofErr w:type="spellEnd"/>
       <w:r>
-        <w:t>.  This would be better in some respects because then Eclipse could track compile errors and so forth like it does when it compiles Java files normally, but it requires custom configuration in Eclipse and makes the build file highly un-portable, so we didn’t use that syntax.  Most of the time, when we regenerated the grammar classes, we just forced Eclipse to rebuild the entire project by doing a “Clean” operation immediately afterwards.</w:t>
+        <w:t xml:space="preserve">.  This would be </w:t>
+      </w:r>
+      <w:r>
+        <w:t xml:space="preserve">preferable </w:t>
+      </w:r>
+      <w:r>
+        <w:t xml:space="preserve">because then Eclipse could track compile errors and so forth like it does when it </w:t>
+      </w:r>
+      <w:r>
+        <w:t xml:space="preserve">normally </w:t>
+      </w:r>
+      <w:r>
+        <w:t>compiles Java files</w:t>
+      </w:r>
+      <w:r>
+        <w:t xml:space="preserve">.  However, </w:t>
+      </w:r>
+      <w:r>
+        <w:t>this would require</w:t>
+      </w:r>
+      <w:r>
+        <w:t xml:space="preserve"> custom configuration in Eclipse </w:t>
+      </w:r>
+      <w:r>
+        <w:t xml:space="preserve">outside the project (the </w:t>
+      </w:r>
+      <w:proofErr w:type="spellStart"/>
+      <w:r>
+        <w:t>classpath</w:t>
+      </w:r>
+      <w:proofErr w:type="spellEnd"/>
+      <w:r>
+        <w:t xml:space="preserve"> of Eclipse’s Ant feature would have to be amended to include Eclipse’s java compiler), </w:t>
+      </w:r>
+      <w:r>
+        <w:t xml:space="preserve">and </w:t>
+      </w:r>
+      <w:r>
+        <w:t xml:space="preserve">it </w:t>
+      </w:r>
+      <w:r>
+        <w:t xml:space="preserve">would </w:t>
+      </w:r>
+      <w:r>
+        <w:t xml:space="preserve">also </w:t>
+      </w:r>
+      <w:r>
+        <w:t>make</w:t>
+      </w:r>
+      <w:r>
+        <w:t xml:space="preserve"> the build file highly un-portable, so we didn’t use that syntax.  Most of the time when we regenerated the grammar classes, we just forced Eclipse to rebuild the project by doing a “Clean” operation immediately afterwards.</w:t>
       </w:r>
       <w:r>
         <w:t xml:space="preserve">  It’s an extra step, but that way we could still take advantage of Eclipse’s error tracking features.</w:t>
@@ -19328,7 +21140,13 @@
         <w:t>eppetto.jar</w:t>
       </w:r>
       <w:r>
-        <w:t>, though we never used that d</w:t>
+        <w:t xml:space="preserve">, though we </w:t>
+      </w:r>
+      <w:r>
+        <w:t xml:space="preserve">didn’t need to </w:t>
+      </w:r>
+      <w:r>
+        <w:t>use that d</w:t>
       </w:r>
       <w:r>
         <w:t xml:space="preserve">uring </w:t>
@@ -19340,11 +21158,26 @@
         <w:t xml:space="preserve">development </w:t>
       </w:r>
       <w:r>
-        <w:t>process because Eclipse can invoke (and debug) the project directly, without having to build it into a jar file first</w:t>
+        <w:t xml:space="preserve">process because Eclipse can invoke (and debug) </w:t>
+      </w:r>
+      <w:r>
+        <w:t>a Java program</w:t>
+      </w:r>
+      <w:r>
+        <w:t xml:space="preserve"> directly, without having to build it into a jar file first</w:t>
       </w:r>
       <w:r>
         <w:t>.</w:t>
       </w:r>
+      <w:r>
+        <w:t xml:space="preserve">  As usual, it is extremely helpful to be able to walk through the code in Eclipse’s debugger when there is an error</w:t>
+      </w:r>
+      <w:r>
+        <w:t>, because you can see the values of all the variables, the call stack, etc</w:t>
+      </w:r>
+      <w:r>
+        <w:t>.</w:t>
+      </w:r>
     </w:p>
     <w:p>
       <w:r>
@@ -19361,7 +21194,13 @@
     </w:p>
     <w:p>
       <w:r>
-        <w:t xml:space="preserve">Assuming you don’t have the project open in Eclipse, </w:t>
+        <w:t xml:space="preserve">Assuming you don’t have the </w:t>
+      </w:r>
+      <w:r>
+        <w:t xml:space="preserve">Geppetto </w:t>
+      </w:r>
+      <w:r>
+        <w:t xml:space="preserve">project open in Eclipse, </w:t>
       </w:r>
       <w:r>
         <w:t xml:space="preserve">the way to a </w:t>
@@ -19416,25 +21255,272 @@
       <w:pPr>
         <w:pStyle w:val="Heading1"/>
       </w:pPr>
-      <w:bookmarkStart w:id="73" w:name="_Toc355740908"/>
+      <w:bookmarkStart w:id="74" w:name="_Toc355872959"/>
       <w:r>
         <w:t>Test Plan</w:t>
       </w:r>
-      <w:bookmarkEnd w:id="73"/>
+      <w:bookmarkEnd w:id="74"/>
+    </w:p>
+    <w:p>
+      <w:r>
+        <w:t>This is one area where the Geppetto project team probably</w:t>
+      </w:r>
+      <w:r>
+        <w:t xml:space="preserve"> lags behind most other teams.</w:t>
+      </w:r>
+    </w:p>
+    <w:p>
+      <w:r>
+        <w:t xml:space="preserve">It wasn’t until the last </w:t>
+      </w:r>
+      <w:r>
+        <w:t xml:space="preserve">two </w:t>
+      </w:r>
+      <w:r>
+        <w:t>weeks or so or the project that we could</w:t>
+      </w:r>
+      <w:r>
+        <w:t xml:space="preserve"> even</w:t>
+      </w:r>
+      <w:r>
+        <w:t xml:space="preserve"> run a Geppetto program end-to-end.  This is </w:t>
+      </w:r>
+      <w:r>
+        <w:t xml:space="preserve">partially </w:t>
+      </w:r>
+      <w:r>
+        <w:t xml:space="preserve">because, as noted in the chapter on Language Evolution, due to Geppetto’s design we had to have almost </w:t>
+      </w:r>
+      <w:r>
+        <w:rPr>
+          <w:i/>
+        </w:rPr>
+        <w:t>everything</w:t>
+      </w:r>
+      <w:r>
+        <w:t xml:space="preserve"> working in order to get </w:t>
+      </w:r>
+      <w:r>
+        <w:rPr>
+          <w:i/>
+        </w:rPr>
+        <w:t>anything</w:t>
+      </w:r>
+      <w:r>
+        <w:t xml:space="preserve"> working.</w:t>
+      </w:r>
+      <w:r>
+        <w:t xml:space="preserve">  And of course it was </w:t>
+      </w:r>
+      <w:r>
+        <w:lastRenderedPageBreak/>
+        <w:t xml:space="preserve">also because we started coding the project </w:t>
+      </w:r>
+      <w:r>
+        <w:t xml:space="preserve">so </w:t>
+      </w:r>
+      <w:r>
+        <w:t xml:space="preserve">late.  In any case, there wasn’t really </w:t>
+      </w:r>
+      <w:r>
+        <w:t xml:space="preserve">much of </w:t>
+      </w:r>
+      <w:r>
+        <w:t xml:space="preserve">anything </w:t>
+      </w:r>
+      <w:r>
+        <w:t xml:space="preserve">functional </w:t>
+      </w:r>
+      <w:r>
+        <w:t xml:space="preserve">that could even </w:t>
+      </w:r>
+      <w:r>
+        <w:rPr>
+          <w:i/>
+        </w:rPr>
+        <w:t>be</w:t>
+      </w:r>
+      <w:r>
+        <w:t xml:space="preserve"> </w:t>
+      </w:r>
+      <w:r>
+        <w:t>test</w:t>
+      </w:r>
+      <w:r>
+        <w:t>ed</w:t>
+      </w:r>
+      <w:r>
+        <w:t xml:space="preserve"> until the project was almost complete.</w:t>
+      </w:r>
+    </w:p>
+    <w:p>
+      <w:r>
+        <w:t xml:space="preserve">Moreover, the most complex part of the interpreter’s </w:t>
+      </w:r>
+      <w:r>
+        <w:t>code</w:t>
+      </w:r>
+      <w:r>
+        <w:t xml:space="preserve">, and the part that took the longest to get right, </w:t>
+      </w:r>
+      <w:r>
+        <w:t xml:space="preserve">was </w:t>
+      </w:r>
+      <w:r>
+        <w:t xml:space="preserve">the </w:t>
+      </w:r>
+      <w:r>
+        <w:t xml:space="preserve">nitty-gritty detail of parsing the language </w:t>
+      </w:r>
+      <w:r>
+        <w:t>grammar</w:t>
+      </w:r>
+      <w:r>
+        <w:t>.   Since parsing takes place in generated code, it is difficult to devise an automated, repeatable test for it.  It is certainly possible and desirable to do so, but we simply lacked the time and resources to write such tests.  If we had done so, I doubt we would have finished the project.</w:t>
+      </w:r>
+    </w:p>
+    <w:p>
+      <w:r>
+        <w:t xml:space="preserve">Therefore, the majority of the testing </w:t>
+      </w:r>
+      <w:r>
+        <w:t xml:space="preserve">for </w:t>
+      </w:r>
+      <w:r>
+        <w:t xml:space="preserve">the grammar and the parsing process took the form of writing an example of the grammar to be tested in a sample input file, manually running the </w:t>
+      </w:r>
+      <w:r>
+        <w:t>project</w:t>
+      </w:r>
+      <w:r>
+        <w:t xml:space="preserve">, and seeing whether the parser accepted </w:t>
+      </w:r>
+      <w:r>
+        <w:t>the input</w:t>
+      </w:r>
+      <w:r>
+        <w:t xml:space="preserve"> or produced an error</w:t>
+      </w:r>
+      <w:r>
+        <w:t>.</w:t>
+      </w:r>
+      <w:r>
+        <w:t xml:space="preserve">  As noted earlier, our development process was linear and cumulative, so as we proceeded we generally just added more and more complex syntax</w:t>
+      </w:r>
+      <w:r>
+        <w:t>es</w:t>
+      </w:r>
+      <w:r>
+        <w:t xml:space="preserve"> to the sample input file, and this served as a sort of quasi-regression test.</w:t>
+      </w:r>
+    </w:p>
+    <w:p>
+      <w:r>
+        <w:t xml:space="preserve">This </w:t>
+      </w:r>
+      <w:r>
+        <w:t xml:space="preserve">surely </w:t>
+      </w:r>
+      <w:r>
+        <w:t xml:space="preserve">would not have worked if our team had been larger.  But when only one or two people are making changes at a time, it’s (relatively) easy to know what </w:t>
+      </w:r>
+      <w:r>
+        <w:t>might</w:t>
+      </w:r>
+      <w:r>
+        <w:t xml:space="preserve"> be affected when a change is made and to devise </w:t>
+      </w:r>
+      <w:r>
+        <w:t>an appropriate manual test</w:t>
+      </w:r>
+      <w:r>
+        <w:t xml:space="preserve"> for it.</w:t>
+      </w:r>
+    </w:p>
+    <w:p>
+      <w:r>
+        <w:t xml:space="preserve">All that said, we are (as of the time this document is being written) attempting to retrofit </w:t>
+      </w:r>
+      <w:proofErr w:type="spellStart"/>
+      <w:r>
+        <w:t>JUnit</w:t>
+      </w:r>
+      <w:proofErr w:type="spellEnd"/>
+      <w:r>
+        <w:t xml:space="preserve"> tests into the project, particularly for the Expression classes</w:t>
+      </w:r>
+      <w:r>
+        <w:t>.  These</w:t>
+      </w:r>
+      <w:r>
+        <w:t xml:space="preserve"> are good candidates for unit testing because they contain a large percentage of the </w:t>
+      </w:r>
+      <w:r>
+        <w:t>interpreter</w:t>
+      </w:r>
+      <w:r>
+        <w:t xml:space="preserve">’s intelligence, and more importantly, </w:t>
+      </w:r>
+      <w:r>
+        <w:t xml:space="preserve">because </w:t>
+      </w:r>
+      <w:r>
+        <w:t>they are highly modular.</w:t>
+      </w:r>
     </w:p>
     <w:p/>
     <w:p>
       <w:pPr>
         <w:pStyle w:val="Heading1"/>
       </w:pPr>
-      <w:bookmarkStart w:id="74" w:name="_Toc355740909"/>
       <w:r>
         <w:t xml:space="preserve"> </w:t>
       </w:r>
+      <w:bookmarkStart w:id="75" w:name="_Toc355872960"/>
       <w:r>
         <w:t>Conclusions</w:t>
       </w:r>
-      <w:bookmarkEnd w:id="74"/>
+      <w:bookmarkEnd w:id="75"/>
+    </w:p>
+    <w:p>
+      <w:r>
+        <w:t>I think it’s safe to say that this project is a classic case of “be careful what you wish for”.</w:t>
+      </w:r>
+    </w:p>
+    <w:p>
+      <w:r>
+        <w:t>Easy to say start earlier, but it simply wasn’t possible.</w:t>
+      </w:r>
+    </w:p>
+    <w:p>
+      <w:r>
+        <w:t>I love writing code, so I thoroughly enjoyed working on this project once I finally had the time to do so.</w:t>
+      </w:r>
+    </w:p>
+    <w:p>
+      <w:r>
+        <w:t xml:space="preserve">Advice: have a well-defined project plan and </w:t>
+      </w:r>
+      <w:r>
+        <w:rPr>
+          <w:i/>
+        </w:rPr>
+        <w:t>stick to it</w:t>
+      </w:r>
+      <w:r>
+        <w:t xml:space="preserve">.  </w:t>
+      </w:r>
+      <w:r>
+        <w:t xml:space="preserve">Don’t just let deadlines pass without consequence.  </w:t>
+      </w:r>
+      <w:r>
+        <w:t>Find a way to hold people accountable if they don’t accomplish their assignments.</w:t>
+      </w:r>
+    </w:p>
+    <w:p>
+      <w:r>
+        <w:t>Communicate.</w:t>
+      </w:r>
     </w:p>
     <w:p/>
     <w:p>
@@ -19444,16 +21530,22 @@
       <w:r>
         <w:t xml:space="preserve"> </w:t>
       </w:r>
-      <w:bookmarkStart w:id="75" w:name="_Toc355740910"/>
+      <w:bookmarkStart w:id="76" w:name="_Toc355872961"/>
       <w:r>
         <w:t>Code Listing</w:t>
       </w:r>
-      <w:bookmarkEnd w:id="75"/>
+      <w:bookmarkEnd w:id="76"/>
     </w:p>
     <w:p>
       <w:r>
         <w:lastRenderedPageBreak/>
-        <w:t xml:space="preserve">Rather than cut and paste thousands of lines of code into this document, we were granted permission to provide the URL for the </w:t>
+        <w:t xml:space="preserve">Rather than cut and paste thousands of lines of code </w:t>
+      </w:r>
+      <w:r>
+        <w:t xml:space="preserve">from dozens of files </w:t>
+      </w:r>
+      <w:r>
+        <w:t xml:space="preserve">into this document, we were granted permission to provide the URL for the </w:t>
       </w:r>
       <w:proofErr w:type="spellStart"/>
       <w:r>
@@ -19463,6 +21555,16 @@
       <w:r>
         <w:t xml:space="preserve"> repository where the live source code for the project may be found:</w:t>
       </w:r>
+    </w:p>
+    <w:p>
+      <w:hyperlink r:id="rId12" w:history="1">
+        <w:r>
+          <w:rPr>
+            <w:rStyle w:val="Hyperlink"/>
+          </w:rPr>
+          <w:t>https://github.com/pwholmes/geppetto</w:t>
+        </w:r>
+      </w:hyperlink>
     </w:p>
     <w:p/>
     <w:sectPr>
@@ -19589,7 +21691,7 @@
             <w:rPr>
               <w:noProof/>
             </w:rPr>
-            <w:t>31</w:t>
+            <w:t>1</w:t>
           </w:r>
         </w:fldSimple>
       </w:p>
@@ -20959,6 +23061,7 @@
     <w:lsdException w:name="Subtitle" w:semiHidden="0" w:uiPriority="11" w:unhideWhenUsed="0" w:qFormat="1"/>
     <w:lsdException w:name="Strong" w:semiHidden="0" w:uiPriority="22" w:unhideWhenUsed="0" w:qFormat="1"/>
     <w:lsdException w:name="Emphasis" w:semiHidden="0" w:uiPriority="20" w:unhideWhenUsed="0" w:qFormat="1"/>
+    <w:lsdException w:name="Normal (Web)" w:uiPriority="0"/>
     <w:lsdException w:name="Table Grid" w:semiHidden="0" w:uiPriority="59" w:unhideWhenUsed="0"/>
     <w:lsdException w:name="Placeholder Text" w:unhideWhenUsed="0"/>
     <w:lsdException w:name="No Spacing" w:semiHidden="0" w:uiPriority="1" w:unhideWhenUsed="0" w:qFormat="1"/>
@@ -21084,7 +23187,7 @@
     <w:link w:val="Heading1Char"/>
     <w:uiPriority w:val="9"/>
     <w:qFormat/>
-    <w:rsid w:val="00C87342"/>
+    <w:rsid w:val="00F10862"/>
     <w:pPr>
       <w:numPr>
         <w:numId w:val="3"/>
@@ -21093,7 +23196,7 @@
     </w:pPr>
     <w:rPr>
       <w:b/>
-      <w:sz w:val="32"/>
+      <w:sz w:val="36"/>
       <w:szCs w:val="28"/>
     </w:rPr>
   </w:style>
@@ -21198,10 +23301,10 @@
     <w:basedOn w:val="DefaultParagraphFont"/>
     <w:link w:val="Heading1"/>
     <w:uiPriority w:val="9"/>
-    <w:rsid w:val="00C87342"/>
+    <w:rsid w:val="00F10862"/>
     <w:rPr>
       <w:b/>
-      <w:sz w:val="32"/>
+      <w:sz w:val="36"/>
       <w:szCs w:val="28"/>
     </w:rPr>
   </w:style>
@@ -21479,6 +23582,20 @@
     <w:rsid w:val="005105A5"/>
     <w:rPr>
       <w:vertAlign w:val="superscript"/>
+    </w:rPr>
+  </w:style>
+  <w:style w:type="paragraph" w:styleId="NormalWeb">
+    <w:name w:val="Normal (Web)"/>
+    <w:basedOn w:val="Normal"/>
+    <w:unhideWhenUsed/>
+    <w:rsid w:val="00F96A97"/>
+    <w:pPr>
+      <w:spacing w:before="100" w:beforeAutospacing="1" w:after="100" w:afterAutospacing="1" w:line="240" w:lineRule="auto"/>
+    </w:pPr>
+    <w:rPr>
+      <w:rFonts w:ascii="Times New Roman" w:eastAsia="Times New Roman" w:hAnsi="Times New Roman" w:cs="Times New Roman"/>
+      <w:sz w:val="24"/>
+      <w:szCs w:val="24"/>
     </w:rPr>
   </w:style>
 </w:styles>
@@ -21772,7 +23889,7 @@
 </file>
 
 <file path=customXml/itemProps1.xml><?xml version="1.0" encoding="utf-8"?>
-<ds:datastoreItem xmlns:ds="http://schemas.openxmlformats.org/officeDocument/2006/customXml" ds:itemID="{844BDB0A-B3EB-47B3-8C32-33B614212AA8}">
+<ds:datastoreItem xmlns:ds="http://schemas.openxmlformats.org/officeDocument/2006/customXml" ds:itemID="{C76E306B-FC18-44F0-AED0-13B9E0F04A42}">
   <ds:schemaRefs>
     <ds:schemaRef ds:uri="http://schemas.openxmlformats.org/officeDocument/2006/bibliography"/>
   </ds:schemaRefs>

--- a/docs/project report/Team 22 Geppetto Project Report.docx
+++ b/docs/project report/Team 22 Geppetto Project Report.docx
@@ -19461,13 +19461,19 @@
         <w:t>present</w:t>
       </w:r>
       <w:r>
-        <w:t>, and at least a s</w:t>
+        <w:t xml:space="preserve">, and at least a </w:t>
+      </w:r>
+      <w:r>
+        <w:t xml:space="preserve">representative </w:t>
+      </w:r>
+      <w:r>
+        <w:t>s</w:t>
       </w:r>
       <w:r>
         <w:t>a</w:t>
       </w:r>
       <w:r>
-        <w:t xml:space="preserve">mple representative of both expressions and statements need to be </w:t>
+        <w:t xml:space="preserve">mple of both expressions and statements need to be </w:t>
       </w:r>
       <w:r>
         <w:t>working</w:t>
@@ -20666,15 +20672,7 @@
         </w:numPr>
       </w:pPr>
       <w:r>
-        <w:t xml:space="preserve">As it </w:t>
-      </w:r>
-      <w:proofErr w:type="spellStart"/>
-      <w:r>
-        <w:t>parses</w:t>
-      </w:r>
-      <w:proofErr w:type="spellEnd"/>
-      <w:r>
-        <w:t xml:space="preserve"> the input file, t</w:t>
+        <w:t>As it parses the input file, t</w:t>
       </w:r>
       <w:r>
         <w:t xml:space="preserve">he Parser incrementally populates a </w:t>
@@ -21468,6 +21466,48 @@
         <w:t>they are highly modular.</w:t>
       </w:r>
     </w:p>
+    <w:p>
+      <w:r>
+        <w:t xml:space="preserve">And we did use one technique for testing that frequently comes in handy when writing Java code: override the </w:t>
+      </w:r>
+      <w:proofErr w:type="spellStart"/>
+      <w:r>
+        <w:t>toString</w:t>
+      </w:r>
+      <w:proofErr w:type="spellEnd"/>
+      <w:r>
+        <w:t xml:space="preserve">() method of every domain object to return its state, which basically means adding the contents of each of its member variables to a </w:t>
+      </w:r>
+      <w:proofErr w:type="spellStart"/>
+      <w:r>
+        <w:t>StringBuffer</w:t>
+      </w:r>
+      <w:proofErr w:type="spellEnd"/>
+      <w:r>
+        <w:t xml:space="preserve"> (with an appropriate label for each one) and then returning the contents of the buffer.  If, as in our case, all the program’s data is contained within one top-level object (the </w:t>
+      </w:r>
+      <w:proofErr w:type="spellStart"/>
+      <w:r>
+        <w:t>GeppettoProgram</w:t>
+      </w:r>
+      <w:proofErr w:type="spellEnd"/>
+      <w:r>
+        <w:t>), the entire state of the application can be obtained by one function call (</w:t>
+      </w:r>
+      <w:proofErr w:type="spellStart"/>
+      <w:proofErr w:type="gramStart"/>
+      <w:r>
+        <w:t>GeppettoProgram.toString</w:t>
+      </w:r>
+      <w:proofErr w:type="spellEnd"/>
+      <w:r>
+        <w:t>(</w:t>
+      </w:r>
+      <w:proofErr w:type="gramEnd"/>
+      <w:r>
+        <w:t>)).  To see this in action, you can run Geppetto with the –t (“tree”) flag.</w:t>
+      </w:r>
+    </w:p>
     <w:p/>
     <w:p>
       <w:pPr>
@@ -21519,6 +21559,7 @@
     </w:p>
     <w:p>
       <w:r>
+        <w:lastRenderedPageBreak/>
         <w:t>Communicate.</w:t>
       </w:r>
     </w:p>
@@ -21538,7 +21579,6 @@
     </w:p>
     <w:p>
       <w:r>
-        <w:lastRenderedPageBreak/>
         <w:t xml:space="preserve">Rather than cut and paste thousands of lines of code </w:t>
       </w:r>
       <w:r>
@@ -21691,7 +21731,7 @@
             <w:rPr>
               <w:noProof/>
             </w:rPr>
-            <w:t>1</w:t>
+            <w:t>35</w:t>
           </w:r>
         </w:fldSimple>
       </w:p>
@@ -23889,7 +23929,7 @@
 </file>
 
 <file path=customXml/itemProps1.xml><?xml version="1.0" encoding="utf-8"?>
-<ds:datastoreItem xmlns:ds="http://schemas.openxmlformats.org/officeDocument/2006/customXml" ds:itemID="{C76E306B-FC18-44F0-AED0-13B9E0F04A42}">
+<ds:datastoreItem xmlns:ds="http://schemas.openxmlformats.org/officeDocument/2006/customXml" ds:itemID="{851032A8-125F-4EA1-9A67-4BDD2FECB35A}">
   <ds:schemaRefs>
     <ds:schemaRef ds:uri="http://schemas.openxmlformats.org/officeDocument/2006/bibliography"/>
   </ds:schemaRefs>

--- a/docs/project report/Team 22 Geppetto Project Report.docx
+++ b/docs/project report/Team 22 Geppetto Project Report.docx
@@ -21551,10 +21551,10 @@
         <w:t xml:space="preserve">.  </w:t>
       </w:r>
       <w:r>
-        <w:t xml:space="preserve">Don’t just let deadlines pass without consequence.  </w:t>
-      </w:r>
-      <w:r>
-        <w:t>Find a way to hold people accountable if they don’t accomplish their assignments.</w:t>
+        <w:t>Don’t just let deadl</w:t>
+      </w:r>
+      <w:r>
+        <w:t xml:space="preserve">ines pass without consequence. </w:t>
       </w:r>
     </w:p>
     <w:p>
@@ -23929,7 +23929,7 @@
 </file>
 
 <file path=customXml/itemProps1.xml><?xml version="1.0" encoding="utf-8"?>
-<ds:datastoreItem xmlns:ds="http://schemas.openxmlformats.org/officeDocument/2006/customXml" ds:itemID="{851032A8-125F-4EA1-9A67-4BDD2FECB35A}">
+<ds:datastoreItem xmlns:ds="http://schemas.openxmlformats.org/officeDocument/2006/customXml" ds:itemID="{3CD5C507-530D-484F-B57B-0718862D4C6E}">
   <ds:schemaRefs>
     <ds:schemaRef ds:uri="http://schemas.openxmlformats.org/officeDocument/2006/bibliography"/>
   </ds:schemaRefs>

--- a/docs/project report/Team 22 Geppetto Project Report.docx
+++ b/docs/project report/Team 22 Geppetto Project Report.docx
@@ -29236,6 +29236,9 @@
       </w:pPr>
       <w:bookmarkStart w:id="88" w:name="_Toc355999067"/>
       <w:r>
+        <w:t xml:space="preserve">Lessons Learned - </w:t>
+      </w:r>
+      <w:r>
         <w:t>Paul</w:t>
       </w:r>
       <w:bookmarkEnd w:id="88"/>
@@ -29995,7 +29998,7 @@
             <w:rPr>
               <w:noProof/>
             </w:rPr>
-            <w:t>1</w:t>
+            <w:t>56</w:t>
           </w:r>
         </w:fldSimple>
       </w:p>
@@ -32571,7 +32574,7 @@
 </file>
 
 <file path=customXml/itemProps1.xml><?xml version="1.0" encoding="utf-8"?>
-<ds:datastoreItem xmlns:ds="http://schemas.openxmlformats.org/officeDocument/2006/customXml" ds:itemID="{090E261B-6DF5-4C25-A736-16339A0C8DF8}">
+<ds:datastoreItem xmlns:ds="http://schemas.openxmlformats.org/officeDocument/2006/customXml" ds:itemID="{5DD5DBF8-50A6-4BD4-88B2-53935C3B0672}">
   <ds:schemaRefs>
     <ds:schemaRef ds:uri="http://schemas.openxmlformats.org/officeDocument/2006/bibliography"/>
   </ds:schemaRefs>
